--- a/DAW/UT1/EJ2.1/Actividad 2.1.docx
+++ b/DAW/UT1/EJ2.1/Actividad 2.1.docx
@@ -848,6 +848,9 @@
         <w:ind w:left="375" w:firstLine="0"/>
       </w:pPr>
       <w:r>
+        <w:rPr>
+          <w:noProof/>
+        </w:rPr>
         <w:lastRenderedPageBreak/>
         <w:drawing>
           <wp:inline distT="0" distB="0" distL="0" distR="0" wp14:anchorId="12A5A7F0" wp14:editId="25294F70">
@@ -1500,6 +1503,9 @@
         <w:ind w:left="385"/>
       </w:pPr>
       <w:r>
+        <w:rPr>
+          <w:noProof/>
+        </w:rPr>
         <w:lastRenderedPageBreak/>
         <w:drawing>
           <wp:inline distT="0" distB="0" distL="0" distR="0" wp14:anchorId="4FCFC5F9" wp14:editId="06944B57">
@@ -1553,6 +1559,106 @@
     </w:p>
     <w:p>
       <w:pPr>
+        <w:spacing w:after="140"/>
+        <w:ind w:left="375" w:firstLine="0"/>
+      </w:pPr>
+      <w:r>
+        <w:t xml:space="preserve">He tenido que tirar el siguiente comando para desasociar la </w:t>
+      </w:r>
+      <w:proofErr w:type="spellStart"/>
+      <w:r>
+        <w:t>ip</w:t>
+      </w:r>
+      <w:proofErr w:type="spellEnd"/>
+      <w:r>
+        <w:t xml:space="preserve"> </w:t>
+      </w:r>
+      <w:proofErr w:type="spellStart"/>
+      <w:r>
+        <w:t>elastica</w:t>
+      </w:r>
+      <w:proofErr w:type="spellEnd"/>
+      <w:r>
+        <w:t xml:space="preserve"> con la instancia donde la </w:t>
+      </w:r>
+      <w:proofErr w:type="spellStart"/>
+      <w:r>
+        <w:t>tenia</w:t>
+      </w:r>
+      <w:proofErr w:type="spellEnd"/>
+      <w:r>
+        <w:t xml:space="preserve"> asociada anteriormente:</w:t>
+      </w:r>
+    </w:p>
+    <w:p>
+      <w:pPr>
+        <w:spacing w:after="140"/>
+        <w:ind w:left="375" w:firstLine="0"/>
+      </w:pPr>
+      <w:proofErr w:type="spellStart"/>
+      <w:r>
+        <w:t>ssh-keygen</w:t>
+      </w:r>
+      <w:proofErr w:type="spellEnd"/>
+      <w:r>
+        <w:t xml:space="preserve"> -R 44.193.164.45</w:t>
+      </w:r>
+    </w:p>
+    <w:p>
+      <w:pPr>
+        <w:spacing w:after="140"/>
+        <w:ind w:left="375" w:firstLine="0"/>
+      </w:pPr>
+      <w:r>
+        <w:lastRenderedPageBreak/>
+        <w:t>Y ya he conseguido que funcione tirando el comando normal después de ese comando:</w:t>
+      </w:r>
+      <w:r>
+        <w:rPr>
+          <w:noProof/>
+        </w:rPr>
+        <w:t xml:space="preserve"> </w:t>
+      </w:r>
+      <w:r>
+        <w:drawing>
+          <wp:inline distT="0" distB="0" distL="0" distR="0" wp14:anchorId="660A9100" wp14:editId="7E5F7BBF">
+            <wp:extent cx="6445885" cy="3634740"/>
+            <wp:effectExtent l="0" t="0" r="0" b="3810"/>
+            <wp:docPr id="1540734432" name="Imagen 1" descr="Texto&#10;&#10;El contenido generado por IA puede ser incorrecto."/>
+            <wp:cNvGraphicFramePr>
+              <a:graphicFrameLocks xmlns:a="http://schemas.openxmlformats.org/drawingml/2006/main" noChangeAspect="1"/>
+            </wp:cNvGraphicFramePr>
+            <a:graphic xmlns:a="http://schemas.openxmlformats.org/drawingml/2006/main">
+              <a:graphicData uri="http://schemas.openxmlformats.org/drawingml/2006/picture">
+                <pic:pic xmlns:pic="http://schemas.openxmlformats.org/drawingml/2006/picture">
+                  <pic:nvPicPr>
+                    <pic:cNvPr id="1540734432" name="Imagen 1" descr="Texto&#10;&#10;El contenido generado por IA puede ser incorrecto."/>
+                    <pic:cNvPicPr/>
+                  </pic:nvPicPr>
+                  <pic:blipFill>
+                    <a:blip r:embed="rId10"/>
+                    <a:stretch>
+                      <a:fillRect/>
+                    </a:stretch>
+                  </pic:blipFill>
+                  <pic:spPr>
+                    <a:xfrm>
+                      <a:off x="0" y="0"/>
+                      <a:ext cx="6445885" cy="3634740"/>
+                    </a:xfrm>
+                    <a:prstGeom prst="rect">
+                      <a:avLst/>
+                    </a:prstGeom>
+                  </pic:spPr>
+                </pic:pic>
+              </a:graphicData>
+            </a:graphic>
+          </wp:inline>
+        </w:drawing>
+      </w:r>
+    </w:p>
+    <w:p>
+      <w:pPr>
         <w:spacing w:after="227"/>
         <w:ind w:left="10"/>
       </w:pPr>
@@ -1574,7 +1680,7 @@
                     <pic:cNvPicPr/>
                   </pic:nvPicPr>
                   <pic:blipFill>
-                    <a:blip r:embed="rId10"/>
+                    <a:blip r:embed="rId11"/>
                     <a:stretch>
                       <a:fillRect/>
                     </a:stretch>
@@ -2159,6 +2265,140 @@
         <w:ind w:left="10"/>
       </w:pPr>
       <w:r>
+        <w:drawing>
+          <wp:inline distT="0" distB="0" distL="0" distR="0" wp14:anchorId="19743FFF" wp14:editId="75131939">
+            <wp:extent cx="6445885" cy="2162175"/>
+            <wp:effectExtent l="0" t="0" r="0" b="9525"/>
+            <wp:docPr id="787863728" name="Imagen 1" descr="Texto&#10;&#10;El contenido generado por IA puede ser incorrecto."/>
+            <wp:cNvGraphicFramePr>
+              <a:graphicFrameLocks xmlns:a="http://schemas.openxmlformats.org/drawingml/2006/main" noChangeAspect="1"/>
+            </wp:cNvGraphicFramePr>
+            <a:graphic xmlns:a="http://schemas.openxmlformats.org/drawingml/2006/main">
+              <a:graphicData uri="http://schemas.openxmlformats.org/drawingml/2006/picture">
+                <pic:pic xmlns:pic="http://schemas.openxmlformats.org/drawingml/2006/picture">
+                  <pic:nvPicPr>
+                    <pic:cNvPr id="787863728" name="Imagen 1" descr="Texto&#10;&#10;El contenido generado por IA puede ser incorrecto."/>
+                    <pic:cNvPicPr/>
+                  </pic:nvPicPr>
+                  <pic:blipFill>
+                    <a:blip r:embed="rId12"/>
+                    <a:stretch>
+                      <a:fillRect/>
+                    </a:stretch>
+                  </pic:blipFill>
+                  <pic:spPr>
+                    <a:xfrm>
+                      <a:off x="0" y="0"/>
+                      <a:ext cx="6445885" cy="2162175"/>
+                    </a:xfrm>
+                    <a:prstGeom prst="rect">
+                      <a:avLst/>
+                    </a:prstGeom>
+                  </pic:spPr>
+                </pic:pic>
+              </a:graphicData>
+            </a:graphic>
+          </wp:inline>
+        </w:drawing>
+      </w:r>
+    </w:p>
+    <w:p>
+      <w:pPr>
+        <w:ind w:left="10"/>
+      </w:pPr>
+      <w:r>
+        <w:lastRenderedPageBreak/>
+        <w:t xml:space="preserve">Instalando el apache2: </w:t>
+      </w:r>
+      <w:r>
+        <w:drawing>
+          <wp:inline distT="0" distB="0" distL="0" distR="0" wp14:anchorId="4C4FA5A0" wp14:editId="7ACBAF95">
+            <wp:extent cx="6445885" cy="4677410"/>
+            <wp:effectExtent l="0" t="0" r="0" b="8890"/>
+            <wp:docPr id="1414755711" name="Imagen 1" descr="Texto&#10;&#10;El contenido generado por IA puede ser incorrecto."/>
+            <wp:cNvGraphicFramePr>
+              <a:graphicFrameLocks xmlns:a="http://schemas.openxmlformats.org/drawingml/2006/main" noChangeAspect="1"/>
+            </wp:cNvGraphicFramePr>
+            <a:graphic xmlns:a="http://schemas.openxmlformats.org/drawingml/2006/main">
+              <a:graphicData uri="http://schemas.openxmlformats.org/drawingml/2006/picture">
+                <pic:pic xmlns:pic="http://schemas.openxmlformats.org/drawingml/2006/picture">
+                  <pic:nvPicPr>
+                    <pic:cNvPr id="1414755711" name="Imagen 1" descr="Texto&#10;&#10;El contenido generado por IA puede ser incorrecto."/>
+                    <pic:cNvPicPr/>
+                  </pic:nvPicPr>
+                  <pic:blipFill>
+                    <a:blip r:embed="rId13"/>
+                    <a:stretch>
+                      <a:fillRect/>
+                    </a:stretch>
+                  </pic:blipFill>
+                  <pic:spPr>
+                    <a:xfrm>
+                      <a:off x="0" y="0"/>
+                      <a:ext cx="6445885" cy="4677410"/>
+                    </a:xfrm>
+                    <a:prstGeom prst="rect">
+                      <a:avLst/>
+                    </a:prstGeom>
+                  </pic:spPr>
+                </pic:pic>
+              </a:graphicData>
+            </a:graphic>
+          </wp:inline>
+        </w:drawing>
+      </w:r>
+    </w:p>
+    <w:p>
+      <w:pPr>
+        <w:ind w:left="10"/>
+      </w:pPr>
+      <w:r>
+        <w:lastRenderedPageBreak/>
+        <w:t xml:space="preserve">Instalado: </w:t>
+      </w:r>
+      <w:r>
+        <w:drawing>
+          <wp:inline distT="0" distB="0" distL="0" distR="0" wp14:anchorId="4D8B2661" wp14:editId="15210BD4">
+            <wp:extent cx="6445885" cy="5562600"/>
+            <wp:effectExtent l="0" t="0" r="0" b="0"/>
+            <wp:docPr id="1401294904" name="Imagen 1" descr="Texto&#10;&#10;El contenido generado por IA puede ser incorrecto."/>
+            <wp:cNvGraphicFramePr>
+              <a:graphicFrameLocks xmlns:a="http://schemas.openxmlformats.org/drawingml/2006/main" noChangeAspect="1"/>
+            </wp:cNvGraphicFramePr>
+            <a:graphic xmlns:a="http://schemas.openxmlformats.org/drawingml/2006/main">
+              <a:graphicData uri="http://schemas.openxmlformats.org/drawingml/2006/picture">
+                <pic:pic xmlns:pic="http://schemas.openxmlformats.org/drawingml/2006/picture">
+                  <pic:nvPicPr>
+                    <pic:cNvPr id="1401294904" name="Imagen 1" descr="Texto&#10;&#10;El contenido generado por IA puede ser incorrecto."/>
+                    <pic:cNvPicPr/>
+                  </pic:nvPicPr>
+                  <pic:blipFill>
+                    <a:blip r:embed="rId14"/>
+                    <a:stretch>
+                      <a:fillRect/>
+                    </a:stretch>
+                  </pic:blipFill>
+                  <pic:spPr>
+                    <a:xfrm>
+                      <a:off x="0" y="0"/>
+                      <a:ext cx="6445885" cy="5562600"/>
+                    </a:xfrm>
+                    <a:prstGeom prst="rect">
+                      <a:avLst/>
+                    </a:prstGeom>
+                  </pic:spPr>
+                </pic:pic>
+              </a:graphicData>
+            </a:graphic>
+          </wp:inline>
+        </w:drawing>
+      </w:r>
+    </w:p>
+    <w:p>
+      <w:pPr>
+        <w:ind w:left="10"/>
+      </w:pPr>
+      <w:r>
         <w:t>Comprueba que Apache y MySQL se están ejecutando:</w:t>
       </w:r>
     </w:p>
@@ -2651,7 +2891,135 @@
         <w:ind w:left="10" w:right="5095"/>
       </w:pPr>
       <w:r>
+        <w:lastRenderedPageBreak/>
+        <w:drawing>
+          <wp:inline distT="0" distB="0" distL="0" distR="0" wp14:anchorId="5A10C204" wp14:editId="3CBA7D4F">
+            <wp:extent cx="6445885" cy="2985770"/>
+            <wp:effectExtent l="0" t="0" r="0" b="5080"/>
+            <wp:docPr id="679548378" name="Imagen 1" descr="Texto&#10;&#10;El contenido generado por IA puede ser incorrecto."/>
+            <wp:cNvGraphicFramePr>
+              <a:graphicFrameLocks xmlns:a="http://schemas.openxmlformats.org/drawingml/2006/main" noChangeAspect="1"/>
+            </wp:cNvGraphicFramePr>
+            <a:graphic xmlns:a="http://schemas.openxmlformats.org/drawingml/2006/main">
+              <a:graphicData uri="http://schemas.openxmlformats.org/drawingml/2006/picture">
+                <pic:pic xmlns:pic="http://schemas.openxmlformats.org/drawingml/2006/picture">
+                  <pic:nvPicPr>
+                    <pic:cNvPr id="679548378" name="Imagen 1" descr="Texto&#10;&#10;El contenido generado por IA puede ser incorrecto."/>
+                    <pic:cNvPicPr/>
+                  </pic:nvPicPr>
+                  <pic:blipFill>
+                    <a:blip r:embed="rId15"/>
+                    <a:stretch>
+                      <a:fillRect/>
+                    </a:stretch>
+                  </pic:blipFill>
+                  <pic:spPr>
+                    <a:xfrm>
+                      <a:off x="0" y="0"/>
+                      <a:ext cx="6445885" cy="2985770"/>
+                    </a:xfrm>
+                    <a:prstGeom prst="rect">
+                      <a:avLst/>
+                    </a:prstGeom>
+                  </pic:spPr>
+                </pic:pic>
+              </a:graphicData>
+            </a:graphic>
+          </wp:inline>
+        </w:drawing>
+      </w:r>
+    </w:p>
+    <w:p>
+      <w:pPr>
+        <w:ind w:left="10" w:right="5095"/>
+      </w:pPr>
+      <w:r>
+        <w:drawing>
+          <wp:inline distT="0" distB="0" distL="0" distR="0" wp14:anchorId="55DF052A" wp14:editId="00D8B7ED">
+            <wp:extent cx="6445885" cy="2355850"/>
+            <wp:effectExtent l="0" t="0" r="0" b="6350"/>
+            <wp:docPr id="451248167" name="Imagen 1" descr="Texto&#10;&#10;El contenido generado por IA puede ser incorrecto."/>
+            <wp:cNvGraphicFramePr>
+              <a:graphicFrameLocks xmlns:a="http://schemas.openxmlformats.org/drawingml/2006/main" noChangeAspect="1"/>
+            </wp:cNvGraphicFramePr>
+            <a:graphic xmlns:a="http://schemas.openxmlformats.org/drawingml/2006/main">
+              <a:graphicData uri="http://schemas.openxmlformats.org/drawingml/2006/picture">
+                <pic:pic xmlns:pic="http://schemas.openxmlformats.org/drawingml/2006/picture">
+                  <pic:nvPicPr>
+                    <pic:cNvPr id="451248167" name="Imagen 1" descr="Texto&#10;&#10;El contenido generado por IA puede ser incorrecto."/>
+                    <pic:cNvPicPr/>
+                  </pic:nvPicPr>
+                  <pic:blipFill>
+                    <a:blip r:embed="rId16"/>
+                    <a:stretch>
+                      <a:fillRect/>
+                    </a:stretch>
+                  </pic:blipFill>
+                  <pic:spPr>
+                    <a:xfrm>
+                      <a:off x="0" y="0"/>
+                      <a:ext cx="6445885" cy="2355850"/>
+                    </a:xfrm>
+                    <a:prstGeom prst="rect">
+                      <a:avLst/>
+                    </a:prstGeom>
+                  </pic:spPr>
+                </pic:pic>
+              </a:graphicData>
+            </a:graphic>
+          </wp:inline>
+        </w:drawing>
+      </w:r>
+    </w:p>
+    <w:p>
+      <w:pPr>
+        <w:ind w:left="10" w:right="5095"/>
+      </w:pPr>
+      <w:r>
         <w:t>Abre un navegador y visita: http://&lt;IP_PUBLICA_EC2&gt; – Debería mostrarse la página de inicio de Apache.</w:t>
+      </w:r>
+    </w:p>
+    <w:p>
+      <w:pPr>
+        <w:ind w:left="10" w:right="5095"/>
+      </w:pPr>
+      <w:r>
+        <w:lastRenderedPageBreak/>
+        <w:drawing>
+          <wp:inline distT="0" distB="0" distL="0" distR="0" wp14:anchorId="2560AB1B" wp14:editId="6B31FFBA">
+            <wp:extent cx="6445885" cy="7065010"/>
+            <wp:effectExtent l="0" t="0" r="0" b="2540"/>
+            <wp:docPr id="585822779" name="Imagen 1" descr="Interfaz de usuario gráfica, Texto&#10;&#10;El contenido generado por IA puede ser incorrecto."/>
+            <wp:cNvGraphicFramePr>
+              <a:graphicFrameLocks xmlns:a="http://schemas.openxmlformats.org/drawingml/2006/main" noChangeAspect="1"/>
+            </wp:cNvGraphicFramePr>
+            <a:graphic xmlns:a="http://schemas.openxmlformats.org/drawingml/2006/main">
+              <a:graphicData uri="http://schemas.openxmlformats.org/drawingml/2006/picture">
+                <pic:pic xmlns:pic="http://schemas.openxmlformats.org/drawingml/2006/picture">
+                  <pic:nvPicPr>
+                    <pic:cNvPr id="585822779" name="Imagen 1" descr="Interfaz de usuario gráfica, Texto&#10;&#10;El contenido generado por IA puede ser incorrecto."/>
+                    <pic:cNvPicPr/>
+                  </pic:nvPicPr>
+                  <pic:blipFill>
+                    <a:blip r:embed="rId17"/>
+                    <a:stretch>
+                      <a:fillRect/>
+                    </a:stretch>
+                  </pic:blipFill>
+                  <pic:spPr>
+                    <a:xfrm>
+                      <a:off x="0" y="0"/>
+                      <a:ext cx="6445885" cy="7065010"/>
+                    </a:xfrm>
+                    <a:prstGeom prst="rect">
+                      <a:avLst/>
+                    </a:prstGeom>
+                  </pic:spPr>
+                </pic:pic>
+              </a:graphicData>
+            </a:graphic>
+          </wp:inline>
+        </w:drawing>
       </w:r>
     </w:p>
     <w:p>
@@ -2686,7 +3054,7 @@
                     <pic:cNvPicPr/>
                   </pic:nvPicPr>
                   <pic:blipFill>
-                    <a:blip r:embed="rId11"/>
+                    <a:blip r:embed="rId18"/>
                     <a:stretch>
                       <a:fillRect/>
                     </a:stretch>
@@ -2715,7 +3083,6 @@
         <w:ind w:left="10"/>
       </w:pPr>
       <w:r>
-        <w:lastRenderedPageBreak/>
         <w:t>Crea el archivo /</w:t>
       </w:r>
       <w:proofErr w:type="spellStart"/>
@@ -3332,6 +3699,86 @@
         <w:ind w:left="10"/>
       </w:pPr>
       <w:r>
+        <w:lastRenderedPageBreak/>
+        <w:drawing>
+          <wp:inline distT="0" distB="0" distL="0" distR="0" wp14:anchorId="44745631" wp14:editId="3E1B7110">
+            <wp:extent cx="5191850" cy="142895"/>
+            <wp:effectExtent l="0" t="0" r="0" b="9525"/>
+            <wp:docPr id="1472351519" name="Imagen 1"/>
+            <wp:cNvGraphicFramePr>
+              <a:graphicFrameLocks xmlns:a="http://schemas.openxmlformats.org/drawingml/2006/main" noChangeAspect="1"/>
+            </wp:cNvGraphicFramePr>
+            <a:graphic xmlns:a="http://schemas.openxmlformats.org/drawingml/2006/main">
+              <a:graphicData uri="http://schemas.openxmlformats.org/drawingml/2006/picture">
+                <pic:pic xmlns:pic="http://schemas.openxmlformats.org/drawingml/2006/picture">
+                  <pic:nvPicPr>
+                    <pic:cNvPr id="1472351519" name=""/>
+                    <pic:cNvPicPr/>
+                  </pic:nvPicPr>
+                  <pic:blipFill>
+                    <a:blip r:embed="rId19"/>
+                    <a:stretch>
+                      <a:fillRect/>
+                    </a:stretch>
+                  </pic:blipFill>
+                  <pic:spPr>
+                    <a:xfrm>
+                      <a:off x="0" y="0"/>
+                      <a:ext cx="5191850" cy="142895"/>
+                    </a:xfrm>
+                    <a:prstGeom prst="rect">
+                      <a:avLst/>
+                    </a:prstGeom>
+                  </pic:spPr>
+                </pic:pic>
+              </a:graphicData>
+            </a:graphic>
+          </wp:inline>
+        </w:drawing>
+      </w:r>
+      <w:r>
+        <w:drawing>
+          <wp:inline distT="0" distB="0" distL="0" distR="0" wp14:anchorId="19400BF7" wp14:editId="7078E236">
+            <wp:extent cx="6445885" cy="5022215"/>
+            <wp:effectExtent l="0" t="0" r="0" b="6985"/>
+            <wp:docPr id="280602322" name="Imagen 1" descr="Texto&#10;&#10;El contenido generado por IA puede ser incorrecto."/>
+            <wp:cNvGraphicFramePr>
+              <a:graphicFrameLocks xmlns:a="http://schemas.openxmlformats.org/drawingml/2006/main" noChangeAspect="1"/>
+            </wp:cNvGraphicFramePr>
+            <a:graphic xmlns:a="http://schemas.openxmlformats.org/drawingml/2006/main">
+              <a:graphicData uri="http://schemas.openxmlformats.org/drawingml/2006/picture">
+                <pic:pic xmlns:pic="http://schemas.openxmlformats.org/drawingml/2006/picture">
+                  <pic:nvPicPr>
+                    <pic:cNvPr id="280602322" name="Imagen 1" descr="Texto&#10;&#10;El contenido generado por IA puede ser incorrecto."/>
+                    <pic:cNvPicPr/>
+                  </pic:nvPicPr>
+                  <pic:blipFill>
+                    <a:blip r:embed="rId20"/>
+                    <a:stretch>
+                      <a:fillRect/>
+                    </a:stretch>
+                  </pic:blipFill>
+                  <pic:spPr>
+                    <a:xfrm>
+                      <a:off x="0" y="0"/>
+                      <a:ext cx="6445885" cy="5022215"/>
+                    </a:xfrm>
+                    <a:prstGeom prst="rect">
+                      <a:avLst/>
+                    </a:prstGeom>
+                  </pic:spPr>
+                </pic:pic>
+              </a:graphicData>
+            </a:graphic>
+          </wp:inline>
+        </w:drawing>
+      </w:r>
+    </w:p>
+    <w:p>
+      <w:pPr>
+        <w:ind w:left="10"/>
+      </w:pPr>
+      <w:r>
         <w:t>Guarda el archivo y accede desde el navegador: http://&lt;IP_PUBLICA_EC2&gt;/info.php</w:t>
       </w:r>
     </w:p>
@@ -3355,6 +3802,26 @@
       <w:r>
         <w:t>.</w:t>
       </w:r>
+    </w:p>
+    <w:p>
+      <w:pPr>
+        <w:spacing w:after="140"/>
+        <w:ind w:left="10"/>
+      </w:pPr>
+      <w:r>
+        <w:t>Seria recomendable borrarlo ya que la información que muestra el archivo contiene datos que el usuario no tiene porque tener sobre la configuración del servidor</w:t>
+      </w:r>
+      <w:r>
+        <w:t xml:space="preserve">, </w:t>
+      </w:r>
+      <w:r>
+        <w:t xml:space="preserve">como la versión de PHP y los módulos instalados, de lo que podrían aprovecharse los atacantes para explotar </w:t>
+      </w:r>
+      <w:proofErr w:type="spellStart"/>
+      <w:r>
+        <w:t>bulnerabilidades</w:t>
+      </w:r>
+      <w:proofErr w:type="spellEnd"/>
     </w:p>
     <w:p>
       <w:pPr>
@@ -3379,7 +3846,7 @@
                     <pic:cNvPicPr/>
                   </pic:nvPicPr>
                   <pic:blipFill>
-                    <a:blip r:embed="rId12"/>
+                    <a:blip r:embed="rId21"/>
                     <a:stretch>
                       <a:fillRect/>
                     </a:stretch>
@@ -4103,6 +4570,93 @@
     </w:p>
     <w:p>
       <w:pPr>
+        <w:spacing w:after="305" w:line="259" w:lineRule="auto"/>
+        <w:ind w:left="8" w:right="-42" w:firstLine="0"/>
+      </w:pPr>
+      <w:r>
+        <w:drawing>
+          <wp:inline distT="0" distB="0" distL="0" distR="0" wp14:anchorId="28AF2052" wp14:editId="6177AFC5">
+            <wp:extent cx="3048425" cy="457264"/>
+            <wp:effectExtent l="0" t="0" r="0" b="0"/>
+            <wp:docPr id="531010869" name="Imagen 1"/>
+            <wp:cNvGraphicFramePr>
+              <a:graphicFrameLocks xmlns:a="http://schemas.openxmlformats.org/drawingml/2006/main" noChangeAspect="1"/>
+            </wp:cNvGraphicFramePr>
+            <a:graphic xmlns:a="http://schemas.openxmlformats.org/drawingml/2006/main">
+              <a:graphicData uri="http://schemas.openxmlformats.org/drawingml/2006/picture">
+                <pic:pic xmlns:pic="http://schemas.openxmlformats.org/drawingml/2006/picture">
+                  <pic:nvPicPr>
+                    <pic:cNvPr id="531010869" name=""/>
+                    <pic:cNvPicPr/>
+                  </pic:nvPicPr>
+                  <pic:blipFill>
+                    <a:blip r:embed="rId22"/>
+                    <a:stretch>
+                      <a:fillRect/>
+                    </a:stretch>
+                  </pic:blipFill>
+                  <pic:spPr>
+                    <a:xfrm>
+                      <a:off x="0" y="0"/>
+                      <a:ext cx="3048425" cy="457264"/>
+                    </a:xfrm>
+                    <a:prstGeom prst="rect">
+                      <a:avLst/>
+                    </a:prstGeom>
+                  </pic:spPr>
+                </pic:pic>
+              </a:graphicData>
+            </a:graphic>
+          </wp:inline>
+        </w:drawing>
+      </w:r>
+    </w:p>
+    <w:p>
+      <w:pPr>
+        <w:spacing w:after="305" w:line="259" w:lineRule="auto"/>
+        <w:ind w:left="8" w:right="-42" w:firstLine="0"/>
+      </w:pPr>
+      <w:r>
+        <w:lastRenderedPageBreak/>
+        <w:drawing>
+          <wp:inline distT="0" distB="0" distL="0" distR="0" wp14:anchorId="4164AABA" wp14:editId="1A41E6ED">
+            <wp:extent cx="6445885" cy="1060450"/>
+            <wp:effectExtent l="0" t="0" r="0" b="6350"/>
+            <wp:docPr id="91221562" name="Imagen 1" descr="Texto&#10;&#10;El contenido generado por IA puede ser incorrecto."/>
+            <wp:cNvGraphicFramePr>
+              <a:graphicFrameLocks xmlns:a="http://schemas.openxmlformats.org/drawingml/2006/main" noChangeAspect="1"/>
+            </wp:cNvGraphicFramePr>
+            <a:graphic xmlns:a="http://schemas.openxmlformats.org/drawingml/2006/main">
+              <a:graphicData uri="http://schemas.openxmlformats.org/drawingml/2006/picture">
+                <pic:pic xmlns:pic="http://schemas.openxmlformats.org/drawingml/2006/picture">
+                  <pic:nvPicPr>
+                    <pic:cNvPr id="91221562" name="Imagen 1" descr="Texto&#10;&#10;El contenido generado por IA puede ser incorrecto."/>
+                    <pic:cNvPicPr/>
+                  </pic:nvPicPr>
+                  <pic:blipFill>
+                    <a:blip r:embed="rId23"/>
+                    <a:stretch>
+                      <a:fillRect/>
+                    </a:stretch>
+                  </pic:blipFill>
+                  <pic:spPr>
+                    <a:xfrm>
+                      <a:off x="0" y="0"/>
+                      <a:ext cx="6445885" cy="1060450"/>
+                    </a:xfrm>
+                    <a:prstGeom prst="rect">
+                      <a:avLst/>
+                    </a:prstGeom>
+                  </pic:spPr>
+                </pic:pic>
+              </a:graphicData>
+            </a:graphic>
+          </wp:inline>
+        </w:drawing>
+      </w:r>
+    </w:p>
+    <w:p>
+      <w:pPr>
         <w:spacing w:after="334" w:line="259" w:lineRule="auto"/>
         <w:ind w:left="0" w:right="-42" w:firstLine="0"/>
       </w:pPr>
@@ -4115,7 +4669,7 @@
         <mc:AlternateContent>
           <mc:Choice Requires="wpg">
             <w:drawing>
-              <wp:inline distT="0" distB="0" distL="0" distR="0" wp14:anchorId="6D31A593" wp14:editId="24A9FCBA">
+              <wp:inline distT="0" distB="0" distL="0" distR="0" wp14:anchorId="6D31A593" wp14:editId="076EFF46">
                 <wp:extent cx="6472237" cy="1283076"/>
                 <wp:effectExtent l="0" t="0" r="0" b="0"/>
                 <wp:docPr id="1705" name="Group 1705"/>
@@ -4564,7 +5118,7 @@
                           <pic:cNvPicPr/>
                         </pic:nvPicPr>
                         <pic:blipFill>
-                          <a:blip r:embed="rId13"/>
+                          <a:blip r:embed="rId24"/>
                           <a:stretch>
                             <a:fillRect/>
                           </a:stretch>
@@ -4617,92 +5171,251 @@
               </wp:inline>
             </w:drawing>
           </mc:Choice>
-          <mc:Fallback xmlns:a="http://schemas.openxmlformats.org/drawingml/2006/main">
+          <mc:Fallback>
             <w:pict>
-              <v:group id="Group 1705" style="width:509.625pt;height:101.03pt;mso-position-horizontal-relative:char;mso-position-vertical-relative:line" coordsize="64722,12830">
-                <v:shape id="Shape 77" style="position:absolute;width:64674;height:6286;left:47;top:2923;" coordsize="6467474,628650" path="m23813,0l6443662,0c6446814,0,6449854,600,6452777,1810c6455692,3020,6458264,4744,6460502,6972c6462731,9211,6464455,11783,6465665,14697c6466875,17612,6467474,20650,6467474,23813l6467474,604838c6467474,607990,6466875,611029,6465665,613953c6464455,616868,6462731,619440,6460502,621678c6458264,623907,6455692,625631,6452777,626840c6449854,628041,6446814,628650,6443662,628650l23813,628650c20650,628650,17621,628041,14697,626840c11782,625631,9211,623907,6972,621678c4743,619440,3019,616868,1810,613953c600,611029,0,607990,0,604838l0,23813c0,20650,600,17612,1810,14697c3019,11783,4743,9211,6972,6972c9211,4744,11782,3020,14697,1810c17621,600,20650,0,23813,0x">
-                  <v:stroke weight="0pt" endcap="flat" joinstyle="miter" miterlimit="4" on="false" color="#000000" opacity="0"/>
-                  <v:fill on="true" color="#f8f8f8"/>
+              <v:group w14:anchorId="6D31A593" id="Group 1705" o:spid="_x0000_s1051" style="width:509.6pt;height:101.05pt;mso-position-horizontal-relative:char;mso-position-vertical-relative:line" coordsize="64722,12830" o:gfxdata="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">
+                <v:shape id="Shape 77" o:spid="_x0000_s1052" style="position:absolute;left:47;top:2923;width:64675;height:6286;visibility:visible;mso-wrap-style:square;v-text-anchor:top" coordsize="6467474,628650" o:gfxdata="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" path="m23813,l6443662,v3152,,6192,600,9115,1810c6455692,3020,6458264,4744,6460502,6972v2229,2239,3953,4811,5163,7725c6466875,17612,6467474,20650,6467474,23813r,581025c6467474,607990,6466875,611029,6465665,613953v-1210,2915,-2934,5487,-5163,7725c6458264,623907,6455692,625631,6452777,626840v-2923,1201,-5963,1810,-9115,1810l23813,628650v-3163,,-6192,-609,-9116,-1810c11782,625631,9211,623907,6972,621678,4743,619440,3019,616868,1810,613953,600,611029,,607990,,604838l,23813c,20650,600,17612,1810,14697,3019,11783,4743,9211,6972,6972,9211,4744,11782,3020,14697,1810,17621,600,20650,,23813,xe" fillcolor="#f8f8f8" stroked="f" strokeweight="0">
+                  <v:stroke miterlimit="1" joinstyle="miter"/>
+                  <v:path arrowok="t" textboxrect="0,0,6467474,628650"/>
                 </v:shape>
-                <v:shape id="Shape 78" style="position:absolute;width:64674;height:6286;left:47;top:2923;" coordsize="6467474,628650" path="m0,604838l0,23813c0,20650,600,17612,1810,14697c3019,11783,4743,9211,6972,6972c9211,4744,11782,3020,14697,1810c17621,600,20650,0,23813,0l6443662,0c6446814,0,6449854,600,6452777,1810c6455692,3020,6458264,4744,6460502,6972c6462731,9211,6464455,11783,6465665,14697c6466875,17612,6467474,20650,6467474,23813l6467474,604838c6467474,607990,6466875,611029,6465665,613953c6464455,616868,6462731,619440,6460502,621678c6458264,623907,6455692,625631,6452777,626840c6449854,628041,6446814,628650,6443662,628650l23813,628650c20650,628650,17621,628041,14697,626840c11782,625631,9211,623907,6972,621678c4743,619440,3019,616868,1810,613953c600,611029,0,607990,0,604838x">
-                  <v:stroke weight="0.75pt" endcap="flat" joinstyle="miter" miterlimit="4" on="true" color="#cccccc"/>
-                  <v:fill on="false" color="#000000" opacity="0"/>
+                <v:shape id="Shape 78" o:spid="_x0000_s1053" style="position:absolute;left:47;top:2923;width:64675;height:6286;visibility:visible;mso-wrap-style:square;v-text-anchor:top" coordsize="6467474,628650" o:gfxdata="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" path="m,604838l,23813c,20650,600,17612,1810,14697,3019,11783,4743,9211,6972,6972,9211,4744,11782,3020,14697,1810,17621,600,20650,,23813,l6443662,v3152,,6192,600,9115,1810c6455692,3020,6458264,4744,6460502,6972v2229,2239,3953,4811,5163,7725c6466875,17612,6467474,20650,6467474,23813r,581025c6467474,607990,6466875,611029,6465665,613953v-1210,2915,-2934,5487,-5163,7725c6458264,623907,6455692,625631,6452777,626840v-2923,1201,-5963,1810,-9115,1810l23813,628650v-3163,,-6192,-609,-9116,-1810c11782,625631,9211,623907,6972,621678,4743,619440,3019,616868,1810,613953,600,611029,,607990,,604838xe" filled="f" strokecolor="#ccc">
+                  <v:stroke miterlimit="1" joinstyle="miter"/>
+                  <v:path arrowok="t" textboxrect="0,0,6467474,628650"/>
                 </v:shape>
-                <v:rect id="Rectangle 111" style="position:absolute;width:1271;height:1736;left:2476;top:0;" filled="f" stroked="f">
+                <v:rect id="Rectangle 111" o:spid="_x0000_s1054" style="position:absolute;left:2476;width:1271;height:1736;visibility:visible;mso-wrap-style:square;v-text-anchor:top" o:gfxdata="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" filled="f" stroked="f">
                   <v:textbox inset="0,0,0,0">
                     <w:txbxContent>
                       <w:p>
                         <w:pPr>
-                          <w:spacing w:before="0" w:after="160" w:line="259" w:lineRule="auto"/>
+                          <w:spacing w:after="160" w:line="259" w:lineRule="auto"/>
                           <w:ind w:left="0" w:firstLine="0"/>
                         </w:pPr>
                         <w:r>
-                          <w:rPr/>
-                          <w:t xml:space="preserve">3.</w:t>
+                          <w:t>3.</w:t>
                         </w:r>
                       </w:p>
                     </w:txbxContent>
                   </v:textbox>
                 </v:rect>
-                <v:rect id="Rectangle 112" style="position:absolute;width:24884;height:1736;left:3810;top:0;" filled="f" stroked="f">
+                <v:rect id="Rectangle 112" o:spid="_x0000_s1055" style="position:absolute;left:3810;width:24884;height:1736;visibility:visible;mso-wrap-style:square;v-text-anchor:top" o:gfxdata="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" filled="f" stroked="f">
                   <v:textbox inset="0,0,0,0">
                     <w:txbxContent>
                       <w:p>
                         <w:pPr>
-                          <w:spacing w:before="0" w:after="160" w:line="259" w:lineRule="auto"/>
+                          <w:spacing w:after="160" w:line="259" w:lineRule="auto"/>
                           <w:ind w:left="0" w:firstLine="0"/>
                         </w:pPr>
                         <w:r>
-                          <w:rPr/>
-                          <w:t xml:space="preserve">Instala phpMyAdmin (opcional):</w:t>
+                          <w:t xml:space="preserve">Instala </w:t>
+                        </w:r>
+                        <w:proofErr w:type="spellStart"/>
+                        <w:r>
+                          <w:t>phpMyAdmin</w:t>
+                        </w:r>
+                        <w:proofErr w:type="spellEnd"/>
+                        <w:r>
+                          <w:t xml:space="preserve"> (opcional):</w:t>
                         </w:r>
                       </w:p>
                     </w:txbxContent>
                   </v:textbox>
                 </v:rect>
-                <v:rect id="Rectangle 115" style="position:absolute;width:27291;height:1762;left:2286;top:5504;" filled="f" stroked="f">
+                <v:rect id="Rectangle 115" o:spid="_x0000_s1056" style="position:absolute;left:2286;top:5504;width:27291;height:1763;visibility:visible;mso-wrap-style:square;v-text-anchor:top" o:gfxdata="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" filled="f" stroked="f">
                   <v:textbox inset="0,0,0,0">
                     <w:txbxContent>
                       <w:p>
                         <w:pPr>
-                          <w:spacing w:before="0" w:after="160" w:line="259" w:lineRule="auto"/>
+                          <w:spacing w:after="160" w:line="259" w:lineRule="auto"/>
                           <w:ind w:left="0" w:firstLine="0"/>
                         </w:pPr>
                         <w:r>
                           <w:rPr>
-                            <w:rFonts w:cs="Consolas" w:hAnsi="Consolas" w:eastAsia="Consolas" w:ascii="Consolas"/>
-                            <w:color w:val="4d4d4c"/>
-                            <w:sz w:val="21"/>
+                            <w:rFonts w:ascii="Consolas" w:eastAsia="Consolas" w:hAnsi="Consolas" w:cs="Consolas"/>
+                            <w:color w:val="4D4D4C"/>
                           </w:rPr>
-                          <w:t xml:space="preserve">sudo apt install phpmyadmin </w:t>
+                          <w:t xml:space="preserve">sudo </w:t>
+                        </w:r>
+                        <w:proofErr w:type="spellStart"/>
+                        <w:r>
+                          <w:rPr>
+                            <w:rFonts w:ascii="Consolas" w:eastAsia="Consolas" w:hAnsi="Consolas" w:cs="Consolas"/>
+                            <w:color w:val="4D4D4C"/>
+                          </w:rPr>
+                          <w:t>apt</w:t>
+                        </w:r>
+                        <w:proofErr w:type="spellEnd"/>
+                        <w:r>
+                          <w:rPr>
+                            <w:rFonts w:ascii="Consolas" w:eastAsia="Consolas" w:hAnsi="Consolas" w:cs="Consolas"/>
+                            <w:color w:val="4D4D4C"/>
+                          </w:rPr>
+                          <w:t xml:space="preserve"> </w:t>
+                        </w:r>
+                        <w:proofErr w:type="spellStart"/>
+                        <w:r>
+                          <w:rPr>
+                            <w:rFonts w:ascii="Consolas" w:eastAsia="Consolas" w:hAnsi="Consolas" w:cs="Consolas"/>
+                            <w:color w:val="4D4D4C"/>
+                          </w:rPr>
+                          <w:t>install</w:t>
+                        </w:r>
+                        <w:proofErr w:type="spellEnd"/>
+                        <w:r>
+                          <w:rPr>
+                            <w:rFonts w:ascii="Consolas" w:eastAsia="Consolas" w:hAnsi="Consolas" w:cs="Consolas"/>
+                            <w:color w:val="4D4D4C"/>
+                          </w:rPr>
+                          <w:t xml:space="preserve"> </w:t>
+                        </w:r>
+                        <w:proofErr w:type="spellStart"/>
+                        <w:r>
+                          <w:rPr>
+                            <w:rFonts w:ascii="Consolas" w:eastAsia="Consolas" w:hAnsi="Consolas" w:cs="Consolas"/>
+                            <w:color w:val="4D4D4C"/>
+                          </w:rPr>
+                          <w:t>phpmyadmin</w:t>
+                        </w:r>
+                        <w:proofErr w:type="spellEnd"/>
+                        <w:r>
+                          <w:rPr>
+                            <w:rFonts w:ascii="Consolas" w:eastAsia="Consolas" w:hAnsi="Consolas" w:cs="Consolas"/>
+                            <w:color w:val="4D4D4C"/>
+                          </w:rPr>
+                          <w:t xml:space="preserve"> </w:t>
                         </w:r>
                       </w:p>
                     </w:txbxContent>
                   </v:textbox>
                 </v:rect>
-                <v:shape id="Picture 117" style="position:absolute;width:1905;height:1905;left:0;top:10591;" filled="f">
-                  <v:imagedata r:id="rId14"/>
+                <v:shapetype id="_x0000_t75" coordsize="21600,21600" o:spt="75" o:preferrelative="t" path="m@4@5l@4@11@9@11@9@5xe" filled="f" stroked="f">
+                  <v:stroke joinstyle="miter"/>
+                  <v:formulas>
+                    <v:f eqn="if lineDrawn pixelLineWidth 0"/>
+                    <v:f eqn="sum @0 1 0"/>
+                    <v:f eqn="sum 0 0 @1"/>
+                    <v:f eqn="prod @2 1 2"/>
+                    <v:f eqn="prod @3 21600 pixelWidth"/>
+                    <v:f eqn="prod @3 21600 pixelHeight"/>
+                    <v:f eqn="sum @0 0 1"/>
+                    <v:f eqn="prod @6 1 2"/>
+                    <v:f eqn="prod @7 21600 pixelWidth"/>
+                    <v:f eqn="sum @8 21600 0"/>
+                    <v:f eqn="prod @7 21600 pixelHeight"/>
+                    <v:f eqn="sum @10 21600 0"/>
+                  </v:formulas>
+                  <v:path o:extrusionok="f" gradientshapeok="t" o:connecttype="rect"/>
+                  <o:lock v:ext="edit" aspectratio="t"/>
+                </v:shapetype>
+                <v:shape id="Picture 117" o:spid="_x0000_s1057" type="#_x0000_t75" style="position:absolute;top:10591;width:1905;height:1905;visibility:visible;mso-wrap-style:square" o:gfxdata="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">
+                  <v:imagedata r:id="rId25" o:title=""/>
                 </v:shape>
-                <v:rect id="Rectangle 118" style="position:absolute;width:26174;height:1736;left:1866;top:11525;" filled="f" stroked="f">
+                <v:rect id="Rectangle 118" o:spid="_x0000_s1058" style="position:absolute;left:1866;top:11525;width:26174;height:1736;visibility:visible;mso-wrap-style:square;v-text-anchor:top" o:gfxdata="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" filled="f" stroked="f">
                   <v:textbox inset="0,0,0,0">
                     <w:txbxContent>
                       <w:p>
                         <w:pPr>
-                          <w:spacing w:before="0" w:after="160" w:line="259" w:lineRule="auto"/>
+                          <w:spacing w:after="160" w:line="259" w:lineRule="auto"/>
                           <w:ind w:left="0" w:firstLine="0"/>
                         </w:pPr>
                         <w:r>
-                          <w:rPr/>
                           <w:t xml:space="preserve"> Prueba de conexión PHP–MySQL</w:t>
                         </w:r>
                       </w:p>
                     </w:txbxContent>
                   </v:textbox>
                 </v:rect>
+                <w10:anchorlock/>
               </v:group>
             </w:pict>
           </mc:Fallback>
         </mc:AlternateContent>
+      </w:r>
+    </w:p>
+    <w:p>
+      <w:pPr>
+        <w:spacing w:after="334" w:line="259" w:lineRule="auto"/>
+        <w:ind w:left="0" w:right="-42" w:firstLine="0"/>
+      </w:pPr>
+      <w:r>
+        <w:drawing>
+          <wp:inline distT="0" distB="0" distL="0" distR="0" wp14:anchorId="3A4C4C05" wp14:editId="4A52ECE6">
+            <wp:extent cx="6445885" cy="3961130"/>
+            <wp:effectExtent l="0" t="0" r="0" b="1270"/>
+            <wp:docPr id="1318828281" name="Imagen 1" descr="Texto&#10;&#10;El contenido generado por IA puede ser incorrecto."/>
+            <wp:cNvGraphicFramePr>
+              <a:graphicFrameLocks xmlns:a="http://schemas.openxmlformats.org/drawingml/2006/main" noChangeAspect="1"/>
+            </wp:cNvGraphicFramePr>
+            <a:graphic xmlns:a="http://schemas.openxmlformats.org/drawingml/2006/main">
+              <a:graphicData uri="http://schemas.openxmlformats.org/drawingml/2006/picture">
+                <pic:pic xmlns:pic="http://schemas.openxmlformats.org/drawingml/2006/picture">
+                  <pic:nvPicPr>
+                    <pic:cNvPr id="1318828281" name="Imagen 1" descr="Texto&#10;&#10;El contenido generado por IA puede ser incorrecto."/>
+                    <pic:cNvPicPr/>
+                  </pic:nvPicPr>
+                  <pic:blipFill>
+                    <a:blip r:embed="rId26"/>
+                    <a:stretch>
+                      <a:fillRect/>
+                    </a:stretch>
+                  </pic:blipFill>
+                  <pic:spPr>
+                    <a:xfrm>
+                      <a:off x="0" y="0"/>
+                      <a:ext cx="6445885" cy="3961130"/>
+                    </a:xfrm>
+                    <a:prstGeom prst="rect">
+                      <a:avLst/>
+                    </a:prstGeom>
+                  </pic:spPr>
+                </pic:pic>
+              </a:graphicData>
+            </a:graphic>
+          </wp:inline>
+        </w:drawing>
+      </w:r>
+    </w:p>
+    <w:p>
+      <w:pPr>
+        <w:spacing w:after="334" w:line="259" w:lineRule="auto"/>
+        <w:ind w:left="0" w:right="-42" w:firstLine="0"/>
+      </w:pPr>
+      <w:r>
+        <w:lastRenderedPageBreak/>
+        <w:drawing>
+          <wp:inline distT="0" distB="0" distL="0" distR="0" wp14:anchorId="3026D8BF" wp14:editId="51D92C15">
+            <wp:extent cx="6445885" cy="5481955"/>
+            <wp:effectExtent l="0" t="0" r="0" b="4445"/>
+            <wp:docPr id="1474442137" name="Imagen 1" descr="Texto&#10;&#10;El contenido generado por IA puede ser incorrecto."/>
+            <wp:cNvGraphicFramePr>
+              <a:graphicFrameLocks xmlns:a="http://schemas.openxmlformats.org/drawingml/2006/main" noChangeAspect="1"/>
+            </wp:cNvGraphicFramePr>
+            <a:graphic xmlns:a="http://schemas.openxmlformats.org/drawingml/2006/main">
+              <a:graphicData uri="http://schemas.openxmlformats.org/drawingml/2006/picture">
+                <pic:pic xmlns:pic="http://schemas.openxmlformats.org/drawingml/2006/picture">
+                  <pic:nvPicPr>
+                    <pic:cNvPr id="1474442137" name="Imagen 1" descr="Texto&#10;&#10;El contenido generado por IA puede ser incorrecto."/>
+                    <pic:cNvPicPr/>
+                  </pic:nvPicPr>
+                  <pic:blipFill>
+                    <a:blip r:embed="rId27"/>
+                    <a:stretch>
+                      <a:fillRect/>
+                    </a:stretch>
+                  </pic:blipFill>
+                  <pic:spPr>
+                    <a:xfrm>
+                      <a:off x="0" y="0"/>
+                      <a:ext cx="6445885" cy="5481955"/>
+                    </a:xfrm>
+                    <a:prstGeom prst="rect">
+                      <a:avLst/>
+                    </a:prstGeom>
+                  </pic:spPr>
+                </pic:pic>
+              </a:graphicData>
+            </a:graphic>
+          </wp:inline>
+        </w:drawing>
       </w:r>
     </w:p>
     <w:p>
@@ -6834,7 +7547,131 @@
         <w:ind w:left="10"/>
       </w:pPr>
       <w:r>
+        <w:lastRenderedPageBreak/>
+        <w:drawing>
+          <wp:inline distT="0" distB="0" distL="0" distR="0" wp14:anchorId="29D12885" wp14:editId="580C4DAF">
+            <wp:extent cx="5468113" cy="171474"/>
+            <wp:effectExtent l="0" t="0" r="0" b="0"/>
+            <wp:docPr id="232803789" name="Imagen 1"/>
+            <wp:cNvGraphicFramePr>
+              <a:graphicFrameLocks xmlns:a="http://schemas.openxmlformats.org/drawingml/2006/main" noChangeAspect="1"/>
+            </wp:cNvGraphicFramePr>
+            <a:graphic xmlns:a="http://schemas.openxmlformats.org/drawingml/2006/main">
+              <a:graphicData uri="http://schemas.openxmlformats.org/drawingml/2006/picture">
+                <pic:pic xmlns:pic="http://schemas.openxmlformats.org/drawingml/2006/picture">
+                  <pic:nvPicPr>
+                    <pic:cNvPr id="232803789" name=""/>
+                    <pic:cNvPicPr/>
+                  </pic:nvPicPr>
+                  <pic:blipFill>
+                    <a:blip r:embed="rId28"/>
+                    <a:stretch>
+                      <a:fillRect/>
+                    </a:stretch>
+                  </pic:blipFill>
+                  <pic:spPr>
+                    <a:xfrm>
+                      <a:off x="0" y="0"/>
+                      <a:ext cx="5468113" cy="171474"/>
+                    </a:xfrm>
+                    <a:prstGeom prst="rect">
+                      <a:avLst/>
+                    </a:prstGeom>
+                  </pic:spPr>
+                </pic:pic>
+              </a:graphicData>
+            </a:graphic>
+          </wp:inline>
+        </w:drawing>
+      </w:r>
+      <w:r>
+        <w:drawing>
+          <wp:inline distT="0" distB="0" distL="0" distR="0" wp14:anchorId="53C54F43" wp14:editId="4A1937B4">
+            <wp:extent cx="6445885" cy="5074285"/>
+            <wp:effectExtent l="0" t="0" r="0" b="0"/>
+            <wp:docPr id="1950240752" name="Imagen 1" descr="Texto&#10;&#10;El contenido generado por IA puede ser incorrecto."/>
+            <wp:cNvGraphicFramePr>
+              <a:graphicFrameLocks xmlns:a="http://schemas.openxmlformats.org/drawingml/2006/main" noChangeAspect="1"/>
+            </wp:cNvGraphicFramePr>
+            <a:graphic xmlns:a="http://schemas.openxmlformats.org/drawingml/2006/main">
+              <a:graphicData uri="http://schemas.openxmlformats.org/drawingml/2006/picture">
+                <pic:pic xmlns:pic="http://schemas.openxmlformats.org/drawingml/2006/picture">
+                  <pic:nvPicPr>
+                    <pic:cNvPr id="1950240752" name="Imagen 1" descr="Texto&#10;&#10;El contenido generado por IA puede ser incorrecto."/>
+                    <pic:cNvPicPr/>
+                  </pic:nvPicPr>
+                  <pic:blipFill>
+                    <a:blip r:embed="rId29"/>
+                    <a:stretch>
+                      <a:fillRect/>
+                    </a:stretch>
+                  </pic:blipFill>
+                  <pic:spPr>
+                    <a:xfrm>
+                      <a:off x="0" y="0"/>
+                      <a:ext cx="6445885" cy="5074285"/>
+                    </a:xfrm>
+                    <a:prstGeom prst="rect">
+                      <a:avLst/>
+                    </a:prstGeom>
+                  </pic:spPr>
+                </pic:pic>
+              </a:graphicData>
+            </a:graphic>
+          </wp:inline>
+        </w:drawing>
+      </w:r>
+    </w:p>
+    <w:p>
+      <w:pPr>
+        <w:spacing w:after="140"/>
+        <w:ind w:left="10"/>
+      </w:pPr>
+      <w:r>
         <w:t>Accede desde el navegador: http://&lt;IP_PUBLICA_EC2&gt;/conexion.php</w:t>
+      </w:r>
+    </w:p>
+    <w:p>
+      <w:pPr>
+        <w:spacing w:after="140"/>
+        <w:ind w:left="10"/>
+      </w:pPr>
+      <w:r>
+        <w:drawing>
+          <wp:inline distT="0" distB="0" distL="0" distR="0" wp14:anchorId="1622DB9B" wp14:editId="233A8205">
+            <wp:extent cx="6445885" cy="1232535"/>
+            <wp:effectExtent l="0" t="0" r="0" b="5715"/>
+            <wp:docPr id="731754053" name="Imagen 1" descr="Interfaz de usuario gráfica, Texto, Aplicación, Sitio web&#10;&#10;El contenido generado por IA puede ser incorrecto."/>
+            <wp:cNvGraphicFramePr>
+              <a:graphicFrameLocks xmlns:a="http://schemas.openxmlformats.org/drawingml/2006/main" noChangeAspect="1"/>
+            </wp:cNvGraphicFramePr>
+            <a:graphic xmlns:a="http://schemas.openxmlformats.org/drawingml/2006/main">
+              <a:graphicData uri="http://schemas.openxmlformats.org/drawingml/2006/picture">
+                <pic:pic xmlns:pic="http://schemas.openxmlformats.org/drawingml/2006/picture">
+                  <pic:nvPicPr>
+                    <pic:cNvPr id="731754053" name="Imagen 1" descr="Interfaz de usuario gráfica, Texto, Aplicación, Sitio web&#10;&#10;El contenido generado por IA puede ser incorrecto."/>
+                    <pic:cNvPicPr/>
+                  </pic:nvPicPr>
+                  <pic:blipFill>
+                    <a:blip r:embed="rId30"/>
+                    <a:stretch>
+                      <a:fillRect/>
+                    </a:stretch>
+                  </pic:blipFill>
+                  <pic:spPr>
+                    <a:xfrm>
+                      <a:off x="0" y="0"/>
+                      <a:ext cx="6445885" cy="1232535"/>
+                    </a:xfrm>
+                    <a:prstGeom prst="rect">
+                      <a:avLst/>
+                    </a:prstGeom>
+                  </pic:spPr>
+                </pic:pic>
+              </a:graphicData>
+            </a:graphic>
+          </wp:inline>
+        </w:drawing>
       </w:r>
     </w:p>
     <w:p>
@@ -6859,7 +7696,7 @@
                     <pic:cNvPicPr/>
                   </pic:nvPicPr>
                   <pic:blipFill>
-                    <a:blip r:embed="rId15"/>
+                    <a:blip r:embed="rId31"/>
                     <a:stretch>
                       <a:fillRect/>
                     </a:stretch>
@@ -7617,11 +8454,97 @@
     </w:p>
     <w:p>
       <w:pPr>
+        <w:spacing w:after="305" w:line="259" w:lineRule="auto"/>
+        <w:ind w:left="8" w:right="-42" w:firstLine="0"/>
+      </w:pPr>
+      <w:r>
+        <w:lastRenderedPageBreak/>
+        <w:drawing>
+          <wp:inline distT="0" distB="0" distL="0" distR="0" wp14:anchorId="0A32B274" wp14:editId="02A933C7">
+            <wp:extent cx="6445885" cy="2552065"/>
+            <wp:effectExtent l="0" t="0" r="0" b="635"/>
+            <wp:docPr id="1020540421" name="Imagen 1" descr="Texto&#10;&#10;El contenido generado por IA puede ser incorrecto."/>
+            <wp:cNvGraphicFramePr>
+              <a:graphicFrameLocks xmlns:a="http://schemas.openxmlformats.org/drawingml/2006/main" noChangeAspect="1"/>
+            </wp:cNvGraphicFramePr>
+            <a:graphic xmlns:a="http://schemas.openxmlformats.org/drawingml/2006/main">
+              <a:graphicData uri="http://schemas.openxmlformats.org/drawingml/2006/picture">
+                <pic:pic xmlns:pic="http://schemas.openxmlformats.org/drawingml/2006/picture">
+                  <pic:nvPicPr>
+                    <pic:cNvPr id="1020540421" name="Imagen 1" descr="Texto&#10;&#10;El contenido generado por IA puede ser incorrecto."/>
+                    <pic:cNvPicPr/>
+                  </pic:nvPicPr>
+                  <pic:blipFill>
+                    <a:blip r:embed="rId32"/>
+                    <a:stretch>
+                      <a:fillRect/>
+                    </a:stretch>
+                  </pic:blipFill>
+                  <pic:spPr>
+                    <a:xfrm>
+                      <a:off x="0" y="0"/>
+                      <a:ext cx="6445885" cy="2552065"/>
+                    </a:xfrm>
+                    <a:prstGeom prst="rect">
+                      <a:avLst/>
+                    </a:prstGeom>
+                  </pic:spPr>
+                </pic:pic>
+              </a:graphicData>
+            </a:graphic>
+          </wp:inline>
+        </w:drawing>
+      </w:r>
+    </w:p>
+    <w:p>
+      <w:pPr>
+        <w:spacing w:after="305" w:line="259" w:lineRule="auto"/>
+        <w:ind w:left="8" w:right="-42" w:firstLine="0"/>
+      </w:pPr>
+      <w:r>
+        <w:drawing>
+          <wp:inline distT="0" distB="0" distL="0" distR="0" wp14:anchorId="7C6F92C7" wp14:editId="31645587">
+            <wp:extent cx="6445885" cy="2312670"/>
+            <wp:effectExtent l="0" t="0" r="0" b="0"/>
+            <wp:docPr id="646846617" name="Imagen 1" descr="Texto&#10;&#10;El contenido generado por IA puede ser incorrecto."/>
+            <wp:cNvGraphicFramePr>
+              <a:graphicFrameLocks xmlns:a="http://schemas.openxmlformats.org/drawingml/2006/main" noChangeAspect="1"/>
+            </wp:cNvGraphicFramePr>
+            <a:graphic xmlns:a="http://schemas.openxmlformats.org/drawingml/2006/main">
+              <a:graphicData uri="http://schemas.openxmlformats.org/drawingml/2006/picture">
+                <pic:pic xmlns:pic="http://schemas.openxmlformats.org/drawingml/2006/picture">
+                  <pic:nvPicPr>
+                    <pic:cNvPr id="646846617" name="Imagen 1" descr="Texto&#10;&#10;El contenido generado por IA puede ser incorrecto."/>
+                    <pic:cNvPicPr/>
+                  </pic:nvPicPr>
+                  <pic:blipFill>
+                    <a:blip r:embed="rId33"/>
+                    <a:stretch>
+                      <a:fillRect/>
+                    </a:stretch>
+                  </pic:blipFill>
+                  <pic:spPr>
+                    <a:xfrm>
+                      <a:off x="0" y="0"/>
+                      <a:ext cx="6445885" cy="2312670"/>
+                    </a:xfrm>
+                    <a:prstGeom prst="rect">
+                      <a:avLst/>
+                    </a:prstGeom>
+                  </pic:spPr>
+                </pic:pic>
+              </a:graphicData>
+            </a:graphic>
+          </wp:inline>
+        </w:drawing>
+      </w:r>
+    </w:p>
+    <w:p>
+      <w:pPr>
         <w:spacing w:after="280"/>
         <w:ind w:left="10"/>
       </w:pPr>
       <w:r>
-        <w:lastRenderedPageBreak/>
         <w:t xml:space="preserve">Observa las peticiones que se registran al acceder a </w:t>
       </w:r>
       <w:proofErr w:type="spellStart"/>
@@ -7643,14 +8566,100 @@
     </w:p>
     <w:p>
       <w:pPr>
-        <w:pStyle w:val="Ttulo2"/>
-      </w:pPr>
-      <w:r>
-        <w:t>VERIFICACIÓN Y DOCUMENTACIÓN</w:t>
+        <w:spacing w:after="280"/>
+        <w:ind w:left="10"/>
+      </w:pPr>
+      <w:r>
+        <w:drawing>
+          <wp:inline distT="0" distB="0" distL="0" distR="0" wp14:anchorId="53FD43B9" wp14:editId="754D31C0">
+            <wp:extent cx="12857005" cy="143123"/>
+            <wp:effectExtent l="0" t="0" r="0" b="9525"/>
+            <wp:docPr id="750776298" name="Imagen 1"/>
+            <wp:cNvGraphicFramePr>
+              <a:graphicFrameLocks xmlns:a="http://schemas.openxmlformats.org/drawingml/2006/main" noChangeAspect="1"/>
+            </wp:cNvGraphicFramePr>
+            <a:graphic xmlns:a="http://schemas.openxmlformats.org/drawingml/2006/main">
+              <a:graphicData uri="http://schemas.openxmlformats.org/drawingml/2006/picture">
+                <pic:pic xmlns:pic="http://schemas.openxmlformats.org/drawingml/2006/picture">
+                  <pic:nvPicPr>
+                    <pic:cNvPr id="750776298" name=""/>
+                    <pic:cNvPicPr/>
+                  </pic:nvPicPr>
+                  <pic:blipFill>
+                    <a:blip r:embed="rId34"/>
+                    <a:stretch>
+                      <a:fillRect/>
+                    </a:stretch>
+                  </pic:blipFill>
+                  <pic:spPr>
+                    <a:xfrm>
+                      <a:off x="0" y="0"/>
+                      <a:ext cx="12924046" cy="143869"/>
+                    </a:xfrm>
+                    <a:prstGeom prst="rect">
+                      <a:avLst/>
+                    </a:prstGeom>
+                  </pic:spPr>
+                </pic:pic>
+              </a:graphicData>
+            </a:graphic>
+          </wp:inline>
+        </w:drawing>
       </w:r>
     </w:p>
     <w:p>
       <w:pPr>
+        <w:spacing w:after="280"/>
+        <w:ind w:left="2832" w:hanging="2832"/>
+      </w:pPr>
+      <w:r>
+        <w:drawing>
+          <wp:inline distT="0" distB="0" distL="0" distR="0" wp14:anchorId="3881F151" wp14:editId="7207C752">
+            <wp:extent cx="14467569" cy="151075"/>
+            <wp:effectExtent l="0" t="0" r="0" b="1905"/>
+            <wp:docPr id="1777057992" name="Imagen 1"/>
+            <wp:cNvGraphicFramePr>
+              <a:graphicFrameLocks xmlns:a="http://schemas.openxmlformats.org/drawingml/2006/main" noChangeAspect="1"/>
+            </wp:cNvGraphicFramePr>
+            <a:graphic xmlns:a="http://schemas.openxmlformats.org/drawingml/2006/main">
+              <a:graphicData uri="http://schemas.openxmlformats.org/drawingml/2006/picture">
+                <pic:pic xmlns:pic="http://schemas.openxmlformats.org/drawingml/2006/picture">
+                  <pic:nvPicPr>
+                    <pic:cNvPr id="1777057992" name=""/>
+                    <pic:cNvPicPr/>
+                  </pic:nvPicPr>
+                  <pic:blipFill>
+                    <a:blip r:embed="rId35"/>
+                    <a:stretch>
+                      <a:fillRect/>
+                    </a:stretch>
+                  </pic:blipFill>
+                  <pic:spPr>
+                    <a:xfrm>
+                      <a:off x="0" y="0"/>
+                      <a:ext cx="14719438" cy="153705"/>
+                    </a:xfrm>
+                    <a:prstGeom prst="rect">
+                      <a:avLst/>
+                    </a:prstGeom>
+                  </pic:spPr>
+                </pic:pic>
+              </a:graphicData>
+            </a:graphic>
+          </wp:inline>
+        </w:drawing>
+      </w:r>
+    </w:p>
+    <w:p>
+      <w:pPr>
+        <w:pStyle w:val="Ttulo2"/>
+      </w:pPr>
+      <w:r>
+        <w:t>VERIFICACIÓN Y DOCUMENTACIÓN</w:t>
+      </w:r>
+    </w:p>
+    <w:p>
+      <w:pPr>
         <w:spacing w:after="227"/>
         <w:ind w:left="10"/>
       </w:pPr>
@@ -7660,699 +8669,23 @@
     </w:p>
     <w:p>
       <w:pPr>
-        <w:ind w:left="385"/>
-      </w:pPr>
-      <w:r>
-        <w:rPr>
-          <w:rFonts w:ascii="Calibri" w:eastAsia="Calibri" w:hAnsi="Calibri" w:cs="Calibri"/>
-          <w:noProof/>
-          <w:sz w:val="22"/>
-        </w:rPr>
-        <mc:AlternateContent>
-          <mc:Choice Requires="wpg">
-            <w:drawing>
-              <wp:anchor distT="0" distB="0" distL="114300" distR="114300" simplePos="0" relativeHeight="251660288" behindDoc="0" locked="0" layoutInCell="1" allowOverlap="1" wp14:anchorId="06A10E34" wp14:editId="6BAA9EA1">
-                <wp:simplePos x="0" y="0"/>
-                <wp:positionH relativeFrom="column">
-                  <wp:posOffset>219078</wp:posOffset>
-                </wp:positionH>
-                <wp:positionV relativeFrom="paragraph">
-                  <wp:posOffset>20885</wp:posOffset>
-                </wp:positionV>
-                <wp:extent cx="47625" cy="885824"/>
-                <wp:effectExtent l="0" t="0" r="0" b="0"/>
-                <wp:wrapSquare wrapText="bothSides"/>
-                <wp:docPr id="1525" name="Group 1525"/>
-                <wp:cNvGraphicFramePr/>
-                <a:graphic xmlns:a="http://schemas.openxmlformats.org/drawingml/2006/main">
-                  <a:graphicData uri="http://schemas.microsoft.com/office/word/2010/wordprocessingGroup">
-                    <wpg:wgp>
-                      <wpg:cNvGrpSpPr/>
-                      <wpg:grpSpPr>
-                        <a:xfrm>
-                          <a:off x="0" y="0"/>
-                          <a:ext cx="47625" cy="885824"/>
-                          <a:chOff x="0" y="0"/>
-                          <a:chExt cx="47625" cy="885824"/>
-                        </a:xfrm>
-                      </wpg:grpSpPr>
-                      <wps:wsp>
-                        <wps:cNvPr id="183" name="Shape 183"/>
-                        <wps:cNvSpPr/>
-                        <wps:spPr>
-                          <a:xfrm>
-                            <a:off x="0" y="0"/>
-                            <a:ext cx="47625" cy="47625"/>
-                          </a:xfrm>
-                          <a:custGeom>
-                            <a:avLst/>
-                            <a:gdLst/>
-                            <a:ahLst/>
-                            <a:cxnLst/>
-                            <a:rect l="0" t="0" r="0" b="0"/>
-                            <a:pathLst>
-                              <a:path w="47625" h="47625">
-                                <a:moveTo>
-                                  <a:pt x="23813" y="0"/>
-                                </a:moveTo>
-                                <a:cubicBezTo>
-                                  <a:pt x="26975" y="0"/>
-                                  <a:pt x="30004" y="600"/>
-                                  <a:pt x="32928" y="1810"/>
-                                </a:cubicBezTo>
-                                <a:cubicBezTo>
-                                  <a:pt x="35843" y="3019"/>
-                                  <a:pt x="38414" y="4744"/>
-                                  <a:pt x="40653" y="6972"/>
-                                </a:cubicBezTo>
-                                <a:cubicBezTo>
-                                  <a:pt x="42882" y="9201"/>
-                                  <a:pt x="44606" y="11782"/>
-                                  <a:pt x="45815" y="14697"/>
-                                </a:cubicBezTo>
-                                <a:cubicBezTo>
-                                  <a:pt x="47025" y="17612"/>
-                                  <a:pt x="47625" y="20650"/>
-                                  <a:pt x="47625" y="23813"/>
-                                </a:cubicBezTo>
-                                <a:cubicBezTo>
-                                  <a:pt x="47625" y="26965"/>
-                                  <a:pt x="47025" y="30004"/>
-                                  <a:pt x="45815" y="32928"/>
-                                </a:cubicBezTo>
-                                <a:cubicBezTo>
-                                  <a:pt x="44606" y="35843"/>
-                                  <a:pt x="42882" y="38414"/>
-                                  <a:pt x="40653" y="40653"/>
-                                </a:cubicBezTo>
-                                <a:cubicBezTo>
-                                  <a:pt x="38414" y="42881"/>
-                                  <a:pt x="35843" y="44596"/>
-                                  <a:pt x="32928" y="45806"/>
-                                </a:cubicBezTo>
-                                <a:cubicBezTo>
-                                  <a:pt x="30004" y="47015"/>
-                                  <a:pt x="26975" y="47625"/>
-                                  <a:pt x="23813" y="47625"/>
-                                </a:cubicBezTo>
-                                <a:cubicBezTo>
-                                  <a:pt x="20650" y="47625"/>
-                                  <a:pt x="17621" y="47015"/>
-                                  <a:pt x="14697" y="45806"/>
-                                </a:cubicBezTo>
-                                <a:cubicBezTo>
-                                  <a:pt x="11782" y="44596"/>
-                                  <a:pt x="9211" y="42881"/>
-                                  <a:pt x="6972" y="40653"/>
-                                </a:cubicBezTo>
-                                <a:cubicBezTo>
-                                  <a:pt x="4743" y="38414"/>
-                                  <a:pt x="3019" y="35843"/>
-                                  <a:pt x="1810" y="32928"/>
-                                </a:cubicBezTo>
-                                <a:cubicBezTo>
-                                  <a:pt x="600" y="30004"/>
-                                  <a:pt x="0" y="26965"/>
-                                  <a:pt x="0" y="23813"/>
-                                </a:cubicBezTo>
-                                <a:cubicBezTo>
-                                  <a:pt x="0" y="20650"/>
-                                  <a:pt x="600" y="17612"/>
-                                  <a:pt x="1810" y="14697"/>
-                                </a:cubicBezTo>
-                                <a:cubicBezTo>
-                                  <a:pt x="3019" y="11782"/>
-                                  <a:pt x="4743" y="9201"/>
-                                  <a:pt x="6972" y="6972"/>
-                                </a:cubicBezTo>
-                                <a:cubicBezTo>
-                                  <a:pt x="9211" y="4744"/>
-                                  <a:pt x="11782" y="3019"/>
-                                  <a:pt x="14697" y="1810"/>
-                                </a:cubicBezTo>
-                                <a:cubicBezTo>
-                                  <a:pt x="17621" y="600"/>
-                                  <a:pt x="20650" y="0"/>
-                                  <a:pt x="23813" y="0"/>
-                                </a:cubicBezTo>
-                                <a:close/>
-                              </a:path>
-                            </a:pathLst>
-                          </a:custGeom>
-                          <a:ln w="0" cap="flat">
-                            <a:miter lim="127000"/>
-                          </a:ln>
-                        </wps:spPr>
-                        <wps:style>
-                          <a:lnRef idx="0">
-                            <a:srgbClr val="000000">
-                              <a:alpha val="0"/>
-                            </a:srgbClr>
-                          </a:lnRef>
-                          <a:fillRef idx="1">
-                            <a:srgbClr val="000000"/>
-                          </a:fillRef>
-                          <a:effectRef idx="0">
-                            <a:scrgbClr r="0" g="0" b="0"/>
-                          </a:effectRef>
-                          <a:fontRef idx="none"/>
-                        </wps:style>
-                        <wps:bodyPr/>
-                      </wps:wsp>
-                      <wps:wsp>
-                        <wps:cNvPr id="185" name="Shape 185"/>
-                        <wps:cNvSpPr/>
-                        <wps:spPr>
-                          <a:xfrm>
-                            <a:off x="0" y="209549"/>
-                            <a:ext cx="47625" cy="47625"/>
-                          </a:xfrm>
-                          <a:custGeom>
-                            <a:avLst/>
-                            <a:gdLst/>
-                            <a:ahLst/>
-                            <a:cxnLst/>
-                            <a:rect l="0" t="0" r="0" b="0"/>
-                            <a:pathLst>
-                              <a:path w="47625" h="47625">
-                                <a:moveTo>
-                                  <a:pt x="23813" y="0"/>
-                                </a:moveTo>
-                                <a:cubicBezTo>
-                                  <a:pt x="26975" y="0"/>
-                                  <a:pt x="30004" y="600"/>
-                                  <a:pt x="32928" y="1810"/>
-                                </a:cubicBezTo>
-                                <a:cubicBezTo>
-                                  <a:pt x="35843" y="3020"/>
-                                  <a:pt x="38414" y="4744"/>
-                                  <a:pt x="40653" y="6972"/>
-                                </a:cubicBezTo>
-                                <a:cubicBezTo>
-                                  <a:pt x="42882" y="9201"/>
-                                  <a:pt x="44606" y="11783"/>
-                                  <a:pt x="45815" y="14697"/>
-                                </a:cubicBezTo>
-                                <a:cubicBezTo>
-                                  <a:pt x="47025" y="17612"/>
-                                  <a:pt x="47625" y="20650"/>
-                                  <a:pt x="47625" y="23813"/>
-                                </a:cubicBezTo>
-                                <a:cubicBezTo>
-                                  <a:pt x="47625" y="26965"/>
-                                  <a:pt x="47025" y="30004"/>
-                                  <a:pt x="45815" y="32928"/>
-                                </a:cubicBezTo>
-                                <a:cubicBezTo>
-                                  <a:pt x="44606" y="35842"/>
-                                  <a:pt x="42882" y="38414"/>
-                                  <a:pt x="40653" y="40653"/>
-                                </a:cubicBezTo>
-                                <a:cubicBezTo>
-                                  <a:pt x="38414" y="42881"/>
-                                  <a:pt x="35843" y="44596"/>
-                                  <a:pt x="32928" y="45806"/>
-                                </a:cubicBezTo>
-                                <a:cubicBezTo>
-                                  <a:pt x="30004" y="47015"/>
-                                  <a:pt x="26975" y="47625"/>
-                                  <a:pt x="23813" y="47625"/>
-                                </a:cubicBezTo>
-                                <a:cubicBezTo>
-                                  <a:pt x="20650" y="47625"/>
-                                  <a:pt x="17621" y="47015"/>
-                                  <a:pt x="14697" y="45806"/>
-                                </a:cubicBezTo>
-                                <a:cubicBezTo>
-                                  <a:pt x="11782" y="44596"/>
-                                  <a:pt x="9211" y="42881"/>
-                                  <a:pt x="6972" y="40653"/>
-                                </a:cubicBezTo>
-                                <a:cubicBezTo>
-                                  <a:pt x="4743" y="38414"/>
-                                  <a:pt x="3019" y="35842"/>
-                                  <a:pt x="1810" y="32928"/>
-                                </a:cubicBezTo>
-                                <a:cubicBezTo>
-                                  <a:pt x="600" y="30004"/>
-                                  <a:pt x="0" y="26965"/>
-                                  <a:pt x="0" y="23813"/>
-                                </a:cubicBezTo>
-                                <a:cubicBezTo>
-                                  <a:pt x="0" y="20650"/>
-                                  <a:pt x="600" y="17612"/>
-                                  <a:pt x="1810" y="14697"/>
-                                </a:cubicBezTo>
-                                <a:cubicBezTo>
-                                  <a:pt x="3019" y="11783"/>
-                                  <a:pt x="4743" y="9201"/>
-                                  <a:pt x="6972" y="6972"/>
-                                </a:cubicBezTo>
-                                <a:cubicBezTo>
-                                  <a:pt x="9211" y="4744"/>
-                                  <a:pt x="11782" y="3020"/>
-                                  <a:pt x="14697" y="1810"/>
-                                </a:cubicBezTo>
-                                <a:cubicBezTo>
-                                  <a:pt x="17621" y="600"/>
-                                  <a:pt x="20650" y="0"/>
-                                  <a:pt x="23813" y="0"/>
-                                </a:cubicBezTo>
-                                <a:close/>
-                              </a:path>
-                            </a:pathLst>
-                          </a:custGeom>
-                          <a:ln w="0" cap="flat">
-                            <a:miter lim="127000"/>
-                          </a:ln>
-                        </wps:spPr>
-                        <wps:style>
-                          <a:lnRef idx="0">
-                            <a:srgbClr val="000000">
-                              <a:alpha val="0"/>
-                            </a:srgbClr>
-                          </a:lnRef>
-                          <a:fillRef idx="1">
-                            <a:srgbClr val="000000"/>
-                          </a:fillRef>
-                          <a:effectRef idx="0">
-                            <a:scrgbClr r="0" g="0" b="0"/>
-                          </a:effectRef>
-                          <a:fontRef idx="none"/>
-                        </wps:style>
-                        <wps:bodyPr/>
-                      </wps:wsp>
-                      <wps:wsp>
-                        <wps:cNvPr id="187" name="Shape 187"/>
-                        <wps:cNvSpPr/>
-                        <wps:spPr>
-                          <a:xfrm>
-                            <a:off x="0" y="419099"/>
-                            <a:ext cx="47625" cy="47625"/>
-                          </a:xfrm>
-                          <a:custGeom>
-                            <a:avLst/>
-                            <a:gdLst/>
-                            <a:ahLst/>
-                            <a:cxnLst/>
-                            <a:rect l="0" t="0" r="0" b="0"/>
-                            <a:pathLst>
-                              <a:path w="47625" h="47625">
-                                <a:moveTo>
-                                  <a:pt x="23813" y="0"/>
-                                </a:moveTo>
-                                <a:cubicBezTo>
-                                  <a:pt x="26975" y="0"/>
-                                  <a:pt x="30004" y="600"/>
-                                  <a:pt x="32928" y="1810"/>
-                                </a:cubicBezTo>
-                                <a:cubicBezTo>
-                                  <a:pt x="35843" y="3020"/>
-                                  <a:pt x="38414" y="4744"/>
-                                  <a:pt x="40653" y="6972"/>
-                                </a:cubicBezTo>
-                                <a:cubicBezTo>
-                                  <a:pt x="42882" y="9201"/>
-                                  <a:pt x="44606" y="11773"/>
-                                  <a:pt x="45815" y="14697"/>
-                                </a:cubicBezTo>
-                                <a:cubicBezTo>
-                                  <a:pt x="47025" y="17612"/>
-                                  <a:pt x="47625" y="20650"/>
-                                  <a:pt x="47625" y="23813"/>
-                                </a:cubicBezTo>
-                                <a:cubicBezTo>
-                                  <a:pt x="47625" y="26965"/>
-                                  <a:pt x="47025" y="30004"/>
-                                  <a:pt x="45815" y="32919"/>
-                                </a:cubicBezTo>
-                                <a:cubicBezTo>
-                                  <a:pt x="44606" y="35842"/>
-                                  <a:pt x="42882" y="38414"/>
-                                  <a:pt x="40653" y="40653"/>
-                                </a:cubicBezTo>
-                                <a:cubicBezTo>
-                                  <a:pt x="38414" y="42881"/>
-                                  <a:pt x="35843" y="44605"/>
-                                  <a:pt x="32928" y="45806"/>
-                                </a:cubicBezTo>
-                                <a:cubicBezTo>
-                                  <a:pt x="30004" y="47015"/>
-                                  <a:pt x="26975" y="47625"/>
-                                  <a:pt x="23813" y="47625"/>
-                                </a:cubicBezTo>
-                                <a:cubicBezTo>
-                                  <a:pt x="20650" y="47625"/>
-                                  <a:pt x="17621" y="47015"/>
-                                  <a:pt x="14697" y="45806"/>
-                                </a:cubicBezTo>
-                                <a:cubicBezTo>
-                                  <a:pt x="11782" y="44605"/>
-                                  <a:pt x="9211" y="42881"/>
-                                  <a:pt x="6972" y="40653"/>
-                                </a:cubicBezTo>
-                                <a:cubicBezTo>
-                                  <a:pt x="4743" y="38414"/>
-                                  <a:pt x="3019" y="35842"/>
-                                  <a:pt x="1810" y="32919"/>
-                                </a:cubicBezTo>
-                                <a:cubicBezTo>
-                                  <a:pt x="600" y="30004"/>
-                                  <a:pt x="0" y="26965"/>
-                                  <a:pt x="0" y="23813"/>
-                                </a:cubicBezTo>
-                                <a:cubicBezTo>
-                                  <a:pt x="0" y="20650"/>
-                                  <a:pt x="600" y="17612"/>
-                                  <a:pt x="1810" y="14697"/>
-                                </a:cubicBezTo>
-                                <a:cubicBezTo>
-                                  <a:pt x="3019" y="11773"/>
-                                  <a:pt x="4743" y="9201"/>
-                                  <a:pt x="6972" y="6972"/>
-                                </a:cubicBezTo>
-                                <a:cubicBezTo>
-                                  <a:pt x="9211" y="4744"/>
-                                  <a:pt x="11782" y="3020"/>
-                                  <a:pt x="14697" y="1810"/>
-                                </a:cubicBezTo>
-                                <a:cubicBezTo>
-                                  <a:pt x="17621" y="600"/>
-                                  <a:pt x="20650" y="0"/>
-                                  <a:pt x="23813" y="0"/>
-                                </a:cubicBezTo>
-                                <a:close/>
-                              </a:path>
-                            </a:pathLst>
-                          </a:custGeom>
-                          <a:ln w="0" cap="flat">
-                            <a:miter lim="127000"/>
-                          </a:ln>
-                        </wps:spPr>
-                        <wps:style>
-                          <a:lnRef idx="0">
-                            <a:srgbClr val="000000">
-                              <a:alpha val="0"/>
-                            </a:srgbClr>
-                          </a:lnRef>
-                          <a:fillRef idx="1">
-                            <a:srgbClr val="000000"/>
-                          </a:fillRef>
-                          <a:effectRef idx="0">
-                            <a:scrgbClr r="0" g="0" b="0"/>
-                          </a:effectRef>
-                          <a:fontRef idx="none"/>
-                        </wps:style>
-                        <wps:bodyPr/>
-                      </wps:wsp>
-                      <wps:wsp>
-                        <wps:cNvPr id="189" name="Shape 189"/>
-                        <wps:cNvSpPr/>
-                        <wps:spPr>
-                          <a:xfrm>
-                            <a:off x="0" y="628649"/>
-                            <a:ext cx="47625" cy="47625"/>
-                          </a:xfrm>
-                          <a:custGeom>
-                            <a:avLst/>
-                            <a:gdLst/>
-                            <a:ahLst/>
-                            <a:cxnLst/>
-                            <a:rect l="0" t="0" r="0" b="0"/>
-                            <a:pathLst>
-                              <a:path w="47625" h="47625">
-                                <a:moveTo>
-                                  <a:pt x="23813" y="0"/>
-                                </a:moveTo>
-                                <a:cubicBezTo>
-                                  <a:pt x="26975" y="0"/>
-                                  <a:pt x="30004" y="600"/>
-                                  <a:pt x="32928" y="1810"/>
-                                </a:cubicBezTo>
-                                <a:cubicBezTo>
-                                  <a:pt x="35843" y="3020"/>
-                                  <a:pt x="38414" y="4744"/>
-                                  <a:pt x="40653" y="6972"/>
-                                </a:cubicBezTo>
-                                <a:cubicBezTo>
-                                  <a:pt x="42882" y="9211"/>
-                                  <a:pt x="44606" y="11783"/>
-                                  <a:pt x="45815" y="14697"/>
-                                </a:cubicBezTo>
-                                <a:cubicBezTo>
-                                  <a:pt x="47025" y="17612"/>
-                                  <a:pt x="47625" y="20650"/>
-                                  <a:pt x="47625" y="23813"/>
-                                </a:cubicBezTo>
-                                <a:cubicBezTo>
-                                  <a:pt x="47625" y="26965"/>
-                                  <a:pt x="47025" y="30004"/>
-                                  <a:pt x="45815" y="32919"/>
-                                </a:cubicBezTo>
-                                <a:cubicBezTo>
-                                  <a:pt x="44606" y="35842"/>
-                                  <a:pt x="42882" y="38414"/>
-                                  <a:pt x="40653" y="40653"/>
-                                </a:cubicBezTo>
-                                <a:cubicBezTo>
-                                  <a:pt x="38414" y="42881"/>
-                                  <a:pt x="35843" y="44596"/>
-                                  <a:pt x="32928" y="45806"/>
-                                </a:cubicBezTo>
-                                <a:cubicBezTo>
-                                  <a:pt x="30004" y="47015"/>
-                                  <a:pt x="26975" y="47625"/>
-                                  <a:pt x="23813" y="47625"/>
-                                </a:cubicBezTo>
-                                <a:cubicBezTo>
-                                  <a:pt x="20650" y="47625"/>
-                                  <a:pt x="17621" y="47015"/>
-                                  <a:pt x="14697" y="45806"/>
-                                </a:cubicBezTo>
-                                <a:cubicBezTo>
-                                  <a:pt x="11782" y="44596"/>
-                                  <a:pt x="9211" y="42881"/>
-                                  <a:pt x="6972" y="40653"/>
-                                </a:cubicBezTo>
-                                <a:cubicBezTo>
-                                  <a:pt x="4743" y="38414"/>
-                                  <a:pt x="3019" y="35842"/>
-                                  <a:pt x="1810" y="32919"/>
-                                </a:cubicBezTo>
-                                <a:cubicBezTo>
-                                  <a:pt x="600" y="30004"/>
-                                  <a:pt x="0" y="26965"/>
-                                  <a:pt x="0" y="23813"/>
-                                </a:cubicBezTo>
-                                <a:cubicBezTo>
-                                  <a:pt x="0" y="20650"/>
-                                  <a:pt x="600" y="17612"/>
-                                  <a:pt x="1810" y="14697"/>
-                                </a:cubicBezTo>
-                                <a:cubicBezTo>
-                                  <a:pt x="3019" y="11783"/>
-                                  <a:pt x="4743" y="9211"/>
-                                  <a:pt x="6972" y="6972"/>
-                                </a:cubicBezTo>
-                                <a:cubicBezTo>
-                                  <a:pt x="9211" y="4744"/>
-                                  <a:pt x="11782" y="3020"/>
-                                  <a:pt x="14697" y="1810"/>
-                                </a:cubicBezTo>
-                                <a:cubicBezTo>
-                                  <a:pt x="17621" y="600"/>
-                                  <a:pt x="20650" y="0"/>
-                                  <a:pt x="23813" y="0"/>
-                                </a:cubicBezTo>
-                                <a:close/>
-                              </a:path>
-                            </a:pathLst>
-                          </a:custGeom>
-                          <a:ln w="0" cap="flat">
-                            <a:miter lim="127000"/>
-                          </a:ln>
-                        </wps:spPr>
-                        <wps:style>
-                          <a:lnRef idx="0">
-                            <a:srgbClr val="000000">
-                              <a:alpha val="0"/>
-                            </a:srgbClr>
-                          </a:lnRef>
-                          <a:fillRef idx="1">
-                            <a:srgbClr val="000000"/>
-                          </a:fillRef>
-                          <a:effectRef idx="0">
-                            <a:scrgbClr r="0" g="0" b="0"/>
-                          </a:effectRef>
-                          <a:fontRef idx="none"/>
-                        </wps:style>
-                        <wps:bodyPr/>
-                      </wps:wsp>
-                      <wps:wsp>
-                        <wps:cNvPr id="191" name="Shape 191"/>
-                        <wps:cNvSpPr/>
-                        <wps:spPr>
-                          <a:xfrm>
-                            <a:off x="0" y="838199"/>
-                            <a:ext cx="47625" cy="47625"/>
-                          </a:xfrm>
-                          <a:custGeom>
-                            <a:avLst/>
-                            <a:gdLst/>
-                            <a:ahLst/>
-                            <a:cxnLst/>
-                            <a:rect l="0" t="0" r="0" b="0"/>
-                            <a:pathLst>
-                              <a:path w="47625" h="47625">
-                                <a:moveTo>
-                                  <a:pt x="23813" y="0"/>
-                                </a:moveTo>
-                                <a:cubicBezTo>
-                                  <a:pt x="26975" y="0"/>
-                                  <a:pt x="30004" y="600"/>
-                                  <a:pt x="32928" y="1810"/>
-                                </a:cubicBezTo>
-                                <a:cubicBezTo>
-                                  <a:pt x="35843" y="3020"/>
-                                  <a:pt x="38414" y="4734"/>
-                                  <a:pt x="40653" y="6972"/>
-                                </a:cubicBezTo>
-                                <a:cubicBezTo>
-                                  <a:pt x="42882" y="9201"/>
-                                  <a:pt x="44606" y="11783"/>
-                                  <a:pt x="45815" y="14697"/>
-                                </a:cubicBezTo>
-                                <a:cubicBezTo>
-                                  <a:pt x="47025" y="17612"/>
-                                  <a:pt x="47625" y="20650"/>
-                                  <a:pt x="47625" y="23813"/>
-                                </a:cubicBezTo>
-                                <a:cubicBezTo>
-                                  <a:pt x="47625" y="26965"/>
-                                  <a:pt x="47025" y="30004"/>
-                                  <a:pt x="45815" y="32928"/>
-                                </a:cubicBezTo>
-                                <a:cubicBezTo>
-                                  <a:pt x="44606" y="35842"/>
-                                  <a:pt x="42882" y="38414"/>
-                                  <a:pt x="40653" y="40653"/>
-                                </a:cubicBezTo>
-                                <a:cubicBezTo>
-                                  <a:pt x="38414" y="42881"/>
-                                  <a:pt x="35843" y="44605"/>
-                                  <a:pt x="32928" y="45815"/>
-                                </a:cubicBezTo>
-                                <a:cubicBezTo>
-                                  <a:pt x="30004" y="47015"/>
-                                  <a:pt x="26975" y="47625"/>
-                                  <a:pt x="23813" y="47625"/>
-                                </a:cubicBezTo>
-                                <a:cubicBezTo>
-                                  <a:pt x="20650" y="47625"/>
-                                  <a:pt x="17621" y="47015"/>
-                                  <a:pt x="14697" y="45815"/>
-                                </a:cubicBezTo>
-                                <a:cubicBezTo>
-                                  <a:pt x="11782" y="44605"/>
-                                  <a:pt x="9211" y="42881"/>
-                                  <a:pt x="6972" y="40653"/>
-                                </a:cubicBezTo>
-                                <a:cubicBezTo>
-                                  <a:pt x="4743" y="38414"/>
-                                  <a:pt x="3019" y="35842"/>
-                                  <a:pt x="1810" y="32928"/>
-                                </a:cubicBezTo>
-                                <a:cubicBezTo>
-                                  <a:pt x="600" y="30004"/>
-                                  <a:pt x="0" y="26965"/>
-                                  <a:pt x="0" y="23813"/>
-                                </a:cubicBezTo>
-                                <a:cubicBezTo>
-                                  <a:pt x="0" y="20650"/>
-                                  <a:pt x="600" y="17612"/>
-                                  <a:pt x="1810" y="14697"/>
-                                </a:cubicBezTo>
-                                <a:cubicBezTo>
-                                  <a:pt x="3019" y="11783"/>
-                                  <a:pt x="4743" y="9201"/>
-                                  <a:pt x="6972" y="6972"/>
-                                </a:cubicBezTo>
-                                <a:cubicBezTo>
-                                  <a:pt x="9211" y="4734"/>
-                                  <a:pt x="11782" y="3020"/>
-                                  <a:pt x="14697" y="1810"/>
-                                </a:cubicBezTo>
-                                <a:cubicBezTo>
-                                  <a:pt x="17621" y="600"/>
-                                  <a:pt x="20650" y="0"/>
-                                  <a:pt x="23813" y="0"/>
-                                </a:cubicBezTo>
-                                <a:close/>
-                              </a:path>
-                            </a:pathLst>
-                          </a:custGeom>
-                          <a:ln w="0" cap="flat">
-                            <a:miter lim="127000"/>
-                          </a:ln>
-                        </wps:spPr>
-                        <wps:style>
-                          <a:lnRef idx="0">
-                            <a:srgbClr val="000000">
-                              <a:alpha val="0"/>
-                            </a:srgbClr>
-                          </a:lnRef>
-                          <a:fillRef idx="1">
-                            <a:srgbClr val="000000"/>
-                          </a:fillRef>
-                          <a:effectRef idx="0">
-                            <a:scrgbClr r="0" g="0" b="0"/>
-                          </a:effectRef>
-                          <a:fontRef idx="none"/>
-                        </wps:style>
-                        <wps:bodyPr/>
-                      </wps:wsp>
-                    </wpg:wgp>
-                  </a:graphicData>
-                </a:graphic>
-              </wp:anchor>
-            </w:drawing>
-          </mc:Choice>
-          <mc:Fallback xmlns:a="http://schemas.openxmlformats.org/drawingml/2006/main">
-            <w:pict>
-              <v:group id="Group 1525" style="width:3.75pt;height:69.7499pt;position:absolute;mso-position-horizontal-relative:text;mso-position-horizontal:absolute;margin-left:17.2502pt;mso-position-vertical-relative:text;margin-top:1.64447pt;" coordsize="476,8858">
-                <v:shape id="Shape 183" style="position:absolute;width:476;height:476;left:0;top:0;" coordsize="47625,47625" path="m23813,0c26975,0,30004,600,32928,1810c35843,3019,38414,4744,40653,6972c42882,9201,44606,11782,45815,14697c47025,17612,47625,20650,47625,23813c47625,26965,47025,30004,45815,32928c44606,35843,42882,38414,40653,40653c38414,42881,35843,44596,32928,45806c30004,47015,26975,47625,23813,47625c20650,47625,17621,47015,14697,45806c11782,44596,9211,42881,6972,40653c4743,38414,3019,35843,1810,32928c600,30004,0,26965,0,23813c0,20650,600,17612,1810,14697c3019,11782,4743,9201,6972,6972c9211,4744,11782,3019,14697,1810c17621,600,20650,0,23813,0x">
-                  <v:stroke weight="0pt" endcap="flat" joinstyle="miter" miterlimit="10" on="false" color="#000000" opacity="0"/>
-                  <v:fill on="true" color="#000000"/>
-                </v:shape>
-                <v:shape id="Shape 185" style="position:absolute;width:476;height:476;left:0;top:2095;" coordsize="47625,47625" path="m23813,0c26975,0,30004,600,32928,1810c35843,3020,38414,4744,40653,6972c42882,9201,44606,11783,45815,14697c47025,17612,47625,20650,47625,23813c47625,26965,47025,30004,45815,32928c44606,35842,42882,38414,40653,40653c38414,42881,35843,44596,32928,45806c30004,47015,26975,47625,23813,47625c20650,47625,17621,47015,14697,45806c11782,44596,9211,42881,6972,40653c4743,38414,3019,35842,1810,32928c600,30004,0,26965,0,23813c0,20650,600,17612,1810,14697c3019,11783,4743,9201,6972,6972c9211,4744,11782,3020,14697,1810c17621,600,20650,0,23813,0x">
-                  <v:stroke weight="0pt" endcap="flat" joinstyle="miter" miterlimit="10" on="false" color="#000000" opacity="0"/>
-                  <v:fill on="true" color="#000000"/>
-                </v:shape>
-                <v:shape id="Shape 187" style="position:absolute;width:476;height:476;left:0;top:4190;" coordsize="47625,47625" path="m23813,0c26975,0,30004,600,32928,1810c35843,3020,38414,4744,40653,6972c42882,9201,44606,11773,45815,14697c47025,17612,47625,20650,47625,23813c47625,26965,47025,30004,45815,32919c44606,35842,42882,38414,40653,40653c38414,42881,35843,44605,32928,45806c30004,47015,26975,47625,23813,47625c20650,47625,17621,47015,14697,45806c11782,44605,9211,42881,6972,40653c4743,38414,3019,35842,1810,32919c600,30004,0,26965,0,23813c0,20650,600,17612,1810,14697c3019,11773,4743,9201,6972,6972c9211,4744,11782,3020,14697,1810c17621,600,20650,0,23813,0x">
-                  <v:stroke weight="0pt" endcap="flat" joinstyle="miter" miterlimit="10" on="false" color="#000000" opacity="0"/>
-                  <v:fill on="true" color="#000000"/>
-                </v:shape>
-                <v:shape id="Shape 189" style="position:absolute;width:476;height:476;left:0;top:6286;" coordsize="47625,47625" path="m23813,0c26975,0,30004,600,32928,1810c35843,3020,38414,4744,40653,6972c42882,9211,44606,11783,45815,14697c47025,17612,47625,20650,47625,23813c47625,26965,47025,30004,45815,32919c44606,35842,42882,38414,40653,40653c38414,42881,35843,44596,32928,45806c30004,47015,26975,47625,23813,47625c20650,47625,17621,47015,14697,45806c11782,44596,9211,42881,6972,40653c4743,38414,3019,35842,1810,32919c600,30004,0,26965,0,23813c0,20650,600,17612,1810,14697c3019,11783,4743,9211,6972,6972c9211,4744,11782,3020,14697,1810c17621,600,20650,0,23813,0x">
-                  <v:stroke weight="0pt" endcap="flat" joinstyle="miter" miterlimit="10" on="false" color="#000000" opacity="0"/>
-                  <v:fill on="true" color="#000000"/>
-                </v:shape>
-                <v:shape id="Shape 191" style="position:absolute;width:476;height:476;left:0;top:8381;" coordsize="47625,47625" path="m23813,0c26975,0,30004,600,32928,1810c35843,3020,38414,4734,40653,6972c42882,9201,44606,11783,45815,14697c47025,17612,47625,20650,47625,23813c47625,26965,47025,30004,45815,32928c44606,35842,42882,38414,40653,40653c38414,42881,35843,44605,32928,45815c30004,47015,26975,47625,23813,47625c20650,47625,17621,47015,14697,45815c11782,44605,9211,42881,6972,40653c4743,38414,3019,35842,1810,32928c600,30004,0,26965,0,23813c0,20650,600,17612,1810,14697c3019,11783,4743,9201,6972,6972c9211,4734,11782,3020,14697,1810c17621,600,20650,0,23813,0x">
-                  <v:stroke weight="0pt" endcap="flat" joinstyle="miter" miterlimit="10" on="false" color="#000000" opacity="0"/>
-                  <v:fill on="true" color="#000000"/>
-                </v:shape>
-                <w10:wrap type="square"/>
-              </v:group>
-            </w:pict>
-          </mc:Fallback>
-        </mc:AlternateContent>
-      </w:r>
+        <w:pStyle w:val="Prrafodelista"/>
+        <w:numPr>
+          <w:ilvl w:val="0"/>
+          <w:numId w:val="3"/>
+        </w:numPr>
+      </w:pPr>
       <w:r>
         <w:t>IP pública de tu instancia.</w:t>
       </w:r>
     </w:p>
     <w:p>
       <w:pPr>
-        <w:ind w:left="385"/>
+        <w:pStyle w:val="Prrafodelista"/>
+        <w:numPr>
+          <w:ilvl w:val="0"/>
+          <w:numId w:val="3"/>
+        </w:numPr>
       </w:pPr>
       <w:r>
         <w:t>Capturas de los comandos de instalación.</w:t>
@@ -8360,7 +8693,11 @@
     </w:p>
     <w:p>
       <w:pPr>
-        <w:ind w:left="385"/>
+        <w:pStyle w:val="Prrafodelista"/>
+        <w:numPr>
+          <w:ilvl w:val="0"/>
+          <w:numId w:val="3"/>
+        </w:numPr>
       </w:pPr>
       <w:r>
         <w:t>Pantallas de verificación (</w:t>
@@ -8384,7 +8721,11 @@
     </w:p>
     <w:p>
       <w:pPr>
-        <w:ind w:left="385"/>
+        <w:pStyle w:val="Prrafodelista"/>
+        <w:numPr>
+          <w:ilvl w:val="0"/>
+          <w:numId w:val="3"/>
+        </w:numPr>
       </w:pPr>
       <w:r>
         <w:t>Breve explicación de la función de cada servicio (Apache, PHP, MySQL).</w:t>
@@ -8392,16 +8733,25 @@
     </w:p>
     <w:p>
       <w:pPr>
-        <w:ind w:left="385"/>
+        <w:ind w:left="735" w:firstLine="0"/>
+      </w:pPr>
+    </w:p>
+    <w:p>
+      <w:pPr>
+        <w:pStyle w:val="Prrafodelista"/>
+        <w:numPr>
+          <w:ilvl w:val="0"/>
+          <w:numId w:val="3"/>
+        </w:numPr>
       </w:pPr>
       <w:r>
         <w:t>Medidas básicas de seguridad adoptadas (por ejemplo, actualización de paquetes, uso de claves SSH).</w:t>
       </w:r>
     </w:p>
     <w:sectPr>
-      <w:footerReference w:type="even" r:id="rId16"/>
-      <w:footerReference w:type="default" r:id="rId17"/>
-      <w:footerReference w:type="first" r:id="rId18"/>
+      <w:footerReference w:type="even" r:id="rId36"/>
+      <w:footerReference w:type="default" r:id="rId37"/>
+      <w:footerReference w:type="first" r:id="rId38"/>
       <w:pgSz w:w="11899" w:h="16838"/>
       <w:pgMar w:top="927" w:right="888" w:bottom="1066" w:left="860" w:header="720" w:footer="300" w:gutter="0"/>
       <w:cols w:space="720"/>
@@ -9039,11 +9389,127 @@
       </w:rPr>
     </w:lvl>
   </w:abstractNum>
+  <w:abstractNum w:abstractNumId="2" w15:restartNumberingAfterBreak="0">
+    <w:nsid w:val="763647F8"/>
+    <w:multiLevelType w:val="hybridMultilevel"/>
+    <w:tmpl w:val="52F0221A"/>
+    <w:lvl w:ilvl="0" w:tplc="0C0A0001">
+      <w:start w:val="1"/>
+      <w:numFmt w:val="bullet"/>
+      <w:lvlText w:val=""/>
+      <w:lvlJc w:val="left"/>
+      <w:pPr>
+        <w:ind w:left="1095" w:hanging="360"/>
+      </w:pPr>
+      <w:rPr>
+        <w:rFonts w:ascii="Symbol" w:hAnsi="Symbol" w:hint="default"/>
+      </w:rPr>
+    </w:lvl>
+    <w:lvl w:ilvl="1" w:tplc="0C0A0003" w:tentative="1">
+      <w:start w:val="1"/>
+      <w:numFmt w:val="bullet"/>
+      <w:lvlText w:val="o"/>
+      <w:lvlJc w:val="left"/>
+      <w:pPr>
+        <w:ind w:left="1815" w:hanging="360"/>
+      </w:pPr>
+      <w:rPr>
+        <w:rFonts w:ascii="Courier New" w:hAnsi="Courier New" w:cs="Courier New" w:hint="default"/>
+      </w:rPr>
+    </w:lvl>
+    <w:lvl w:ilvl="2" w:tplc="0C0A0005" w:tentative="1">
+      <w:start w:val="1"/>
+      <w:numFmt w:val="bullet"/>
+      <w:lvlText w:val=""/>
+      <w:lvlJc w:val="left"/>
+      <w:pPr>
+        <w:ind w:left="2535" w:hanging="360"/>
+      </w:pPr>
+      <w:rPr>
+        <w:rFonts w:ascii="Wingdings" w:hAnsi="Wingdings" w:hint="default"/>
+      </w:rPr>
+    </w:lvl>
+    <w:lvl w:ilvl="3" w:tplc="0C0A0001" w:tentative="1">
+      <w:start w:val="1"/>
+      <w:numFmt w:val="bullet"/>
+      <w:lvlText w:val=""/>
+      <w:lvlJc w:val="left"/>
+      <w:pPr>
+        <w:ind w:left="3255" w:hanging="360"/>
+      </w:pPr>
+      <w:rPr>
+        <w:rFonts w:ascii="Symbol" w:hAnsi="Symbol" w:hint="default"/>
+      </w:rPr>
+    </w:lvl>
+    <w:lvl w:ilvl="4" w:tplc="0C0A0003" w:tentative="1">
+      <w:start w:val="1"/>
+      <w:numFmt w:val="bullet"/>
+      <w:lvlText w:val="o"/>
+      <w:lvlJc w:val="left"/>
+      <w:pPr>
+        <w:ind w:left="3975" w:hanging="360"/>
+      </w:pPr>
+      <w:rPr>
+        <w:rFonts w:ascii="Courier New" w:hAnsi="Courier New" w:cs="Courier New" w:hint="default"/>
+      </w:rPr>
+    </w:lvl>
+    <w:lvl w:ilvl="5" w:tplc="0C0A0005" w:tentative="1">
+      <w:start w:val="1"/>
+      <w:numFmt w:val="bullet"/>
+      <w:lvlText w:val=""/>
+      <w:lvlJc w:val="left"/>
+      <w:pPr>
+        <w:ind w:left="4695" w:hanging="360"/>
+      </w:pPr>
+      <w:rPr>
+        <w:rFonts w:ascii="Wingdings" w:hAnsi="Wingdings" w:hint="default"/>
+      </w:rPr>
+    </w:lvl>
+    <w:lvl w:ilvl="6" w:tplc="0C0A0001" w:tentative="1">
+      <w:start w:val="1"/>
+      <w:numFmt w:val="bullet"/>
+      <w:lvlText w:val=""/>
+      <w:lvlJc w:val="left"/>
+      <w:pPr>
+        <w:ind w:left="5415" w:hanging="360"/>
+      </w:pPr>
+      <w:rPr>
+        <w:rFonts w:ascii="Symbol" w:hAnsi="Symbol" w:hint="default"/>
+      </w:rPr>
+    </w:lvl>
+    <w:lvl w:ilvl="7" w:tplc="0C0A0003" w:tentative="1">
+      <w:start w:val="1"/>
+      <w:numFmt w:val="bullet"/>
+      <w:lvlText w:val="o"/>
+      <w:lvlJc w:val="left"/>
+      <w:pPr>
+        <w:ind w:left="6135" w:hanging="360"/>
+      </w:pPr>
+      <w:rPr>
+        <w:rFonts w:ascii="Courier New" w:hAnsi="Courier New" w:cs="Courier New" w:hint="default"/>
+      </w:rPr>
+    </w:lvl>
+    <w:lvl w:ilvl="8" w:tplc="0C0A0005" w:tentative="1">
+      <w:start w:val="1"/>
+      <w:numFmt w:val="bullet"/>
+      <w:lvlText w:val=""/>
+      <w:lvlJc w:val="left"/>
+      <w:pPr>
+        <w:ind w:left="6855" w:hanging="360"/>
+      </w:pPr>
+      <w:rPr>
+        <w:rFonts w:ascii="Wingdings" w:hAnsi="Wingdings" w:hint="default"/>
+      </w:rPr>
+    </w:lvl>
+  </w:abstractNum>
   <w:num w:numId="1" w16cid:durableId="207569866">
     <w:abstractNumId w:val="0"/>
   </w:num>
   <w:num w:numId="2" w16cid:durableId="1536234070">
     <w:abstractNumId w:val="1"/>
+  </w:num>
+  <w:num w:numId="3" w16cid:durableId="686908275">
+    <w:abstractNumId w:val="2"/>
   </w:num>
 </w:numbering>
 </file>
@@ -9541,6 +10007,40 @@
       <w:sz w:val="31"/>
     </w:rPr>
   </w:style>
+  <w:style w:type="character" w:styleId="Hipervnculo">
+    <w:name w:val="Hyperlink"/>
+    <w:basedOn w:val="Fuentedeprrafopredeter"/>
+    <w:uiPriority w:val="99"/>
+    <w:unhideWhenUsed/>
+    <w:rsid w:val="006329C6"/>
+    <w:rPr>
+      <w:color w:val="467886" w:themeColor="hyperlink"/>
+      <w:u w:val="single"/>
+    </w:rPr>
+  </w:style>
+  <w:style w:type="character" w:styleId="Mencinsinresolver">
+    <w:name w:val="Unresolved Mention"/>
+    <w:basedOn w:val="Fuentedeprrafopredeter"/>
+    <w:uiPriority w:val="99"/>
+    <w:semiHidden/>
+    <w:unhideWhenUsed/>
+    <w:rsid w:val="006329C6"/>
+    <w:rPr>
+      <w:color w:val="605E5C"/>
+      <w:shd w:val="clear" w:color="auto" w:fill="E1DFDD"/>
+    </w:rPr>
+  </w:style>
+  <w:style w:type="paragraph" w:styleId="Prrafodelista">
+    <w:name w:val="List Paragraph"/>
+    <w:basedOn w:val="Normal"/>
+    <w:uiPriority w:val="34"/>
+    <w:qFormat/>
+    <w:rsid w:val="00AE414E"/>
+    <w:pPr>
+      <w:ind w:left="720"/>
+      <w:contextualSpacing/>
+    </w:pPr>
+  </w:style>
 </w:styles>
 </file>
 

--- a/DAW/UT1/EJ2.1/Actividad 2.1.docx
+++ b/DAW/UT1/EJ2.1/Actividad 2.1.docx
@@ -802,31 +802,7 @@
         <w:ind w:hanging="210"/>
       </w:pPr>
       <w:r>
-        <w:t xml:space="preserve">Accede a tu cuenta de AWS </w:t>
-      </w:r>
-      <w:proofErr w:type="spellStart"/>
-      <w:r>
-        <w:t>Academy</w:t>
-      </w:r>
-      <w:proofErr w:type="spellEnd"/>
-      <w:r>
-        <w:t xml:space="preserve"> </w:t>
-      </w:r>
-      <w:proofErr w:type="spellStart"/>
-      <w:r>
-        <w:t>Learner</w:t>
-      </w:r>
-      <w:proofErr w:type="spellEnd"/>
-      <w:r>
-        <w:t xml:space="preserve"> </w:t>
-      </w:r>
-      <w:proofErr w:type="spellStart"/>
-      <w:r>
-        <w:t>Lab</w:t>
-      </w:r>
-      <w:proofErr w:type="spellEnd"/>
-      <w:r>
-        <w:t>.</w:t>
+        <w:t>Accede a tu cuenta de AWS Academy Learner Lab.</w:t>
       </w:r>
     </w:p>
     <w:p>
@@ -1472,13 +1448,8 @@
         <w:ind w:left="385"/>
       </w:pPr>
       <w:r>
-        <w:t>Tipo de instancia: t</w:t>
-      </w:r>
-      <w:proofErr w:type="gramStart"/>
-      <w:r>
-        <w:t>2.micro</w:t>
-      </w:r>
-      <w:proofErr w:type="gramEnd"/>
+        <w:t>Tipo de instancia: t2.micro</w:t>
+      </w:r>
     </w:p>
     <w:p>
       <w:pPr>
@@ -1563,31 +1534,7 @@
         <w:ind w:left="375" w:firstLine="0"/>
       </w:pPr>
       <w:r>
-        <w:t xml:space="preserve">He tenido que tirar el siguiente comando para desasociar la </w:t>
-      </w:r>
-      <w:proofErr w:type="spellStart"/>
-      <w:r>
-        <w:t>ip</w:t>
-      </w:r>
-      <w:proofErr w:type="spellEnd"/>
-      <w:r>
-        <w:t xml:space="preserve"> </w:t>
-      </w:r>
-      <w:proofErr w:type="spellStart"/>
-      <w:r>
-        <w:t>elastica</w:t>
-      </w:r>
-      <w:proofErr w:type="spellEnd"/>
-      <w:r>
-        <w:t xml:space="preserve"> con la instancia donde la </w:t>
-      </w:r>
-      <w:proofErr w:type="spellStart"/>
-      <w:r>
-        <w:t>tenia</w:t>
-      </w:r>
-      <w:proofErr w:type="spellEnd"/>
-      <w:r>
-        <w:t xml:space="preserve"> asociada anteriormente:</w:t>
+        <w:t>He tenido que tirar el siguiente comando para desasociar la ip elastica con la instancia donde la tenia asociada anteriormente:</w:t>
       </w:r>
     </w:p>
     <w:p>
@@ -1595,13 +1542,8 @@
         <w:spacing w:after="140"/>
         <w:ind w:left="375" w:firstLine="0"/>
       </w:pPr>
-      <w:proofErr w:type="spellStart"/>
-      <w:r>
-        <w:t>ssh-keygen</w:t>
-      </w:r>
-      <w:proofErr w:type="spellEnd"/>
-      <w:r>
-        <w:t xml:space="preserve"> -R 44.193.164.45</w:t>
+      <w:r>
+        <w:t>ssh-keygen -R 44.193.164.45</w:t>
       </w:r>
     </w:p>
     <w:p>
@@ -1620,6 +1562,9 @@
         <w:t xml:space="preserve"> </w:t>
       </w:r>
       <w:r>
+        <w:rPr>
+          <w:noProof/>
+        </w:rPr>
         <w:drawing>
           <wp:inline distT="0" distB="0" distL="0" distR="0" wp14:anchorId="660A9100" wp14:editId="7E5F7BBF">
             <wp:extent cx="6445885" cy="3634740"/>
@@ -2040,39 +1985,7 @@
                                   <w:rFonts w:ascii="Consolas" w:eastAsia="Consolas" w:hAnsi="Consolas" w:cs="Consolas"/>
                                   <w:color w:val="4D4D4C"/>
                                 </w:rPr>
-                                <w:t xml:space="preserve">sudo </w:t>
-                              </w:r>
-                              <w:proofErr w:type="spellStart"/>
-                              <w:r>
-                                <w:rPr>
-                                  <w:rFonts w:ascii="Consolas" w:eastAsia="Consolas" w:hAnsi="Consolas" w:cs="Consolas"/>
-                                  <w:color w:val="4D4D4C"/>
-                                </w:rPr>
-                                <w:t>apt</w:t>
-                              </w:r>
-                              <w:proofErr w:type="spellEnd"/>
-                              <w:r>
-                                <w:rPr>
-                                  <w:rFonts w:ascii="Consolas" w:eastAsia="Consolas" w:hAnsi="Consolas" w:cs="Consolas"/>
-                                  <w:color w:val="4D4D4C"/>
-                                </w:rPr>
-                                <w:t xml:space="preserve"> </w:t>
-                              </w:r>
-                              <w:proofErr w:type="spellStart"/>
-                              <w:r>
-                                <w:rPr>
-                                  <w:rFonts w:ascii="Consolas" w:eastAsia="Consolas" w:hAnsi="Consolas" w:cs="Consolas"/>
-                                  <w:color w:val="4D4D4C"/>
-                                </w:rPr>
-                                <w:t>update</w:t>
-                              </w:r>
-                              <w:proofErr w:type="spellEnd"/>
-                              <w:r>
-                                <w:rPr>
-                                  <w:rFonts w:ascii="Consolas" w:eastAsia="Consolas" w:hAnsi="Consolas" w:cs="Consolas"/>
-                                  <w:color w:val="4D4D4C"/>
-                                </w:rPr>
-                                <w:t xml:space="preserve"> </w:t>
+                                <w:t xml:space="preserve">sudo apt update </w:t>
                               </w:r>
                             </w:p>
                           </w:txbxContent>
@@ -2108,87 +2021,7 @@
                                   <w:rFonts w:ascii="Consolas" w:eastAsia="Consolas" w:hAnsi="Consolas" w:cs="Consolas"/>
                                   <w:color w:val="4D4D4C"/>
                                 </w:rPr>
-                                <w:t xml:space="preserve">sudo </w:t>
-                              </w:r>
-                              <w:proofErr w:type="spellStart"/>
-                              <w:r>
-                                <w:rPr>
-                                  <w:rFonts w:ascii="Consolas" w:eastAsia="Consolas" w:hAnsi="Consolas" w:cs="Consolas"/>
-                                  <w:color w:val="4D4D4C"/>
-                                </w:rPr>
-                                <w:t>apt</w:t>
-                              </w:r>
-                              <w:proofErr w:type="spellEnd"/>
-                              <w:r>
-                                <w:rPr>
-                                  <w:rFonts w:ascii="Consolas" w:eastAsia="Consolas" w:hAnsi="Consolas" w:cs="Consolas"/>
-                                  <w:color w:val="4D4D4C"/>
-                                </w:rPr>
-                                <w:t xml:space="preserve"> </w:t>
-                              </w:r>
-                              <w:proofErr w:type="spellStart"/>
-                              <w:r>
-                                <w:rPr>
-                                  <w:rFonts w:ascii="Consolas" w:eastAsia="Consolas" w:hAnsi="Consolas" w:cs="Consolas"/>
-                                  <w:color w:val="4D4D4C"/>
-                                </w:rPr>
-                                <w:t>install</w:t>
-                              </w:r>
-                              <w:proofErr w:type="spellEnd"/>
-                              <w:r>
-                                <w:rPr>
-                                  <w:rFonts w:ascii="Consolas" w:eastAsia="Consolas" w:hAnsi="Consolas" w:cs="Consolas"/>
-                                  <w:color w:val="4D4D4C"/>
-                                </w:rPr>
-                                <w:t xml:space="preserve"> apache2 </w:t>
-                              </w:r>
-                              <w:proofErr w:type="spellStart"/>
-                              <w:r>
-                                <w:rPr>
-                                  <w:rFonts w:ascii="Consolas" w:eastAsia="Consolas" w:hAnsi="Consolas" w:cs="Consolas"/>
-                                  <w:color w:val="4D4D4C"/>
-                                </w:rPr>
-                                <w:t>mysql</w:t>
-                              </w:r>
-                              <w:proofErr w:type="spellEnd"/>
-                              <w:r>
-                                <w:rPr>
-                                  <w:rFonts w:ascii="Consolas" w:eastAsia="Consolas" w:hAnsi="Consolas" w:cs="Consolas"/>
-                                  <w:color w:val="4D4D4C"/>
-                                </w:rPr>
-                                <w:t xml:space="preserve">-server </w:t>
-                              </w:r>
-                              <w:proofErr w:type="spellStart"/>
-                              <w:r>
-                                <w:rPr>
-                                  <w:rFonts w:ascii="Consolas" w:eastAsia="Consolas" w:hAnsi="Consolas" w:cs="Consolas"/>
-                                  <w:color w:val="4D4D4C"/>
-                                </w:rPr>
-                                <w:t>php</w:t>
-                              </w:r>
-                              <w:proofErr w:type="spellEnd"/>
-                              <w:r>
-                                <w:rPr>
-                                  <w:rFonts w:ascii="Consolas" w:eastAsia="Consolas" w:hAnsi="Consolas" w:cs="Consolas"/>
-                                  <w:color w:val="4D4D4C"/>
-                                </w:rPr>
-                                <w:t xml:space="preserve"> libapache2-mod-php </w:t>
-                              </w:r>
-                              <w:proofErr w:type="spellStart"/>
-                              <w:r>
-                                <w:rPr>
-                                  <w:rFonts w:ascii="Consolas" w:eastAsia="Consolas" w:hAnsi="Consolas" w:cs="Consolas"/>
-                                  <w:color w:val="4D4D4C"/>
-                                </w:rPr>
-                                <w:t>php-mysql</w:t>
-                              </w:r>
-                              <w:proofErr w:type="spellEnd"/>
-                              <w:r>
-                                <w:rPr>
-                                  <w:rFonts w:ascii="Consolas" w:eastAsia="Consolas" w:hAnsi="Consolas" w:cs="Consolas"/>
-                                  <w:color w:val="4D4D4C"/>
-                                </w:rPr>
-                                <w:t xml:space="preserve"> -y </w:t>
+                                <w:t xml:space="preserve">sudo apt install apache2 mysql-server php libapache2-mod-php php-mysql -y </w:t>
                               </w:r>
                             </w:p>
                           </w:txbxContent>
@@ -2203,30 +2036,29 @@
               </wp:inline>
             </w:drawing>
           </mc:Choice>
-          <mc:Fallback xmlns:a="http://schemas.openxmlformats.org/drawingml/2006/main">
+          <mc:Fallback>
             <w:pict>
-              <v:group id="Group 1594" style="width:509.25pt;height:63.75pt;mso-position-horizontal-relative:char;mso-position-vertical-relative:line" coordsize="64674,8096">
-                <v:shape id="Shape 10" style="position:absolute;width:64674;height:8096;left:0;top:0;" coordsize="6467474,809625" path="m23813,0l6443662,0c6446814,0,6449854,600,6452777,1810c6455692,3019,6458264,4743,6460502,6972c6462731,9211,6464455,11782,6465665,14697c6466875,17612,6467474,20650,6467474,23813l6467474,785813c6467474,788965,6466875,792004,6465665,794918c6464455,797843,6462731,800415,6460502,802653c6458264,804882,6455692,806606,6452777,807815c6449854,809016,6446814,809625,6443662,809625l23813,809625c20650,809625,17621,809016,14697,807815c11782,806606,9211,804882,6972,802653c4743,800415,3019,797843,1810,794928c600,792004,0,788965,0,785813l0,23813c0,20650,600,17612,1810,14697c3019,11782,4743,9211,6972,6972c9211,4743,11782,3019,14697,1810c17621,600,20650,0,23813,0x">
-                  <v:stroke weight="0pt" endcap="flat" joinstyle="miter" miterlimit="10" on="false" color="#000000" opacity="0"/>
-                  <v:fill on="true" color="#f8f8f8"/>
+              <v:group w14:anchorId="0512096D" id="Group 1594" o:spid="_x0000_s1026" style="width:509.25pt;height:63.75pt;mso-position-horizontal-relative:char;mso-position-vertical-relative:line" coordsize="64674,8096" o:gfxdata="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">
+                <v:shape id="Shape 10" o:spid="_x0000_s1027" style="position:absolute;width:64674;height:8096;visibility:visible;mso-wrap-style:square;v-text-anchor:top" coordsize="6467474,809625" o:gfxdata="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" path="m23813,l6443662,v3152,,6192,600,9115,1810c6455692,3019,6458264,4743,6460502,6972v2229,2239,3953,4810,5163,7725c6466875,17612,6467474,20650,6467474,23813r,762000c6467474,788965,6466875,792004,6465665,794918v-1210,2925,-2934,5497,-5163,7735c6458264,804882,6455692,806606,6452777,807815v-2923,1201,-5963,1810,-9115,1810l23813,809625v-3163,,-6192,-609,-9116,-1810c11782,806606,9211,804882,6972,802653,4743,800415,3019,797843,1810,794928,600,792004,,788965,,785813l,23813c,20650,600,17612,1810,14697,3019,11782,4743,9211,6972,6972,9211,4743,11782,3019,14697,1810,17621,600,20650,,23813,xe" fillcolor="#f8f8f8" stroked="f" strokeweight="0">
+                  <v:stroke miterlimit="83231f" joinstyle="miter"/>
+                  <v:path arrowok="t" textboxrect="0,0,6467474,809625"/>
                 </v:shape>
-                <v:shape id="Shape 11" style="position:absolute;width:64674;height:8096;left:0;top:0;" coordsize="6467474,809625" path="m0,785813l0,23813c0,20650,600,17612,1810,14697c3019,11782,4743,9211,6972,6972c9211,4743,11782,3019,14697,1810c17621,600,20650,0,23813,0l6443662,0c6446814,0,6449854,600,6452777,1810c6455692,3019,6458264,4743,6460502,6972c6462731,9211,6464455,11782,6465665,14697c6466875,17612,6467474,20650,6467474,23813l6467474,785813c6467474,788965,6466875,792004,6465665,794918c6464455,797843,6462731,800415,6460502,802653c6458264,804882,6455692,806606,6452777,807815c6449854,809016,6446814,809625,6443662,809625l23813,809625c20650,809625,17621,809016,14697,807815c11782,806606,9211,804882,6972,802653c4743,800415,3019,797843,1810,794928c600,792004,0,788965,0,785813x">
-                  <v:stroke weight="0.75pt" endcap="flat" joinstyle="miter" miterlimit="4" on="true" color="#cccccc"/>
-                  <v:fill on="false" color="#000000" opacity="0"/>
+                <v:shape id="Shape 11" o:spid="_x0000_s1028" style="position:absolute;width:64674;height:8096;visibility:visible;mso-wrap-style:square;v-text-anchor:top" coordsize="6467474,809625" o:gfxdata="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" path="m,785813l,23813c,20650,600,17612,1810,14697,3019,11782,4743,9211,6972,6972,9211,4743,11782,3019,14697,1810,17621,600,20650,,23813,l6443662,v3152,,6192,600,9115,1810c6455692,3019,6458264,4743,6460502,6972v2229,2239,3953,4810,5163,7725c6466875,17612,6467474,20650,6467474,23813r,762000c6467474,788965,6466875,792004,6465665,794918v-1210,2925,-2934,5497,-5163,7735c6458264,804882,6455692,806606,6452777,807815v-2923,1201,-5963,1810,-9115,1810l23813,809625v-3163,,-6192,-609,-9116,-1810c11782,806606,9211,804882,6972,802653,4743,800415,3019,797843,1810,794928,600,792004,,788965,,785813xe" filled="f" strokecolor="#ccc">
+                  <v:stroke miterlimit="1" joinstyle="miter"/>
+                  <v:path arrowok="t" textboxrect="0,0,6467474,809625"/>
                 </v:shape>
-                <v:rect id="Rectangle 55" style="position:absolute;width:15595;height:1762;left:2238;top:2581;" filled="f" stroked="f">
+                <v:rect id="Rectangle 55" o:spid="_x0000_s1029" style="position:absolute;left:2238;top:2581;width:15596;height:1762;visibility:visible;mso-wrap-style:square;v-text-anchor:top" o:gfxdata="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" filled="f" stroked="f">
                   <v:textbox inset="0,0,0,0">
                     <w:txbxContent>
                       <w:p>
                         <w:pPr>
-                          <w:spacing w:before="0" w:after="160" w:line="259" w:lineRule="auto"/>
+                          <w:spacing w:after="160" w:line="259" w:lineRule="auto"/>
                           <w:ind w:left="0" w:firstLine="0"/>
                         </w:pPr>
                         <w:r>
                           <w:rPr>
-                            <w:rFonts w:cs="Consolas" w:hAnsi="Consolas" w:eastAsia="Consolas" w:ascii="Consolas"/>
-                            <w:color w:val="4d4d4c"/>
-                            <w:sz w:val="21"/>
+                            <w:rFonts w:ascii="Consolas" w:eastAsia="Consolas" w:hAnsi="Consolas" w:cs="Consolas"/>
+                            <w:color w:val="4D4D4C"/>
                           </w:rPr>
                           <w:t xml:space="preserve">sudo apt update </w:t>
                         </w:r>
@@ -2234,19 +2066,18 @@
                     </w:txbxContent>
                   </v:textbox>
                 </v:rect>
-                <v:rect id="Rectangle 56" style="position:absolute;width:72156;height:1762;left:2238;top:4391;" filled="f" stroked="f">
+                <v:rect id="Rectangle 56" o:spid="_x0000_s1030" style="position:absolute;left:2238;top:4391;width:72157;height:1762;visibility:visible;mso-wrap-style:square;v-text-anchor:top" o:gfxdata="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" filled="f" stroked="f">
                   <v:textbox inset="0,0,0,0">
                     <w:txbxContent>
                       <w:p>
                         <w:pPr>
-                          <w:spacing w:before="0" w:after="160" w:line="259" w:lineRule="auto"/>
+                          <w:spacing w:after="160" w:line="259" w:lineRule="auto"/>
                           <w:ind w:left="0" w:firstLine="0"/>
                         </w:pPr>
                         <w:r>
                           <w:rPr>
-                            <w:rFonts w:cs="Consolas" w:hAnsi="Consolas" w:eastAsia="Consolas" w:ascii="Consolas"/>
-                            <w:color w:val="4d4d4c"/>
-                            <w:sz w:val="21"/>
+                            <w:rFonts w:ascii="Consolas" w:eastAsia="Consolas" w:hAnsi="Consolas" w:cs="Consolas"/>
+                            <w:color w:val="4D4D4C"/>
                           </w:rPr>
                           <w:t xml:space="preserve">sudo apt install apache2 mysql-server php libapache2-mod-php php-mysql -y </w:t>
                         </w:r>
@@ -2254,6 +2085,7 @@
                     </w:txbxContent>
                   </v:textbox>
                 </v:rect>
+                <w10:anchorlock/>
               </v:group>
             </w:pict>
           </mc:Fallback>
@@ -2265,6 +2097,9 @@
         <w:ind w:left="10"/>
       </w:pPr>
       <w:r>
+        <w:rPr>
+          <w:noProof/>
+        </w:rPr>
         <w:drawing>
           <wp:inline distT="0" distB="0" distL="0" distR="0" wp14:anchorId="19743FFF" wp14:editId="75131939">
             <wp:extent cx="6445885" cy="2162175"/>
@@ -2311,6 +2146,9 @@
         <w:t xml:space="preserve">Instalando el apache2: </w:t>
       </w:r>
       <w:r>
+        <w:rPr>
+          <w:noProof/>
+        </w:rPr>
         <w:drawing>
           <wp:inline distT="0" distB="0" distL="0" distR="0" wp14:anchorId="4C4FA5A0" wp14:editId="7ACBAF95">
             <wp:extent cx="6445885" cy="4677410"/>
@@ -2357,6 +2195,9 @@
         <w:t xml:space="preserve">Instalado: </w:t>
       </w:r>
       <w:r>
+        <w:rPr>
+          <w:noProof/>
+        </w:rPr>
         <w:drawing>
           <wp:inline distT="0" distB="0" distL="0" distR="0" wp14:anchorId="4D8B2661" wp14:editId="15210BD4">
             <wp:extent cx="6445885" cy="5562600"/>
@@ -2730,23 +2571,7 @@
                                   <w:rFonts w:ascii="Consolas" w:eastAsia="Consolas" w:hAnsi="Consolas" w:cs="Consolas"/>
                                   <w:color w:val="4D4D4C"/>
                                 </w:rPr>
-                                <w:t xml:space="preserve">sudo </w:t>
-                              </w:r>
-                              <w:proofErr w:type="spellStart"/>
-                              <w:r>
-                                <w:rPr>
-                                  <w:rFonts w:ascii="Consolas" w:eastAsia="Consolas" w:hAnsi="Consolas" w:cs="Consolas"/>
-                                  <w:color w:val="4D4D4C"/>
-                                </w:rPr>
-                                <w:t>systemctl</w:t>
-                              </w:r>
-                              <w:proofErr w:type="spellEnd"/>
-                              <w:r>
-                                <w:rPr>
-                                  <w:rFonts w:ascii="Consolas" w:eastAsia="Consolas" w:hAnsi="Consolas" w:cs="Consolas"/>
-                                  <w:color w:val="4D4D4C"/>
-                                </w:rPr>
-                                <w:t xml:space="preserve"> status apache2 </w:t>
+                                <w:t xml:space="preserve">sudo systemctl status apache2 </w:t>
                               </w:r>
                             </w:p>
                           </w:txbxContent>
@@ -2782,39 +2607,7 @@
                                   <w:rFonts w:ascii="Consolas" w:eastAsia="Consolas" w:hAnsi="Consolas" w:cs="Consolas"/>
                                   <w:color w:val="4D4D4C"/>
                                 </w:rPr>
-                                <w:t xml:space="preserve">sudo </w:t>
-                              </w:r>
-                              <w:proofErr w:type="spellStart"/>
-                              <w:r>
-                                <w:rPr>
-                                  <w:rFonts w:ascii="Consolas" w:eastAsia="Consolas" w:hAnsi="Consolas" w:cs="Consolas"/>
-                                  <w:color w:val="4D4D4C"/>
-                                </w:rPr>
-                                <w:t>systemctl</w:t>
-                              </w:r>
-                              <w:proofErr w:type="spellEnd"/>
-                              <w:r>
-                                <w:rPr>
-                                  <w:rFonts w:ascii="Consolas" w:eastAsia="Consolas" w:hAnsi="Consolas" w:cs="Consolas"/>
-                                  <w:color w:val="4D4D4C"/>
-                                </w:rPr>
-                                <w:t xml:space="preserve"> status </w:t>
-                              </w:r>
-                              <w:proofErr w:type="spellStart"/>
-                              <w:r>
-                                <w:rPr>
-                                  <w:rFonts w:ascii="Consolas" w:eastAsia="Consolas" w:hAnsi="Consolas" w:cs="Consolas"/>
-                                  <w:color w:val="4D4D4C"/>
-                                </w:rPr>
-                                <w:t>mysql</w:t>
-                              </w:r>
-                              <w:proofErr w:type="spellEnd"/>
-                              <w:r>
-                                <w:rPr>
-                                  <w:rFonts w:ascii="Consolas" w:eastAsia="Consolas" w:hAnsi="Consolas" w:cs="Consolas"/>
-                                  <w:color w:val="4D4D4C"/>
-                                </w:rPr>
-                                <w:t xml:space="preserve"> </w:t>
+                                <w:t xml:space="preserve">sudo systemctl status mysql </w:t>
                               </w:r>
                             </w:p>
                           </w:txbxContent>
@@ -2829,30 +2622,29 @@
               </wp:inline>
             </w:drawing>
           </mc:Choice>
-          <mc:Fallback xmlns:a="http://schemas.openxmlformats.org/drawingml/2006/main">
+          <mc:Fallback>
             <w:pict>
-              <v:group id="Group 1595" style="width:509.25pt;height:63.75pt;mso-position-horizontal-relative:char;mso-position-vertical-relative:line" coordsize="64674,8096">
-                <v:shape id="Shape 12" style="position:absolute;width:64674;height:8096;left:0;top:0;" coordsize="6467474,809625" path="m23813,0l6443662,0c6446814,0,6449854,600,6452777,1810c6455692,3019,6458264,4743,6460502,6972c6462731,9211,6464455,11782,6465665,14697c6466875,17612,6467474,20650,6467474,23813l6467474,785813c6467474,788965,6466875,792004,6465665,794928c6464455,797843,6462731,800415,6460502,802653c6458264,804882,6455692,806606,6452777,807815c6449854,809016,6446814,809625,6443662,809625l23813,809625c20650,809625,17621,809016,14697,807815c11782,806606,9211,804882,6972,802653c4743,800415,3019,797843,1810,794928c600,792004,0,788965,0,785813l0,23813c0,20650,600,17612,1810,14697c3019,11782,4743,9211,6972,6972c9211,4743,11782,3019,14697,1810c17621,600,20650,0,23813,0x">
-                  <v:stroke weight="0pt" endcap="flat" joinstyle="miter" miterlimit="4" on="false" color="#000000" opacity="0"/>
-                  <v:fill on="true" color="#f8f8f8"/>
+              <v:group w14:anchorId="49358440" id="Group 1595" o:spid="_x0000_s1031" style="width:509.25pt;height:63.75pt;mso-position-horizontal-relative:char;mso-position-vertical-relative:line" coordsize="64674,8096" o:gfxdata="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">
+                <v:shape id="Shape 12" o:spid="_x0000_s1032" style="position:absolute;width:64674;height:8096;visibility:visible;mso-wrap-style:square;v-text-anchor:top" coordsize="6467474,809625" o:gfxdata="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" path="m23813,l6443662,v3152,,6192,600,9115,1810c6455692,3019,6458264,4743,6460502,6972v2229,2239,3953,4810,5163,7725c6466875,17612,6467474,20650,6467474,23813r,762000c6467474,788965,6466875,792004,6465665,794928v-1210,2915,-2934,5487,-5163,7725c6458264,804882,6455692,806606,6452777,807815v-2923,1201,-5963,1810,-9115,1810l23813,809625v-3163,,-6192,-609,-9116,-1810c11782,806606,9211,804882,6972,802653,4743,800415,3019,797843,1810,794928,600,792004,,788965,,785813l,23813c,20650,600,17612,1810,14697,3019,11782,4743,9211,6972,6972,9211,4743,11782,3019,14697,1810,17621,600,20650,,23813,xe" fillcolor="#f8f8f8" stroked="f" strokeweight="0">
+                  <v:stroke miterlimit="1" joinstyle="miter"/>
+                  <v:path arrowok="t" textboxrect="0,0,6467474,809625"/>
                 </v:shape>
-                <v:shape id="Shape 13" style="position:absolute;width:64674;height:8096;left:0;top:0;" coordsize="6467474,809625" path="m0,785813l0,23813c0,20650,600,17612,1810,14697c3019,11782,4743,9211,6972,6972c9211,4743,11782,3019,14697,1810c17621,600,20650,0,23813,0l6443662,0c6446814,0,6449854,600,6452777,1810c6455692,3019,6458264,4743,6460502,6972c6462731,9211,6464455,11782,6465665,14697c6466875,17612,6467474,20650,6467474,23813l6467474,785813c6467474,788965,6466875,792004,6465665,794928c6464455,797843,6462731,800415,6460502,802653c6458264,804882,6455692,806606,6452777,807815c6449854,809016,6446814,809625,6443662,809625l23813,809625c20650,809625,17621,809016,14697,807815c11782,806606,9211,804882,6972,802653c4743,800415,3019,797843,1810,794928c600,792004,0,788965,0,785813x">
-                  <v:stroke weight="0.75pt" endcap="flat" joinstyle="miter" miterlimit="4" on="true" color="#cccccc"/>
-                  <v:fill on="false" color="#000000" opacity="0"/>
+                <v:shape id="Shape 13" o:spid="_x0000_s1033" style="position:absolute;width:64674;height:8096;visibility:visible;mso-wrap-style:square;v-text-anchor:top" coordsize="6467474,809625" o:gfxdata="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" path="m,785813l,23813c,20650,600,17612,1810,14697,3019,11782,4743,9211,6972,6972,9211,4743,11782,3019,14697,1810,17621,600,20650,,23813,l6443662,v3152,,6192,600,9115,1810c6455692,3019,6458264,4743,6460502,6972v2229,2239,3953,4810,5163,7725c6466875,17612,6467474,20650,6467474,23813r,762000c6467474,788965,6466875,792004,6465665,794928v-1210,2915,-2934,5487,-5163,7725c6458264,804882,6455692,806606,6452777,807815v-2923,1201,-5963,1810,-9115,1810l23813,809625v-3163,,-6192,-609,-9116,-1810c11782,806606,9211,804882,6972,802653,4743,800415,3019,797843,1810,794928,600,792004,,788965,,785813xe" filled="f" strokecolor="#ccc">
+                  <v:stroke miterlimit="1" joinstyle="miter"/>
+                  <v:path arrowok="t" textboxrect="0,0,6467474,809625"/>
                 </v:shape>
-                <v:rect id="Rectangle 60" style="position:absolute;width:29242;height:1762;left:2238;top:2581;" filled="f" stroked="f">
+                <v:rect id="Rectangle 60" o:spid="_x0000_s1034" style="position:absolute;left:2238;top:2581;width:29243;height:1762;visibility:visible;mso-wrap-style:square;v-text-anchor:top" o:gfxdata="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" filled="f" stroked="f">
                   <v:textbox inset="0,0,0,0">
                     <w:txbxContent>
                       <w:p>
                         <w:pPr>
-                          <w:spacing w:before="0" w:after="160" w:line="259" w:lineRule="auto"/>
+                          <w:spacing w:after="160" w:line="259" w:lineRule="auto"/>
                           <w:ind w:left="0" w:firstLine="0"/>
                         </w:pPr>
                         <w:r>
                           <w:rPr>
-                            <w:rFonts w:cs="Consolas" w:hAnsi="Consolas" w:eastAsia="Consolas" w:ascii="Consolas"/>
-                            <w:color w:val="4d4d4c"/>
-                            <w:sz w:val="21"/>
+                            <w:rFonts w:ascii="Consolas" w:eastAsia="Consolas" w:hAnsi="Consolas" w:cs="Consolas"/>
+                            <w:color w:val="4D4D4C"/>
                           </w:rPr>
                           <w:t xml:space="preserve">sudo systemctl status apache2 </w:t>
                         </w:r>
@@ -2860,19 +2652,18 @@
                     </w:txbxContent>
                   </v:textbox>
                 </v:rect>
-                <v:rect id="Rectangle 61" style="position:absolute;width:27291;height:1762;left:2238;top:4391;" filled="f" stroked="f">
+                <v:rect id="Rectangle 61" o:spid="_x0000_s1035" style="position:absolute;left:2238;top:4391;width:27292;height:1762;visibility:visible;mso-wrap-style:square;v-text-anchor:top" o:gfxdata="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" filled="f" stroked="f">
                   <v:textbox inset="0,0,0,0">
                     <w:txbxContent>
                       <w:p>
                         <w:pPr>
-                          <w:spacing w:before="0" w:after="160" w:line="259" w:lineRule="auto"/>
+                          <w:spacing w:after="160" w:line="259" w:lineRule="auto"/>
                           <w:ind w:left="0" w:firstLine="0"/>
                         </w:pPr>
                         <w:r>
                           <w:rPr>
-                            <w:rFonts w:cs="Consolas" w:hAnsi="Consolas" w:eastAsia="Consolas" w:ascii="Consolas"/>
-                            <w:color w:val="4d4d4c"/>
-                            <w:sz w:val="21"/>
+                            <w:rFonts w:ascii="Consolas" w:eastAsia="Consolas" w:hAnsi="Consolas" w:cs="Consolas"/>
+                            <w:color w:val="4D4D4C"/>
                           </w:rPr>
                           <w:t xml:space="preserve">sudo systemctl status mysql </w:t>
                         </w:r>
@@ -2880,6 +2671,7 @@
                     </w:txbxContent>
                   </v:textbox>
                 </v:rect>
+                <w10:anchorlock/>
               </v:group>
             </w:pict>
           </mc:Fallback>
@@ -2891,6 +2683,9 @@
         <w:ind w:left="10" w:right="5095"/>
       </w:pPr>
       <w:r>
+        <w:rPr>
+          <w:noProof/>
+        </w:rPr>
         <w:lastRenderedPageBreak/>
         <w:drawing>
           <wp:inline distT="0" distB="0" distL="0" distR="0" wp14:anchorId="5A10C204" wp14:editId="3CBA7D4F">
@@ -2934,6 +2729,9 @@
         <w:ind w:left="10" w:right="5095"/>
       </w:pPr>
       <w:r>
+        <w:rPr>
+          <w:noProof/>
+        </w:rPr>
         <w:drawing>
           <wp:inline distT="0" distB="0" distL="0" distR="0" wp14:anchorId="55DF052A" wp14:editId="00D8B7ED">
             <wp:extent cx="6445885" cy="2355850"/>
@@ -2984,6 +2782,9 @@
         <w:ind w:left="10" w:right="5095"/>
       </w:pPr>
       <w:r>
+        <w:rPr>
+          <w:noProof/>
+        </w:rPr>
         <w:lastRenderedPageBreak/>
         <w:drawing>
           <wp:inline distT="0" distB="0" distL="0" distR="0" wp14:anchorId="2560AB1B" wp14:editId="6B31FFBA">
@@ -3083,31 +2884,7 @@
         <w:ind w:left="10"/>
       </w:pPr>
       <w:r>
-        <w:t>Crea el archivo /</w:t>
-      </w:r>
-      <w:proofErr w:type="spellStart"/>
-      <w:r>
-        <w:t>var</w:t>
-      </w:r>
-      <w:proofErr w:type="spellEnd"/>
-      <w:r>
-        <w:t>/www/</w:t>
-      </w:r>
-      <w:proofErr w:type="spellStart"/>
-      <w:r>
-        <w:t>html</w:t>
-      </w:r>
-      <w:proofErr w:type="spellEnd"/>
-      <w:r>
-        <w:t>/</w:t>
-      </w:r>
-      <w:proofErr w:type="spellStart"/>
-      <w:r>
-        <w:t>info.php</w:t>
-      </w:r>
-      <w:proofErr w:type="spellEnd"/>
-      <w:r>
-        <w:t xml:space="preserve"> con el contenido siguiente:</w:t>
+        <w:t>Crea el archivo /var/www/html/info.php con el contenido siguiente:</w:t>
       </w:r>
     </w:p>
     <w:p>
@@ -3469,24 +3246,13 @@
                                 <w:spacing w:after="160" w:line="259" w:lineRule="auto"/>
                                 <w:ind w:left="0" w:firstLine="0"/>
                               </w:pPr>
-                              <w:proofErr w:type="gramStart"/>
                               <w:r>
                                 <w:rPr>
                                   <w:rFonts w:ascii="Consolas" w:eastAsia="Consolas" w:hAnsi="Consolas" w:cs="Consolas"/>
                                   <w:color w:val="F5871F"/>
                                 </w:rPr>
-                                <w:t>?</w:t>
+                                <w:t>?php</w:t>
                               </w:r>
-                              <w:proofErr w:type="spellStart"/>
-                              <w:r>
-                                <w:rPr>
-                                  <w:rFonts w:ascii="Consolas" w:eastAsia="Consolas" w:hAnsi="Consolas" w:cs="Consolas"/>
-                                  <w:color w:val="F5871F"/>
-                                </w:rPr>
-                                <w:t>php</w:t>
-                              </w:r>
-                              <w:proofErr w:type="spellEnd"/>
-                              <w:proofErr w:type="gramEnd"/>
                             </w:p>
                           </w:txbxContent>
                         </wps:txbx>
@@ -3521,32 +3287,7 @@
                                   <w:rFonts w:ascii="Consolas" w:eastAsia="Consolas" w:hAnsi="Consolas" w:cs="Consolas"/>
                                   <w:color w:val="4D4D4C"/>
                                 </w:rPr>
-                                <w:t xml:space="preserve"> </w:t>
-                              </w:r>
-                              <w:proofErr w:type="spellStart"/>
-                              <w:proofErr w:type="gramStart"/>
-                              <w:r>
-                                <w:rPr>
-                                  <w:rFonts w:ascii="Consolas" w:eastAsia="Consolas" w:hAnsi="Consolas" w:cs="Consolas"/>
-                                  <w:color w:val="4D4D4C"/>
-                                </w:rPr>
-                                <w:t>phpinfo</w:t>
-                              </w:r>
-                              <w:proofErr w:type="spellEnd"/>
-                              <w:r>
-                                <w:rPr>
-                                  <w:rFonts w:ascii="Consolas" w:eastAsia="Consolas" w:hAnsi="Consolas" w:cs="Consolas"/>
-                                  <w:color w:val="4D4D4C"/>
-                                </w:rPr>
-                                <w:t>(</w:t>
-                              </w:r>
-                              <w:proofErr w:type="gramEnd"/>
-                              <w:r>
-                                <w:rPr>
-                                  <w:rFonts w:ascii="Consolas" w:eastAsia="Consolas" w:hAnsi="Consolas" w:cs="Consolas"/>
-                                  <w:color w:val="4D4D4C"/>
-                                </w:rPr>
-                                <w:t xml:space="preserve">); </w:t>
+                                <w:t xml:space="preserve"> phpinfo(); </w:t>
                               </w:r>
                             </w:p>
                           </w:txbxContent>
@@ -3597,70 +3338,67 @@
               </wp:inline>
             </w:drawing>
           </mc:Choice>
-          <mc:Fallback xmlns:a="http://schemas.openxmlformats.org/drawingml/2006/main">
+          <mc:Fallback>
             <w:pict>
-              <v:group id="Group 1702" style="width:509.25pt;height:49.5pt;mso-position-horizontal-relative:char;mso-position-vertical-relative:line" coordsize="64674,6286">
-                <v:shape id="Shape 73" style="position:absolute;width:64674;height:6286;left:0;top:0;" coordsize="6467474,628650" path="m23813,0l6443662,0c6446814,0,6449854,600,6452777,1810c6455692,3020,6458264,4744,6460502,6972c6462731,9201,6464455,11782,6465665,14697c6466875,17612,6467474,20650,6467474,23813l6467474,604838c6467474,607990,6466875,611029,6465665,613953c6464455,616868,6462731,619439,6460502,621678c6458264,623907,6455692,625631,6452777,626831c6449854,628040,6446814,628650,6443662,628650l23813,628650c20650,628650,17621,628040,14697,626831c11782,625631,9211,623907,6972,621678c4743,619439,3019,616868,1810,613953c600,611029,0,607990,0,604838l0,23813c0,20650,600,17612,1810,14697c3019,11782,4743,9201,6972,6972c9211,4744,11782,3020,14697,1810c17621,600,20650,0,23813,0x">
-                  <v:stroke weight="0pt" endcap="flat" joinstyle="miter" miterlimit="10" on="false" color="#000000" opacity="0"/>
-                  <v:fill on="true" color="#f8f8f8"/>
+              <v:group w14:anchorId="0A5F6D1C" id="Group 1702" o:spid="_x0000_s1036" style="width:509.25pt;height:49.5pt;mso-position-horizontal-relative:char;mso-position-vertical-relative:line" coordsize="64674,6286" o:gfxdata="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">
+                <v:shape id="Shape 73" o:spid="_x0000_s1037" style="position:absolute;width:64674;height:6286;visibility:visible;mso-wrap-style:square;v-text-anchor:top" coordsize="6467474,628650" o:gfxdata="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" path="m23813,l6443662,v3152,,6192,600,9115,1810c6455692,3020,6458264,4744,6460502,6972v2229,2229,3953,4810,5163,7725c6466875,17612,6467474,20650,6467474,23813r,581025c6467474,607990,6466875,611029,6465665,613953v-1210,2915,-2934,5486,-5163,7725c6458264,623907,6455692,625631,6452777,626831v-2923,1209,-5963,1819,-9115,1819l23813,628650v-3163,,-6192,-610,-9116,-1819c11782,625631,9211,623907,6972,621678,4743,619439,3019,616868,1810,613953,600,611029,,607990,,604838l,23813c,20650,600,17612,1810,14697,3019,11782,4743,9201,6972,6972,9211,4744,11782,3020,14697,1810,17621,600,20650,,23813,xe" fillcolor="#f8f8f8" stroked="f" strokeweight="0">
+                  <v:stroke miterlimit="83231f" joinstyle="miter"/>
+                  <v:path arrowok="t" textboxrect="0,0,6467474,628650"/>
                 </v:shape>
-                <v:shape id="Shape 74" style="position:absolute;width:64674;height:6286;left:0;top:0;" coordsize="6467474,628650" path="m0,604838l0,23813c0,20650,600,17612,1810,14697c3019,11782,4743,9201,6972,6972c9211,4744,11782,3020,14697,1810c17621,600,20650,0,23813,0l6443662,0c6446814,0,6449854,600,6452777,1810c6455692,3020,6458264,4744,6460502,6972c6462731,9201,6464455,11782,6465665,14697c6466875,17612,6467474,20650,6467474,23813l6467474,604838c6467474,607990,6466875,611029,6465665,613953c6464455,616868,6462731,619439,6460502,621678c6458264,623907,6455692,625631,6452777,626831c6449854,628040,6446814,628650,6443662,628650l23813,628650c20650,628650,17621,628040,14697,626831c11782,625631,9211,623907,6972,621678c4743,619439,3019,616868,1810,613953c600,611029,0,607990,0,604838x">
-                  <v:stroke weight="0.75pt" endcap="flat" joinstyle="miter" miterlimit="4" on="true" color="#cccccc"/>
-                  <v:fill on="false" color="#000000" opacity="0"/>
+                <v:shape id="Shape 74" o:spid="_x0000_s1038" style="position:absolute;width:64674;height:6286;visibility:visible;mso-wrap-style:square;v-text-anchor:top" coordsize="6467474,628650" o:gfxdata="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" path="m,604838l,23813c,20650,600,17612,1810,14697,3019,11782,4743,9201,6972,6972,9211,4744,11782,3020,14697,1810,17621,600,20650,,23813,l6443662,v3152,,6192,600,9115,1810c6455692,3020,6458264,4744,6460502,6972v2229,2229,3953,4810,5163,7725c6466875,17612,6467474,20650,6467474,23813r,581025c6467474,607990,6466875,611029,6465665,613953v-1210,2915,-2934,5486,-5163,7725c6458264,623907,6455692,625631,6452777,626831v-2923,1209,-5963,1819,-9115,1819l23813,628650v-3163,,-6192,-610,-9116,-1819c11782,625631,9211,623907,6972,621678,4743,619439,3019,616868,1810,613953,600,611029,,607990,,604838xe" filled="f" strokecolor="#ccc">
+                  <v:stroke miterlimit="1" joinstyle="miter"/>
+                  <v:path arrowok="t" textboxrect="0,0,6467474,628650"/>
                 </v:shape>
-                <v:rect id="Rectangle 1666" style="position:absolute;width:975;height:1762;left:2238;top:2581;" filled="f" stroked="f">
+                <v:rect id="Rectangle 1666" o:spid="_x0000_s1039" style="position:absolute;left:2238;top:2581;width:975;height:1762;visibility:visible;mso-wrap-style:square;v-text-anchor:top" o:gfxdata="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" filled="f" stroked="f">
                   <v:textbox inset="0,0,0,0">
                     <w:txbxContent>
                       <w:p>
                         <w:pPr>
-                          <w:spacing w:before="0" w:after="160" w:line="259" w:lineRule="auto"/>
+                          <w:spacing w:after="160" w:line="259" w:lineRule="auto"/>
                           <w:ind w:left="0" w:firstLine="0"/>
                         </w:pPr>
                         <w:r>
                           <w:rPr>
-                            <w:rFonts w:cs="Consolas" w:hAnsi="Consolas" w:eastAsia="Consolas" w:ascii="Consolas"/>
-                            <w:color w:val="f5871f"/>
-                            <w:sz w:val="21"/>
+                            <w:rFonts w:ascii="Consolas" w:eastAsia="Consolas" w:hAnsi="Consolas" w:cs="Consolas"/>
+                            <w:color w:val="F5871F"/>
                           </w:rPr>
-                          <w:t xml:space="preserve">&lt;</w:t>
+                          <w:t>&lt;</w:t>
                         </w:r>
                       </w:p>
                     </w:txbxContent>
                   </v:textbox>
                 </v:rect>
-                <v:rect id="Rectangle 1667" style="position:absolute;width:3900;height:1762;left:2971;top:2581;" filled="f" stroked="f">
+                <v:rect id="Rectangle 1667" o:spid="_x0000_s1040" style="position:absolute;left:2971;top:2581;width:3900;height:1762;visibility:visible;mso-wrap-style:square;v-text-anchor:top" o:gfxdata="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" filled="f" stroked="f">
                   <v:textbox inset="0,0,0,0">
                     <w:txbxContent>
                       <w:p>
                         <w:pPr>
-                          <w:spacing w:before="0" w:after="160" w:line="259" w:lineRule="auto"/>
+                          <w:spacing w:after="160" w:line="259" w:lineRule="auto"/>
                           <w:ind w:left="0" w:firstLine="0"/>
                         </w:pPr>
                         <w:r>
                           <w:rPr>
-                            <w:rFonts w:cs="Consolas" w:hAnsi="Consolas" w:eastAsia="Consolas" w:ascii="Consolas"/>
-                            <w:color w:val="f5871f"/>
-                            <w:sz w:val="21"/>
+                            <w:rFonts w:ascii="Consolas" w:eastAsia="Consolas" w:hAnsi="Consolas" w:cs="Consolas"/>
+                            <w:color w:val="F5871F"/>
                           </w:rPr>
-                          <w:t xml:space="preserve">?php</w:t>
+                          <w:t>?php</w:t>
                         </w:r>
                       </w:p>
                     </w:txbxContent>
                   </v:textbox>
                 </v:rect>
-                <v:rect id="Rectangle 91" style="position:absolute;width:11701;height:1762;left:5903;top:2581;" filled="f" stroked="f">
+                <v:rect id="Rectangle 91" o:spid="_x0000_s1041" style="position:absolute;left:5903;top:2581;width:11702;height:1762;visibility:visible;mso-wrap-style:square;v-text-anchor:top" o:gfxdata="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" filled="f" stroked="f">
                   <v:textbox inset="0,0,0,0">
                     <w:txbxContent>
                       <w:p>
                         <w:pPr>
-                          <w:spacing w:before="0" w:after="160" w:line="259" w:lineRule="auto"/>
+                          <w:spacing w:after="160" w:line="259" w:lineRule="auto"/>
                           <w:ind w:left="0" w:firstLine="0"/>
                         </w:pPr>
                         <w:r>
                           <w:rPr>
-                            <w:rFonts w:cs="Consolas" w:hAnsi="Consolas" w:eastAsia="Consolas" w:ascii="Consolas"/>
-                            <w:color w:val="4d4d4c"/>
-                            <w:sz w:val="21"/>
+                            <w:rFonts w:ascii="Consolas" w:eastAsia="Consolas" w:hAnsi="Consolas" w:cs="Consolas"/>
+                            <w:color w:val="4D4D4C"/>
                           </w:rPr>
                           <w:t xml:space="preserve"> phpinfo(); </w:t>
                         </w:r>
@@ -3668,26 +3406,26 @@
                     </w:txbxContent>
                   </v:textbox>
                 </v:rect>
-                <v:rect id="Rectangle 92" style="position:absolute;width:1950;height:1762;left:14701;top:2581;" filled="f" stroked="f">
+                <v:rect id="Rectangle 92" o:spid="_x0000_s1042" style="position:absolute;left:14701;top:2581;width:1950;height:1762;visibility:visible;mso-wrap-style:square;v-text-anchor:top" o:gfxdata="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" filled="f" stroked="f">
                   <v:textbox inset="0,0,0,0">
                     <w:txbxContent>
                       <w:p>
                         <w:pPr>
-                          <w:spacing w:before="0" w:after="160" w:line="259" w:lineRule="auto"/>
+                          <w:spacing w:after="160" w:line="259" w:lineRule="auto"/>
                           <w:ind w:left="0" w:firstLine="0"/>
                         </w:pPr>
                         <w:r>
                           <w:rPr>
-                            <w:rFonts w:cs="Consolas" w:hAnsi="Consolas" w:eastAsia="Consolas" w:ascii="Consolas"/>
-                            <w:color w:val="f5871f"/>
-                            <w:sz w:val="21"/>
+                            <w:rFonts w:ascii="Consolas" w:eastAsia="Consolas" w:hAnsi="Consolas" w:cs="Consolas"/>
+                            <w:color w:val="F5871F"/>
                           </w:rPr>
-                          <w:t xml:space="preserve">?&gt;</w:t>
+                          <w:t>?&gt;</w:t>
                         </w:r>
                       </w:p>
                     </w:txbxContent>
                   </v:textbox>
                 </v:rect>
+                <w10:anchorlock/>
               </v:group>
             </w:pict>
           </mc:Fallback>
@@ -3699,6 +3437,9 @@
         <w:ind w:left="10"/>
       </w:pPr>
       <w:r>
+        <w:rPr>
+          <w:noProof/>
+        </w:rPr>
         <w:lastRenderedPageBreak/>
         <w:drawing>
           <wp:inline distT="0" distB="0" distL="0" distR="0" wp14:anchorId="44745631" wp14:editId="3E1B7110">
@@ -3737,6 +3478,9 @@
         </w:drawing>
       </w:r>
       <w:r>
+        <w:rPr>
+          <w:noProof/>
+        </w:rPr>
         <w:drawing>
           <wp:inline distT="0" distB="0" distL="0" distR="0" wp14:anchorId="19400BF7" wp14:editId="7078E236">
             <wp:extent cx="6445885" cy="5022215"/>
@@ -3790,7 +3534,6 @@
       <w:r>
         <w:t xml:space="preserve">Una vez hecha la comprobación, indica por qué se recomienda eliminar el fichero </w:t>
       </w:r>
-      <w:proofErr w:type="spellStart"/>
       <w:r>
         <w:rPr>
           <w:rFonts w:ascii="Consolas" w:eastAsia="Consolas" w:hAnsi="Consolas" w:cs="Consolas"/>
@@ -3798,7 +3541,6 @@
         </w:rPr>
         <w:t>info.php</w:t>
       </w:r>
-      <w:proofErr w:type="spellEnd"/>
       <w:r>
         <w:t>.</w:t>
       </w:r>
@@ -3815,13 +3557,8 @@
         <w:t xml:space="preserve">, </w:t>
       </w:r>
       <w:r>
-        <w:t xml:space="preserve">como la versión de PHP y los módulos instalados, de lo que podrían aprovecharse los atacantes para explotar </w:t>
-      </w:r>
-      <w:proofErr w:type="spellStart"/>
-      <w:r>
-        <w:t>bulnerabilidades</w:t>
-      </w:r>
-      <w:proofErr w:type="spellEnd"/>
+        <w:t>como la versión de PHP y los módulos instalados, de lo que podrían aprovecharse los atacantes para explotar bulnerabilidades</w:t>
+      </w:r>
     </w:p>
     <w:p>
       <w:pPr>
@@ -3880,13 +3617,8 @@
         <w:ind w:hanging="210"/>
       </w:pPr>
       <w:r>
-        <w:t xml:space="preserve">Accede al gestor con: sudo </w:t>
-      </w:r>
-      <w:proofErr w:type="spellStart"/>
-      <w:r>
-        <w:t>mysql</w:t>
-      </w:r>
-      <w:proofErr w:type="spellEnd"/>
+        <w:t>Accede al gestor con: sudo mysql</w:t>
+      </w:r>
     </w:p>
     <w:p>
       <w:pPr>
@@ -4228,23 +3960,7 @@
                                   <w:rFonts w:ascii="Consolas" w:eastAsia="Consolas" w:hAnsi="Consolas" w:cs="Consolas"/>
                                   <w:color w:val="4D4D4C"/>
                                 </w:rPr>
-                                <w:t xml:space="preserve">CREATE DATABASE </w:t>
-                              </w:r>
-                              <w:proofErr w:type="spellStart"/>
-                              <w:r>
-                                <w:rPr>
-                                  <w:rFonts w:ascii="Consolas" w:eastAsia="Consolas" w:hAnsi="Consolas" w:cs="Consolas"/>
-                                  <w:color w:val="4D4D4C"/>
-                                </w:rPr>
-                                <w:t>daw_prueba</w:t>
-                              </w:r>
-                              <w:proofErr w:type="spellEnd"/>
-                              <w:r>
-                                <w:rPr>
-                                  <w:rFonts w:ascii="Consolas" w:eastAsia="Consolas" w:hAnsi="Consolas" w:cs="Consolas"/>
-                                  <w:color w:val="4D4D4C"/>
-                                </w:rPr>
-                                <w:t xml:space="preserve">; </w:t>
+                                <w:t xml:space="preserve">CREATE DATABASE daw_prueba; </w:t>
                               </w:r>
                             </w:p>
                           </w:txbxContent>
@@ -4280,23 +3996,7 @@
                                   <w:rFonts w:ascii="Consolas" w:eastAsia="Consolas" w:hAnsi="Consolas" w:cs="Consolas"/>
                                   <w:color w:val="4D4D4C"/>
                                 </w:rPr>
-                                <w:t>CREATE USER '</w:t>
-                              </w:r>
-                              <w:proofErr w:type="spellStart"/>
-                              <w:r>
-                                <w:rPr>
-                                  <w:rFonts w:ascii="Consolas" w:eastAsia="Consolas" w:hAnsi="Consolas" w:cs="Consolas"/>
-                                  <w:color w:val="4D4D4C"/>
-                                </w:rPr>
-                                <w:t>dawuser</w:t>
-                              </w:r>
-                              <w:proofErr w:type="spellEnd"/>
-                              <w:r>
-                                <w:rPr>
-                                  <w:rFonts w:ascii="Consolas" w:eastAsia="Consolas" w:hAnsi="Consolas" w:cs="Consolas"/>
-                                  <w:color w:val="4D4D4C"/>
-                                </w:rPr>
-                                <w:t xml:space="preserve">'@'localhost' IDENTIFIED BY 'clave123'; </w:t>
+                                <w:t xml:space="preserve">CREATE USER 'dawuser'@'localhost' IDENTIFIED BY 'clave123'; </w:t>
                               </w:r>
                             </w:p>
                           </w:txbxContent>
@@ -4332,39 +4032,7 @@
                                   <w:rFonts w:ascii="Consolas" w:eastAsia="Consolas" w:hAnsi="Consolas" w:cs="Consolas"/>
                                   <w:color w:val="4D4D4C"/>
                                 </w:rPr>
-                                <w:t>GRANT ALL PRIVILEGES ON daw_</w:t>
-                              </w:r>
-                              <w:proofErr w:type="gramStart"/>
-                              <w:r>
-                                <w:rPr>
-                                  <w:rFonts w:ascii="Consolas" w:eastAsia="Consolas" w:hAnsi="Consolas" w:cs="Consolas"/>
-                                  <w:color w:val="4D4D4C"/>
-                                </w:rPr>
-                                <w:t>prueba.*</w:t>
-                              </w:r>
-                              <w:proofErr w:type="gramEnd"/>
-                              <w:r>
-                                <w:rPr>
-                                  <w:rFonts w:ascii="Consolas" w:eastAsia="Consolas" w:hAnsi="Consolas" w:cs="Consolas"/>
-                                  <w:color w:val="4D4D4C"/>
-                                </w:rPr>
-                                <w:t xml:space="preserve"> TO '</w:t>
-                              </w:r>
-                              <w:proofErr w:type="spellStart"/>
-                              <w:r>
-                                <w:rPr>
-                                  <w:rFonts w:ascii="Consolas" w:eastAsia="Consolas" w:hAnsi="Consolas" w:cs="Consolas"/>
-                                  <w:color w:val="4D4D4C"/>
-                                </w:rPr>
-                                <w:t>dawuser</w:t>
-                              </w:r>
-                              <w:proofErr w:type="spellEnd"/>
-                              <w:r>
-                                <w:rPr>
-                                  <w:rFonts w:ascii="Consolas" w:eastAsia="Consolas" w:hAnsi="Consolas" w:cs="Consolas"/>
-                                  <w:color w:val="4D4D4C"/>
-                                </w:rPr>
-                                <w:t xml:space="preserve">'@'localhost'; </w:t>
+                                <w:t xml:space="preserve">GRANT ALL PRIVILEGES ON daw_prueba.* TO 'dawuser'@'localhost'; </w:t>
                               </w:r>
                             </w:p>
                           </w:txbxContent>
@@ -4451,30 +4119,29 @@
               </wp:inline>
             </w:drawing>
           </mc:Choice>
-          <mc:Fallback xmlns:a="http://schemas.openxmlformats.org/drawingml/2006/main">
+          <mc:Fallback>
             <w:pict>
-              <v:group id="Group 1704" style="width:509.25pt;height:106.5pt;mso-position-horizontal-relative:char;mso-position-vertical-relative:line" coordsize="64674,13525">
-                <v:shape id="Shape 75" style="position:absolute;width:64674;height:13525;left:0;top:0;" coordsize="6467474,1352550" path="m23813,0l6443662,0c6446814,0,6449854,600,6452777,1810c6455692,3020,6458264,4744,6460502,6972c6462731,9211,6464455,11783,6465665,14697c6466875,17612,6467474,20650,6467474,23813l6467474,1328738c6467474,1331890,6466875,1334929,6465665,1337853c6464455,1340767,6462731,1343339,6460502,1345578c6458264,1347807,6455692,1349530,6452777,1350740c6449854,1351950,6446814,1352550,6443662,1352550l23813,1352550c20650,1352550,17621,1351950,14697,1350740c11782,1349530,9211,1347807,6972,1345578c4743,1343339,3019,1340767,1810,1337853c600,1334929,0,1331890,0,1328738l0,23813c0,20650,600,17612,1810,14697c3019,11783,4743,9211,6972,6972c9211,4744,11782,3020,14697,1810c17621,600,20650,0,23813,0x">
-                  <v:stroke weight="0pt" endcap="flat" joinstyle="miter" miterlimit="4" on="false" color="#000000" opacity="0"/>
-                  <v:fill on="true" color="#f8f8f8"/>
+              <v:group w14:anchorId="4DB8A811" id="Group 1704" o:spid="_x0000_s1043" style="width:509.25pt;height:106.5pt;mso-position-horizontal-relative:char;mso-position-vertical-relative:line" coordsize="64674,13525" o:gfxdata="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">
+                <v:shape id="Shape 75" o:spid="_x0000_s1044" style="position:absolute;width:64674;height:13525;visibility:visible;mso-wrap-style:square;v-text-anchor:top" coordsize="6467474,1352550" o:gfxdata="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" path="m23813,l6443662,v3152,,6192,600,9115,1810c6455692,3020,6458264,4744,6460502,6972v2229,2239,3953,4811,5163,7725c6466875,17612,6467474,20650,6467474,23813r,1304925c6467474,1331890,6466875,1334929,6465665,1337853v-1210,2914,-2934,5486,-5163,7725c6458264,1347807,6455692,1349530,6452777,1350740v-2923,1210,-5963,1810,-9115,1810l23813,1352550v-3163,,-6192,-600,-9116,-1810c11782,1349530,9211,1347807,6972,1345578v-2229,-2239,-3953,-4811,-5162,-7725c600,1334929,,1331890,,1328738l,23813c,20650,600,17612,1810,14697,3019,11783,4743,9211,6972,6972,9211,4744,11782,3020,14697,1810,17621,600,20650,,23813,xe" fillcolor="#f8f8f8" stroked="f" strokeweight="0">
+                  <v:stroke miterlimit="1" joinstyle="miter"/>
+                  <v:path arrowok="t" textboxrect="0,0,6467474,1352550"/>
                 </v:shape>
-                <v:shape id="Shape 76" style="position:absolute;width:64674;height:13525;left:0;top:0;" coordsize="6467474,1352550" path="m0,1328738l0,23813c0,20650,600,17612,1810,14697c3019,11783,4743,9211,6972,6972c9211,4744,11782,3020,14697,1810c17621,600,20650,0,23813,0l6443662,0c6446814,0,6449854,600,6452777,1810c6455692,3020,6458264,4744,6460502,6972c6462731,9211,6464455,11783,6465665,14697c6466875,17612,6467474,20650,6467474,23813l6467474,1328738c6467474,1331890,6466875,1334929,6465665,1337853c6464455,1340767,6462731,1343339,6460502,1345578c6458264,1347807,6455692,1349530,6452777,1350740c6449854,1351950,6446814,1352550,6443662,1352550l23813,1352550c20650,1352550,17621,1351950,14697,1350740c11782,1349530,9211,1347807,6972,1345578c4743,1343339,3019,1340767,1810,1337853c600,1334929,0,1331890,0,1328738x">
-                  <v:stroke weight="0.75pt" endcap="flat" joinstyle="miter" miterlimit="4" on="true" color="#cccccc"/>
-                  <v:fill on="false" color="#000000" opacity="0"/>
+                <v:shape id="Shape 76" o:spid="_x0000_s1045" style="position:absolute;width:64674;height:13525;visibility:visible;mso-wrap-style:square;v-text-anchor:top" coordsize="6467474,1352550" o:gfxdata="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" path="m,1328738l,23813c,20650,600,17612,1810,14697,3019,11783,4743,9211,6972,6972,9211,4744,11782,3020,14697,1810,17621,600,20650,,23813,l6443662,v3152,,6192,600,9115,1810c6455692,3020,6458264,4744,6460502,6972v2229,2239,3953,4811,5163,7725c6466875,17612,6467474,20650,6467474,23813r,1304925c6467474,1331890,6466875,1334929,6465665,1337853v-1210,2914,-2934,5486,-5163,7725c6458264,1347807,6455692,1349530,6452777,1350740v-2923,1210,-5963,1810,-9115,1810l23813,1352550v-3163,,-6192,-600,-9116,-1810c11782,1349530,9211,1347807,6972,1345578v-2229,-2239,-3953,-4811,-5162,-7725c600,1334929,,1331890,,1328738xe" filled="f" strokecolor="#ccc">
+                  <v:stroke miterlimit="1" joinstyle="miter"/>
+                  <v:path arrowok="t" textboxrect="0,0,6467474,1352550"/>
                 </v:shape>
-                <v:rect id="Rectangle 106" style="position:absolute;width:27291;height:1762;left:2238;top:2581;" filled="f" stroked="f">
+                <v:rect id="Rectangle 106" o:spid="_x0000_s1046" style="position:absolute;left:2238;top:2581;width:27292;height:1762;visibility:visible;mso-wrap-style:square;v-text-anchor:top" o:gfxdata="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" filled="f" stroked="f">
                   <v:textbox inset="0,0,0,0">
                     <w:txbxContent>
                       <w:p>
                         <w:pPr>
-                          <w:spacing w:before="0" w:after="160" w:line="259" w:lineRule="auto"/>
+                          <w:spacing w:after="160" w:line="259" w:lineRule="auto"/>
                           <w:ind w:left="0" w:firstLine="0"/>
                         </w:pPr>
                         <w:r>
                           <w:rPr>
-                            <w:rFonts w:cs="Consolas" w:hAnsi="Consolas" w:eastAsia="Consolas" w:ascii="Consolas"/>
-                            <w:color w:val="4d4d4c"/>
-                            <w:sz w:val="21"/>
+                            <w:rFonts w:ascii="Consolas" w:eastAsia="Consolas" w:hAnsi="Consolas" w:cs="Consolas"/>
+                            <w:color w:val="4D4D4C"/>
                           </w:rPr>
                           <w:t xml:space="preserve">CREATE DATABASE daw_prueba; </w:t>
                         </w:r>
@@ -4482,19 +4149,18 @@
                     </w:txbxContent>
                   </v:textbox>
                 </v:rect>
-                <v:rect id="Rectangle 107" style="position:absolute;width:58484;height:1762;left:2238;top:4391;" filled="f" stroked="f">
+                <v:rect id="Rectangle 107" o:spid="_x0000_s1047" style="position:absolute;left:2238;top:4391;width:58484;height:1762;visibility:visible;mso-wrap-style:square;v-text-anchor:top" o:gfxdata="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" filled="f" stroked="f">
                   <v:textbox inset="0,0,0,0">
                     <w:txbxContent>
                       <w:p>
                         <w:pPr>
-                          <w:spacing w:before="0" w:after="160" w:line="259" w:lineRule="auto"/>
+                          <w:spacing w:after="160" w:line="259" w:lineRule="auto"/>
                           <w:ind w:left="0" w:firstLine="0"/>
                         </w:pPr>
                         <w:r>
                           <w:rPr>
-                            <w:rFonts w:cs="Consolas" w:hAnsi="Consolas" w:eastAsia="Consolas" w:ascii="Consolas"/>
-                            <w:color w:val="4d4d4c"/>
-                            <w:sz w:val="21"/>
+                            <w:rFonts w:ascii="Consolas" w:eastAsia="Consolas" w:hAnsi="Consolas" w:cs="Consolas"/>
+                            <w:color w:val="4D4D4C"/>
                           </w:rPr>
                           <w:t xml:space="preserve">CREATE USER 'dawuser'@'localhost' IDENTIFIED BY 'clave123'; </w:t>
                         </w:r>
@@ -4502,19 +4168,18 @@
                     </w:txbxContent>
                   </v:textbox>
                 </v:rect>
-                <v:rect id="Rectangle 108" style="position:absolute;width:61408;height:1762;left:2238;top:6201;" filled="f" stroked="f">
+                <v:rect id="Rectangle 108" o:spid="_x0000_s1048" style="position:absolute;left:2238;top:6201;width:61409;height:1762;visibility:visible;mso-wrap-style:square;v-text-anchor:top" o:gfxdata="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" filled="f" stroked="f">
                   <v:textbox inset="0,0,0,0">
                     <w:txbxContent>
                       <w:p>
                         <w:pPr>
-                          <w:spacing w:before="0" w:after="160" w:line="259" w:lineRule="auto"/>
+                          <w:spacing w:after="160" w:line="259" w:lineRule="auto"/>
                           <w:ind w:left="0" w:firstLine="0"/>
                         </w:pPr>
                         <w:r>
                           <w:rPr>
-                            <w:rFonts w:cs="Consolas" w:hAnsi="Consolas" w:eastAsia="Consolas" w:ascii="Consolas"/>
-                            <w:color w:val="4d4d4c"/>
-                            <w:sz w:val="21"/>
+                            <w:rFonts w:ascii="Consolas" w:eastAsia="Consolas" w:hAnsi="Consolas" w:cs="Consolas"/>
+                            <w:color w:val="4D4D4C"/>
                           </w:rPr>
                           <w:t xml:space="preserve">GRANT ALL PRIVILEGES ON daw_prueba.* TO 'dawuser'@'localhost'; </w:t>
                         </w:r>
@@ -4522,19 +4187,18 @@
                     </w:txbxContent>
                   </v:textbox>
                 </v:rect>
-                <v:rect id="Rectangle 109" style="position:absolute;width:18520;height:1762;left:2238;top:8010;" filled="f" stroked="f">
+                <v:rect id="Rectangle 109" o:spid="_x0000_s1049" style="position:absolute;left:2238;top:8010;width:18520;height:1763;visibility:visible;mso-wrap-style:square;v-text-anchor:top" o:gfxdata="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" filled="f" stroked="f">
                   <v:textbox inset="0,0,0,0">
                     <w:txbxContent>
                       <w:p>
                         <w:pPr>
-                          <w:spacing w:before="0" w:after="160" w:line="259" w:lineRule="auto"/>
+                          <w:spacing w:after="160" w:line="259" w:lineRule="auto"/>
                           <w:ind w:left="0" w:firstLine="0"/>
                         </w:pPr>
                         <w:r>
                           <w:rPr>
-                            <w:rFonts w:cs="Consolas" w:hAnsi="Consolas" w:eastAsia="Consolas" w:ascii="Consolas"/>
-                            <w:color w:val="4d4d4c"/>
-                            <w:sz w:val="21"/>
+                            <w:rFonts w:ascii="Consolas" w:eastAsia="Consolas" w:hAnsi="Consolas" w:cs="Consolas"/>
+                            <w:color w:val="4D4D4C"/>
                           </w:rPr>
                           <w:t xml:space="preserve">FLUSH PRIVILEGES;  </w:t>
                         </w:r>
@@ -4542,19 +4206,18 @@
                     </w:txbxContent>
                   </v:textbox>
                 </v:rect>
-                <v:rect id="Rectangle 110" style="position:absolute;width:5848;height:1762;left:2238;top:9820;" filled="f" stroked="f">
+                <v:rect id="Rectangle 110" o:spid="_x0000_s1050" style="position:absolute;left:2238;top:9820;width:5849;height:1762;visibility:visible;mso-wrap-style:square;v-text-anchor:top" o:gfxdata="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" filled="f" stroked="f">
                   <v:textbox inset="0,0,0,0">
                     <w:txbxContent>
                       <w:p>
                         <w:pPr>
-                          <w:spacing w:before="0" w:after="160" w:line="259" w:lineRule="auto"/>
+                          <w:spacing w:after="160" w:line="259" w:lineRule="auto"/>
                           <w:ind w:left="0" w:firstLine="0"/>
                         </w:pPr>
                         <w:r>
                           <w:rPr>
-                            <w:rFonts w:cs="Consolas" w:hAnsi="Consolas" w:eastAsia="Consolas" w:ascii="Consolas"/>
-                            <w:color w:val="4d4d4c"/>
-                            <w:sz w:val="21"/>
+                            <w:rFonts w:ascii="Consolas" w:eastAsia="Consolas" w:hAnsi="Consolas" w:cs="Consolas"/>
+                            <w:color w:val="4D4D4C"/>
                           </w:rPr>
                           <w:t xml:space="preserve">EXIT; </w:t>
                         </w:r>
@@ -4562,6 +4225,7 @@
                     </w:txbxContent>
                   </v:textbox>
                 </v:rect>
+                <w10:anchorlock/>
               </v:group>
             </w:pict>
           </mc:Fallback>
@@ -4574,6 +4238,9 @@
         <w:ind w:left="8" w:right="-42" w:firstLine="0"/>
       </w:pPr>
       <w:r>
+        <w:rPr>
+          <w:noProof/>
+        </w:rPr>
         <w:drawing>
           <wp:inline distT="0" distB="0" distL="0" distR="0" wp14:anchorId="28AF2052" wp14:editId="6177AFC5">
             <wp:extent cx="3048425" cy="457264"/>
@@ -4617,6 +4284,9 @@
         <w:ind w:left="8" w:right="-42" w:firstLine="0"/>
       </w:pPr>
       <w:r>
+        <w:rPr>
+          <w:noProof/>
+        </w:rPr>
         <w:lastRenderedPageBreak/>
         <w:drawing>
           <wp:inline distT="0" distB="0" distL="0" distR="0" wp14:anchorId="4164AABA" wp14:editId="1A41E6ED">
@@ -5011,15 +4681,7 @@
                                 <w:ind w:left="0" w:firstLine="0"/>
                               </w:pPr>
                               <w:r>
-                                <w:t xml:space="preserve">Instala </w:t>
-                              </w:r>
-                              <w:proofErr w:type="spellStart"/>
-                              <w:r>
-                                <w:t>phpMyAdmin</w:t>
-                              </w:r>
-                              <w:proofErr w:type="spellEnd"/>
-                              <w:r>
-                                <w:t xml:space="preserve"> (opcional):</w:t>
+                                <w:t>Instala phpMyAdmin (opcional):</w:t>
                               </w:r>
                             </w:p>
                           </w:txbxContent>
@@ -5055,55 +4717,7 @@
                                   <w:rFonts w:ascii="Consolas" w:eastAsia="Consolas" w:hAnsi="Consolas" w:cs="Consolas"/>
                                   <w:color w:val="4D4D4C"/>
                                 </w:rPr>
-                                <w:t xml:space="preserve">sudo </w:t>
-                              </w:r>
-                              <w:proofErr w:type="spellStart"/>
-                              <w:r>
-                                <w:rPr>
-                                  <w:rFonts w:ascii="Consolas" w:eastAsia="Consolas" w:hAnsi="Consolas" w:cs="Consolas"/>
-                                  <w:color w:val="4D4D4C"/>
-                                </w:rPr>
-                                <w:t>apt</w:t>
-                              </w:r>
-                              <w:proofErr w:type="spellEnd"/>
-                              <w:r>
-                                <w:rPr>
-                                  <w:rFonts w:ascii="Consolas" w:eastAsia="Consolas" w:hAnsi="Consolas" w:cs="Consolas"/>
-                                  <w:color w:val="4D4D4C"/>
-                                </w:rPr>
-                                <w:t xml:space="preserve"> </w:t>
-                              </w:r>
-                              <w:proofErr w:type="spellStart"/>
-                              <w:r>
-                                <w:rPr>
-                                  <w:rFonts w:ascii="Consolas" w:eastAsia="Consolas" w:hAnsi="Consolas" w:cs="Consolas"/>
-                                  <w:color w:val="4D4D4C"/>
-                                </w:rPr>
-                                <w:t>install</w:t>
-                              </w:r>
-                              <w:proofErr w:type="spellEnd"/>
-                              <w:r>
-                                <w:rPr>
-                                  <w:rFonts w:ascii="Consolas" w:eastAsia="Consolas" w:hAnsi="Consolas" w:cs="Consolas"/>
-                                  <w:color w:val="4D4D4C"/>
-                                </w:rPr>
-                                <w:t xml:space="preserve"> </w:t>
-                              </w:r>
-                              <w:proofErr w:type="spellStart"/>
-                              <w:r>
-                                <w:rPr>
-                                  <w:rFonts w:ascii="Consolas" w:eastAsia="Consolas" w:hAnsi="Consolas" w:cs="Consolas"/>
-                                  <w:color w:val="4D4D4C"/>
-                                </w:rPr>
-                                <w:t>phpmyadmin</w:t>
-                              </w:r>
-                              <w:proofErr w:type="spellEnd"/>
-                              <w:r>
-                                <w:rPr>
-                                  <w:rFonts w:ascii="Consolas" w:eastAsia="Consolas" w:hAnsi="Consolas" w:cs="Consolas"/>
-                                  <w:color w:val="4D4D4C"/>
-                                </w:rPr>
-                                <w:t xml:space="preserve"> </w:t>
+                                <w:t xml:space="preserve">sudo apt install phpmyadmin </w:t>
                               </w:r>
                             </w:p>
                           </w:txbxContent>
@@ -5206,15 +4820,7 @@
                           <w:ind w:left="0" w:firstLine="0"/>
                         </w:pPr>
                         <w:r>
-                          <w:t xml:space="preserve">Instala </w:t>
-                        </w:r>
-                        <w:proofErr w:type="spellStart"/>
-                        <w:r>
-                          <w:t>phpMyAdmin</w:t>
-                        </w:r>
-                        <w:proofErr w:type="spellEnd"/>
-                        <w:r>
-                          <w:t xml:space="preserve"> (opcional):</w:t>
+                          <w:t>Instala phpMyAdmin (opcional):</w:t>
                         </w:r>
                       </w:p>
                     </w:txbxContent>
@@ -5233,55 +4839,7 @@
                             <w:rFonts w:ascii="Consolas" w:eastAsia="Consolas" w:hAnsi="Consolas" w:cs="Consolas"/>
                             <w:color w:val="4D4D4C"/>
                           </w:rPr>
-                          <w:t xml:space="preserve">sudo </w:t>
-                        </w:r>
-                        <w:proofErr w:type="spellStart"/>
-                        <w:r>
-                          <w:rPr>
-                            <w:rFonts w:ascii="Consolas" w:eastAsia="Consolas" w:hAnsi="Consolas" w:cs="Consolas"/>
-                            <w:color w:val="4D4D4C"/>
-                          </w:rPr>
-                          <w:t>apt</w:t>
-                        </w:r>
-                        <w:proofErr w:type="spellEnd"/>
-                        <w:r>
-                          <w:rPr>
-                            <w:rFonts w:ascii="Consolas" w:eastAsia="Consolas" w:hAnsi="Consolas" w:cs="Consolas"/>
-                            <w:color w:val="4D4D4C"/>
-                          </w:rPr>
-                          <w:t xml:space="preserve"> </w:t>
-                        </w:r>
-                        <w:proofErr w:type="spellStart"/>
-                        <w:r>
-                          <w:rPr>
-                            <w:rFonts w:ascii="Consolas" w:eastAsia="Consolas" w:hAnsi="Consolas" w:cs="Consolas"/>
-                            <w:color w:val="4D4D4C"/>
-                          </w:rPr>
-                          <w:t>install</w:t>
-                        </w:r>
-                        <w:proofErr w:type="spellEnd"/>
-                        <w:r>
-                          <w:rPr>
-                            <w:rFonts w:ascii="Consolas" w:eastAsia="Consolas" w:hAnsi="Consolas" w:cs="Consolas"/>
-                            <w:color w:val="4D4D4C"/>
-                          </w:rPr>
-                          <w:t xml:space="preserve"> </w:t>
-                        </w:r>
-                        <w:proofErr w:type="spellStart"/>
-                        <w:r>
-                          <w:rPr>
-                            <w:rFonts w:ascii="Consolas" w:eastAsia="Consolas" w:hAnsi="Consolas" w:cs="Consolas"/>
-                            <w:color w:val="4D4D4C"/>
-                          </w:rPr>
-                          <w:t>phpmyadmin</w:t>
-                        </w:r>
-                        <w:proofErr w:type="spellEnd"/>
-                        <w:r>
-                          <w:rPr>
-                            <w:rFonts w:ascii="Consolas" w:eastAsia="Consolas" w:hAnsi="Consolas" w:cs="Consolas"/>
-                            <w:color w:val="4D4D4C"/>
-                          </w:rPr>
-                          <w:t xml:space="preserve"> </w:t>
+                          <w:t xml:space="preserve">sudo apt install phpmyadmin </w:t>
                         </w:r>
                       </w:p>
                     </w:txbxContent>
@@ -5337,6 +4895,9 @@
         <w:ind w:left="0" w:right="-42" w:firstLine="0"/>
       </w:pPr>
       <w:r>
+        <w:rPr>
+          <w:noProof/>
+        </w:rPr>
         <w:drawing>
           <wp:inline distT="0" distB="0" distL="0" distR="0" wp14:anchorId="3A4C4C05" wp14:editId="4A52ECE6">
             <wp:extent cx="6445885" cy="3961130"/>
@@ -5380,6 +4941,9 @@
         <w:ind w:left="0" w:right="-42" w:firstLine="0"/>
       </w:pPr>
       <w:r>
+        <w:rPr>
+          <w:noProof/>
+        </w:rPr>
         <w:lastRenderedPageBreak/>
         <w:drawing>
           <wp:inline distT="0" distB="0" distL="0" distR="0" wp14:anchorId="3026D8BF" wp14:editId="51D92C15">
@@ -5423,31 +4987,7 @@
         <w:ind w:left="10"/>
       </w:pPr>
       <w:r>
-        <w:t>Crea un archivo /</w:t>
-      </w:r>
-      <w:proofErr w:type="spellStart"/>
-      <w:r>
-        <w:t>var</w:t>
-      </w:r>
-      <w:proofErr w:type="spellEnd"/>
-      <w:r>
-        <w:t>/www/</w:t>
-      </w:r>
-      <w:proofErr w:type="spellStart"/>
-      <w:r>
-        <w:t>html</w:t>
-      </w:r>
-      <w:proofErr w:type="spellEnd"/>
-      <w:r>
-        <w:t>/</w:t>
-      </w:r>
-      <w:proofErr w:type="spellStart"/>
-      <w:r>
-        <w:t>conexion.php</w:t>
-      </w:r>
-      <w:proofErr w:type="spellEnd"/>
-      <w:r>
-        <w:t xml:space="preserve"> con el siguiente contenido:</w:t>
+        <w:t>Crea un archivo /var/www/html/conexion.php con el siguiente contenido:</w:t>
       </w:r>
     </w:p>
     <w:p>
@@ -5809,24 +5349,13 @@
                                 <w:spacing w:after="160" w:line="259" w:lineRule="auto"/>
                                 <w:ind w:left="0" w:firstLine="0"/>
                               </w:pPr>
-                              <w:proofErr w:type="gramStart"/>
                               <w:r>
                                 <w:rPr>
                                   <w:rFonts w:ascii="Consolas" w:eastAsia="Consolas" w:hAnsi="Consolas" w:cs="Consolas"/>
                                   <w:color w:val="F5871F"/>
                                 </w:rPr>
-                                <w:t>?</w:t>
+                                <w:t>?php</w:t>
                               </w:r>
-                              <w:proofErr w:type="spellStart"/>
-                              <w:r>
-                                <w:rPr>
-                                  <w:rFonts w:ascii="Consolas" w:eastAsia="Consolas" w:hAnsi="Consolas" w:cs="Consolas"/>
-                                  <w:color w:val="F5871F"/>
-                                </w:rPr>
-                                <w:t>php</w:t>
-                              </w:r>
-                              <w:proofErr w:type="spellEnd"/>
-                              <w:proofErr w:type="gramEnd"/>
                             </w:p>
                           </w:txbxContent>
                         </wps:txbx>
@@ -5897,23 +5426,7 @@
                                   <w:rFonts w:ascii="Consolas" w:eastAsia="Consolas" w:hAnsi="Consolas" w:cs="Consolas"/>
                                   <w:color w:val="4D4D4C"/>
                                 </w:rPr>
-                                <w:t>$</w:t>
-                              </w:r>
-                              <w:proofErr w:type="spellStart"/>
-                              <w:r>
-                                <w:rPr>
-                                  <w:rFonts w:ascii="Consolas" w:eastAsia="Consolas" w:hAnsi="Consolas" w:cs="Consolas"/>
-                                  <w:color w:val="4D4D4C"/>
-                                </w:rPr>
-                                <w:t>conexion</w:t>
-                              </w:r>
-                              <w:proofErr w:type="spellEnd"/>
-                              <w:r>
-                                <w:rPr>
-                                  <w:rFonts w:ascii="Consolas" w:eastAsia="Consolas" w:hAnsi="Consolas" w:cs="Consolas"/>
-                                  <w:color w:val="4D4D4C"/>
-                                </w:rPr>
-                                <w:t xml:space="preserve"> = </w:t>
+                                <w:t xml:space="preserve">$conexion = </w:t>
                               </w:r>
                             </w:p>
                           </w:txbxContent>
@@ -5985,26 +5498,8 @@
                                   <w:rFonts w:ascii="Consolas" w:eastAsia="Consolas" w:hAnsi="Consolas" w:cs="Consolas"/>
                                   <w:color w:val="4D4D4C"/>
                                 </w:rPr>
-                                <w:t xml:space="preserve"> </w:t>
+                                <w:t xml:space="preserve"> mysqli(</w:t>
                               </w:r>
-                              <w:proofErr w:type="spellStart"/>
-                              <w:proofErr w:type="gramStart"/>
-                              <w:r>
-                                <w:rPr>
-                                  <w:rFonts w:ascii="Consolas" w:eastAsia="Consolas" w:hAnsi="Consolas" w:cs="Consolas"/>
-                                  <w:color w:val="4D4D4C"/>
-                                </w:rPr>
-                                <w:t>mysqli</w:t>
-                              </w:r>
-                              <w:proofErr w:type="spellEnd"/>
-                              <w:r>
-                                <w:rPr>
-                                  <w:rFonts w:ascii="Consolas" w:eastAsia="Consolas" w:hAnsi="Consolas" w:cs="Consolas"/>
-                                  <w:color w:val="4D4D4C"/>
-                                </w:rPr>
-                                <w:t>(</w:t>
-                              </w:r>
-                              <w:proofErr w:type="gramEnd"/>
                             </w:p>
                           </w:txbxContent>
                         </wps:txbx>
@@ -6111,23 +5606,7 @@
                                   <w:rFonts w:ascii="Consolas" w:eastAsia="Consolas" w:hAnsi="Consolas" w:cs="Consolas"/>
                                   <w:color w:val="718C00"/>
                                 </w:rPr>
-                                <w:t>'</w:t>
-                              </w:r>
-                              <w:proofErr w:type="spellStart"/>
-                              <w:r>
-                                <w:rPr>
-                                  <w:rFonts w:ascii="Consolas" w:eastAsia="Consolas" w:hAnsi="Consolas" w:cs="Consolas"/>
-                                  <w:color w:val="718C00"/>
-                                </w:rPr>
-                                <w:t>dawuser</w:t>
-                              </w:r>
-                              <w:proofErr w:type="spellEnd"/>
-                              <w:r>
-                                <w:rPr>
-                                  <w:rFonts w:ascii="Consolas" w:eastAsia="Consolas" w:hAnsi="Consolas" w:cs="Consolas"/>
-                                  <w:color w:val="718C00"/>
-                                </w:rPr>
-                                <w:t>'</w:t>
+                                <w:t>'dawuser'</w:t>
                               </w:r>
                             </w:p>
                           </w:txbxContent>
@@ -6271,23 +5750,7 @@
                                   <w:rFonts w:ascii="Consolas" w:eastAsia="Consolas" w:hAnsi="Consolas" w:cs="Consolas"/>
                                   <w:color w:val="718C00"/>
                                 </w:rPr>
-                                <w:t>'</w:t>
-                              </w:r>
-                              <w:proofErr w:type="spellStart"/>
-                              <w:r>
-                                <w:rPr>
-                                  <w:rFonts w:ascii="Consolas" w:eastAsia="Consolas" w:hAnsi="Consolas" w:cs="Consolas"/>
-                                  <w:color w:val="718C00"/>
-                                </w:rPr>
-                                <w:t>daw_prueba</w:t>
-                              </w:r>
-                              <w:proofErr w:type="spellEnd"/>
-                              <w:r>
-                                <w:rPr>
-                                  <w:rFonts w:ascii="Consolas" w:eastAsia="Consolas" w:hAnsi="Consolas" w:cs="Consolas"/>
-                                  <w:color w:val="718C00"/>
-                                </w:rPr>
-                                <w:t>'</w:t>
+                                <w:t>'daw_prueba'</w:t>
                               </w:r>
                             </w:p>
                           </w:txbxContent>
@@ -6390,7 +5853,6 @@
                                 <w:spacing w:after="160" w:line="259" w:lineRule="auto"/>
                                 <w:ind w:left="0" w:firstLine="0"/>
                               </w:pPr>
-                              <w:proofErr w:type="spellStart"/>
                               <w:r>
                                 <w:rPr>
                                   <w:rFonts w:ascii="Consolas" w:eastAsia="Consolas" w:hAnsi="Consolas" w:cs="Consolas"/>
@@ -6398,7 +5860,6 @@
                                 </w:rPr>
                                 <w:t>if</w:t>
                               </w:r>
-                              <w:proofErr w:type="spellEnd"/>
                             </w:p>
                           </w:txbxContent>
                         </wps:txbx>
@@ -6433,39 +5894,7 @@
                                   <w:rFonts w:ascii="Consolas" w:eastAsia="Consolas" w:hAnsi="Consolas" w:cs="Consolas"/>
                                   <w:color w:val="4D4D4C"/>
                                 </w:rPr>
-                                <w:t xml:space="preserve"> ($</w:t>
-                              </w:r>
-                              <w:proofErr w:type="spellStart"/>
-                              <w:r>
-                                <w:rPr>
-                                  <w:rFonts w:ascii="Consolas" w:eastAsia="Consolas" w:hAnsi="Consolas" w:cs="Consolas"/>
-                                  <w:color w:val="4D4D4C"/>
-                                </w:rPr>
-                                <w:t>conexion</w:t>
-                              </w:r>
-                              <w:proofErr w:type="spellEnd"/>
-                              <w:r>
-                                <w:rPr>
-                                  <w:rFonts w:ascii="Consolas" w:eastAsia="Consolas" w:hAnsi="Consolas" w:cs="Consolas"/>
-                                  <w:color w:val="4D4D4C"/>
-                                </w:rPr>
-                                <w:t>-&gt;</w:t>
-                              </w:r>
-                              <w:proofErr w:type="spellStart"/>
-                              <w:r>
-                                <w:rPr>
-                                  <w:rFonts w:ascii="Consolas" w:eastAsia="Consolas" w:hAnsi="Consolas" w:cs="Consolas"/>
-                                  <w:color w:val="4D4D4C"/>
-                                </w:rPr>
-                                <w:t>connect_error</w:t>
-                              </w:r>
-                              <w:proofErr w:type="spellEnd"/>
-                              <w:r>
-                                <w:rPr>
-                                  <w:rFonts w:ascii="Consolas" w:eastAsia="Consolas" w:hAnsi="Consolas" w:cs="Consolas"/>
-                                  <w:color w:val="4D4D4C"/>
-                                </w:rPr>
-                                <w:t xml:space="preserve">) { </w:t>
+                                <w:t xml:space="preserve"> ($conexion-&gt;connect_error) { </w:t>
                               </w:r>
                             </w:p>
                           </w:txbxContent>
@@ -6645,39 +6074,7 @@
                                   <w:rFonts w:ascii="Consolas" w:eastAsia="Consolas" w:hAnsi="Consolas" w:cs="Consolas"/>
                                   <w:color w:val="4D4D4C"/>
                                 </w:rPr>
-                                <w:t xml:space="preserve"> . $</w:t>
-                              </w:r>
-                              <w:proofErr w:type="spellStart"/>
-                              <w:r>
-                                <w:rPr>
-                                  <w:rFonts w:ascii="Consolas" w:eastAsia="Consolas" w:hAnsi="Consolas" w:cs="Consolas"/>
-                                  <w:color w:val="4D4D4C"/>
-                                </w:rPr>
-                                <w:t>conexion</w:t>
-                              </w:r>
-                              <w:proofErr w:type="spellEnd"/>
-                              <w:r>
-                                <w:rPr>
-                                  <w:rFonts w:ascii="Consolas" w:eastAsia="Consolas" w:hAnsi="Consolas" w:cs="Consolas"/>
-                                  <w:color w:val="4D4D4C"/>
-                                </w:rPr>
-                                <w:t>-&gt;</w:t>
-                              </w:r>
-                              <w:proofErr w:type="spellStart"/>
-                              <w:r>
-                                <w:rPr>
-                                  <w:rFonts w:ascii="Consolas" w:eastAsia="Consolas" w:hAnsi="Consolas" w:cs="Consolas"/>
-                                  <w:color w:val="4D4D4C"/>
-                                </w:rPr>
-                                <w:t>connect_error</w:t>
-                              </w:r>
-                              <w:proofErr w:type="spellEnd"/>
-                              <w:r>
-                                <w:rPr>
-                                  <w:rFonts w:ascii="Consolas" w:eastAsia="Consolas" w:hAnsi="Consolas" w:cs="Consolas"/>
-                                  <w:color w:val="4D4D4C"/>
-                                </w:rPr>
-                                <w:t xml:space="preserve">); </w:t>
+                                <w:t xml:space="preserve"> . $conexion-&gt;connect_error); </w:t>
                               </w:r>
                             </w:p>
                           </w:txbxContent>
@@ -6944,70 +6341,67 @@
               </wp:inline>
             </w:drawing>
           </mc:Choice>
-          <mc:Fallback xmlns:a="http://schemas.openxmlformats.org/drawingml/2006/main">
+          <mc:Fallback>
             <w:pict>
-              <v:group id="Group 1706" style="width:509.25pt;height:135pt;mso-position-horizontal-relative:char;mso-position-vertical-relative:line" coordsize="64674,17145">
-                <v:shape id="Shape 79" style="position:absolute;width:64674;height:17145;left:0;top:0;" coordsize="6467474,1714500" path="m23813,0l6443662,0c6446814,0,6449854,600,6452777,1810c6455692,3019,6458264,4743,6460502,6972c6462731,9211,6464455,11783,6465665,14698c6466875,17612,6467474,20651,6467474,23813l6467474,1690688c6467474,1693840,6466875,1696879,6465665,1699803c6464455,1702718,6462731,1705290,6460502,1707528c6458264,1709757,6455692,1711481,6452777,1712681c6449854,1713891,6446814,1714500,6443662,1714500l23813,1714500c20650,1714500,17621,1713891,14697,1712681c11782,1711471,9211,1709757,6972,1707528c4743,1705290,3019,1702718,1810,1699803c600,1696879,0,1693840,0,1690688l0,23813c0,20651,600,17612,1810,14698c3019,11783,4743,9211,6972,6972c9211,4743,11782,3019,14697,1810c17621,600,20650,0,23813,0x">
-                  <v:stroke weight="0pt" endcap="flat" joinstyle="miter" miterlimit="4" on="false" color="#000000" opacity="0"/>
-                  <v:fill on="true" color="#f8f8f8"/>
+              <v:group w14:anchorId="28513D05" id="Group 1706" o:spid="_x0000_s1059" style="width:509.25pt;height:135pt;mso-position-horizontal-relative:char;mso-position-vertical-relative:line" coordsize="64674,17145" o:gfxdata="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">
+                <v:shape id="Shape 79" o:spid="_x0000_s1060" style="position:absolute;width:64674;height:17145;visibility:visible;mso-wrap-style:square;v-text-anchor:top" coordsize="6467474,1714500" o:gfxdata="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" path="m23813,l6443662,v3152,,6192,600,9115,1810c6455692,3019,6458264,4743,6460502,6972v2229,2239,3953,4811,5163,7726c6466875,17612,6467474,20651,6467474,23813r,1666875c6467474,1693840,6466875,1696879,6465665,1699803v-1210,2915,-2934,5487,-5163,7725c6458264,1709757,6455692,1711481,6452777,1712681v-2923,1210,-5963,1819,-9115,1819l23813,1714500v-3163,,-6192,-609,-9116,-1819c11782,1711471,9211,1709757,6972,1707528v-2229,-2238,-3953,-4810,-5162,-7725c600,1696879,,1693840,,1690688l,23813c,20651,600,17612,1810,14698,3019,11783,4743,9211,6972,6972,9211,4743,11782,3019,14697,1810,17621,600,20650,,23813,xe" fillcolor="#f8f8f8" stroked="f" strokeweight="0">
+                  <v:stroke miterlimit="1" joinstyle="miter"/>
+                  <v:path arrowok="t" textboxrect="0,0,6467474,1714500"/>
                 </v:shape>
-                <v:shape id="Shape 80" style="position:absolute;width:64674;height:17145;left:0;top:0;" coordsize="6467474,1714500" path="m0,1690688l0,23813c0,20651,600,17612,1810,14698c3019,11783,4743,9211,6972,6972c9211,4743,11782,3019,14697,1810c17621,600,20650,0,23813,0l6443662,0c6446814,0,6449854,600,6452777,1810c6455692,3019,6458264,4743,6460502,6972c6462731,9211,6464455,11783,6465665,14698c6466875,17612,6467474,20651,6467474,23813l6467474,1690688c6467474,1693840,6466875,1696879,6465665,1699803c6464455,1702718,6462731,1705290,6460502,1707528c6458264,1709757,6455692,1711481,6452777,1712681c6449854,1713891,6446814,1714500,6443662,1714500l23813,1714500c20650,1714500,17621,1713891,14697,1712681c11782,1711471,9211,1709757,6972,1707528c4743,1705290,3019,1702718,1810,1699803c600,1696879,0,1693840,0,1690688x">
-                  <v:stroke weight="0.75pt" endcap="flat" joinstyle="miter" miterlimit="4" on="true" color="#cccccc"/>
-                  <v:fill on="false" color="#000000" opacity="0"/>
+                <v:shape id="Shape 80" o:spid="_x0000_s1061" style="position:absolute;width:64674;height:17145;visibility:visible;mso-wrap-style:square;v-text-anchor:top" coordsize="6467474,1714500" o:gfxdata="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" path="m,1690688l,23813c,20651,600,17612,1810,14698,3019,11783,4743,9211,6972,6972,9211,4743,11782,3019,14697,1810,17621,600,20650,,23813,l6443662,v3152,,6192,600,9115,1810c6455692,3019,6458264,4743,6460502,6972v2229,2239,3953,4811,5163,7726c6466875,17612,6467474,20651,6467474,23813r,1666875c6467474,1693840,6466875,1696879,6465665,1699803v-1210,2915,-2934,5487,-5163,7725c6458264,1709757,6455692,1711481,6452777,1712681v-2923,1210,-5963,1819,-9115,1819l23813,1714500v-3163,,-6192,-609,-9116,-1819c11782,1711471,9211,1709757,6972,1707528v-2229,-2238,-3953,-4810,-5162,-7725c600,1696879,,1693840,,1690688xe" filled="f" strokecolor="#ccc">
+                  <v:stroke miterlimit="1" joinstyle="miter"/>
+                  <v:path arrowok="t" textboxrect="0,0,6467474,1714500"/>
                 </v:shape>
-                <v:rect id="Rectangle 1668" style="position:absolute;width:975;height:1762;left:2238;top:2581;" filled="f" stroked="f">
+                <v:rect id="Rectangle 1668" o:spid="_x0000_s1062" style="position:absolute;left:2238;top:2581;width:975;height:1762;visibility:visible;mso-wrap-style:square;v-text-anchor:top" o:gfxdata="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" filled="f" stroked="f">
                   <v:textbox inset="0,0,0,0">
                     <w:txbxContent>
                       <w:p>
                         <w:pPr>
-                          <w:spacing w:before="0" w:after="160" w:line="259" w:lineRule="auto"/>
+                          <w:spacing w:after="160" w:line="259" w:lineRule="auto"/>
                           <w:ind w:left="0" w:firstLine="0"/>
                         </w:pPr>
                         <w:r>
                           <w:rPr>
-                            <w:rFonts w:cs="Consolas" w:hAnsi="Consolas" w:eastAsia="Consolas" w:ascii="Consolas"/>
-                            <w:color w:val="f5871f"/>
-                            <w:sz w:val="21"/>
+                            <w:rFonts w:ascii="Consolas" w:eastAsia="Consolas" w:hAnsi="Consolas" w:cs="Consolas"/>
+                            <w:color w:val="F5871F"/>
                           </w:rPr>
-                          <w:t xml:space="preserve">&lt;</w:t>
+                          <w:t>&lt;</w:t>
                         </w:r>
                       </w:p>
                     </w:txbxContent>
                   </v:textbox>
                 </v:rect>
-                <v:rect id="Rectangle 1669" style="position:absolute;width:3900;height:1762;left:2971;top:2581;" filled="f" stroked="f">
+                <v:rect id="Rectangle 1669" o:spid="_x0000_s1063" style="position:absolute;left:2971;top:2581;width:3900;height:1762;visibility:visible;mso-wrap-style:square;v-text-anchor:top" o:gfxdata="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" filled="f" stroked="f">
                   <v:textbox inset="0,0,0,0">
                     <w:txbxContent>
                       <w:p>
                         <w:pPr>
-                          <w:spacing w:before="0" w:after="160" w:line="259" w:lineRule="auto"/>
+                          <w:spacing w:after="160" w:line="259" w:lineRule="auto"/>
                           <w:ind w:left="0" w:firstLine="0"/>
                         </w:pPr>
                         <w:r>
                           <w:rPr>
-                            <w:rFonts w:cs="Consolas" w:hAnsi="Consolas" w:eastAsia="Consolas" w:ascii="Consolas"/>
-                            <w:color w:val="f5871f"/>
-                            <w:sz w:val="21"/>
+                            <w:rFonts w:ascii="Consolas" w:eastAsia="Consolas" w:hAnsi="Consolas" w:cs="Consolas"/>
+                            <w:color w:val="F5871F"/>
                           </w:rPr>
-                          <w:t xml:space="preserve">?php</w:t>
+                          <w:t>?php</w:t>
                         </w:r>
                       </w:p>
                     </w:txbxContent>
                   </v:textbox>
                 </v:rect>
-                <v:rect id="Rectangle 123" style="position:absolute;width:975;height:1762;left:5903;top:2581;" filled="f" stroked="f">
+                <v:rect id="Rectangle 123" o:spid="_x0000_s1064" style="position:absolute;left:5903;top:2581;width:976;height:1762;visibility:visible;mso-wrap-style:square;v-text-anchor:top" o:gfxdata="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" filled="f" stroked="f">
                   <v:textbox inset="0,0,0,0">
                     <w:txbxContent>
                       <w:p>
                         <w:pPr>
-                          <w:spacing w:before="0" w:after="160" w:line="259" w:lineRule="auto"/>
+                          <w:spacing w:after="160" w:line="259" w:lineRule="auto"/>
                           <w:ind w:left="0" w:firstLine="0"/>
                         </w:pPr>
                         <w:r>
                           <w:rPr>
-                            <w:rFonts w:cs="Consolas" w:hAnsi="Consolas" w:eastAsia="Consolas" w:ascii="Consolas"/>
-                            <w:color w:val="4d4d4c"/>
-                            <w:sz w:val="21"/>
+                            <w:rFonts w:ascii="Consolas" w:eastAsia="Consolas" w:hAnsi="Consolas" w:cs="Consolas"/>
+                            <w:color w:val="4D4D4C"/>
                           </w:rPr>
                           <w:t xml:space="preserve"> </w:t>
                         </w:r>
@@ -7015,19 +6409,18 @@
                     </w:txbxContent>
                   </v:textbox>
                 </v:rect>
-                <v:rect id="Rectangle 124" style="position:absolute;width:11701;height:1762;left:2238;top:4391;" filled="f" stroked="f">
+                <v:rect id="Rectangle 124" o:spid="_x0000_s1065" style="position:absolute;left:2238;top:4391;width:11701;height:1762;visibility:visible;mso-wrap-style:square;v-text-anchor:top" o:gfxdata="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" filled="f" stroked="f">
                   <v:textbox inset="0,0,0,0">
                     <w:txbxContent>
                       <w:p>
                         <w:pPr>
-                          <w:spacing w:before="0" w:after="160" w:line="259" w:lineRule="auto"/>
+                          <w:spacing w:after="160" w:line="259" w:lineRule="auto"/>
                           <w:ind w:left="0" w:firstLine="0"/>
                         </w:pPr>
                         <w:r>
                           <w:rPr>
-                            <w:rFonts w:cs="Consolas" w:hAnsi="Consolas" w:eastAsia="Consolas" w:ascii="Consolas"/>
-                            <w:color w:val="4d4d4c"/>
-                            <w:sz w:val="21"/>
+                            <w:rFonts w:ascii="Consolas" w:eastAsia="Consolas" w:hAnsi="Consolas" w:cs="Consolas"/>
+                            <w:color w:val="4D4D4C"/>
                           </w:rPr>
                           <w:t xml:space="preserve">$conexion = </w:t>
                         </w:r>
@@ -7035,39 +6428,37 @@
                     </w:txbxContent>
                   </v:textbox>
                 </v:rect>
-                <v:rect id="Rectangle 125" style="position:absolute;width:2925;height:1762;left:11035;top:4391;" filled="f" stroked="f">
+                <v:rect id="Rectangle 125" o:spid="_x0000_s1066" style="position:absolute;left:11035;top:4391;width:2925;height:1762;visibility:visible;mso-wrap-style:square;v-text-anchor:top" o:gfxdata="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" filled="f" stroked="f">
                   <v:textbox inset="0,0,0,0">
                     <w:txbxContent>
                       <w:p>
                         <w:pPr>
-                          <w:spacing w:before="0" w:after="160" w:line="259" w:lineRule="auto"/>
+                          <w:spacing w:after="160" w:line="259" w:lineRule="auto"/>
                           <w:ind w:left="0" w:firstLine="0"/>
                         </w:pPr>
                         <w:r>
                           <w:rPr>
-                            <w:rFonts w:cs="Consolas" w:hAnsi="Consolas" w:eastAsia="Consolas" w:ascii="Consolas"/>
-                            <w:color w:val="8959a8"/>
-                            <w:sz w:val="21"/>
+                            <w:rFonts w:ascii="Consolas" w:eastAsia="Consolas" w:hAnsi="Consolas" w:cs="Consolas"/>
+                            <w:color w:val="8959A8"/>
                           </w:rPr>
-                          <w:t xml:space="preserve">new</w:t>
+                          <w:t>new</w:t>
                         </w:r>
                       </w:p>
                     </w:txbxContent>
                   </v:textbox>
                 </v:rect>
-                <v:rect id="Rectangle 126" style="position:absolute;width:7800;height:1762;left:13233;top:4391;" filled="f" stroked="f">
+                <v:rect id="Rectangle 126" o:spid="_x0000_s1067" style="position:absolute;left:13233;top:4391;width:7801;height:1762;visibility:visible;mso-wrap-style:square;v-text-anchor:top" o:gfxdata="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" filled="f" stroked="f">
                   <v:textbox inset="0,0,0,0">
                     <w:txbxContent>
                       <w:p>
                         <w:pPr>
-                          <w:spacing w:before="0" w:after="160" w:line="259" w:lineRule="auto"/>
+                          <w:spacing w:after="160" w:line="259" w:lineRule="auto"/>
                           <w:ind w:left="0" w:firstLine="0"/>
                         </w:pPr>
                         <w:r>
                           <w:rPr>
-                            <w:rFonts w:cs="Consolas" w:hAnsi="Consolas" w:eastAsia="Consolas" w:ascii="Consolas"/>
-                            <w:color w:val="4d4d4c"/>
-                            <w:sz w:val="21"/>
+                            <w:rFonts w:ascii="Consolas" w:eastAsia="Consolas" w:hAnsi="Consolas" w:cs="Consolas"/>
+                            <w:color w:val="4D4D4C"/>
                           </w:rPr>
                           <w:t xml:space="preserve"> mysqli(</w:t>
                         </w:r>
@@ -7075,39 +6466,37 @@
                     </w:txbxContent>
                   </v:textbox>
                 </v:rect>
-                <v:rect id="Rectangle 127" style="position:absolute;width:10726;height:1762;left:19099;top:4391;" filled="f" stroked="f">
+                <v:rect id="Rectangle 127" o:spid="_x0000_s1068" style="position:absolute;left:19099;top:4391;width:10726;height:1762;visibility:visible;mso-wrap-style:square;v-text-anchor:top" o:gfxdata="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" filled="f" stroked="f">
                   <v:textbox inset="0,0,0,0">
                     <w:txbxContent>
                       <w:p>
                         <w:pPr>
-                          <w:spacing w:before="0" w:after="160" w:line="259" w:lineRule="auto"/>
+                          <w:spacing w:after="160" w:line="259" w:lineRule="auto"/>
                           <w:ind w:left="0" w:firstLine="0"/>
                         </w:pPr>
                         <w:r>
                           <w:rPr>
-                            <w:rFonts w:cs="Consolas" w:hAnsi="Consolas" w:eastAsia="Consolas" w:ascii="Consolas"/>
-                            <w:color w:val="718c00"/>
-                            <w:sz w:val="21"/>
+                            <w:rFonts w:ascii="Consolas" w:eastAsia="Consolas" w:hAnsi="Consolas" w:cs="Consolas"/>
+                            <w:color w:val="718C00"/>
                           </w:rPr>
-                          <w:t xml:space="preserve">'localhost'</w:t>
+                          <w:t>'localhost'</w:t>
                         </w:r>
                       </w:p>
                     </w:txbxContent>
                   </v:textbox>
                 </v:rect>
-                <v:rect id="Rectangle 128" style="position:absolute;width:1950;height:1762;left:27162;top:4391;" filled="f" stroked="f">
+                <v:rect id="Rectangle 128" o:spid="_x0000_s1069" style="position:absolute;left:27162;top:4391;width:1950;height:1762;visibility:visible;mso-wrap-style:square;v-text-anchor:top" o:gfxdata="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" filled="f" stroked="f">
                   <v:textbox inset="0,0,0,0">
                     <w:txbxContent>
                       <w:p>
                         <w:pPr>
-                          <w:spacing w:before="0" w:after="160" w:line="259" w:lineRule="auto"/>
+                          <w:spacing w:after="160" w:line="259" w:lineRule="auto"/>
                           <w:ind w:left="0" w:firstLine="0"/>
                         </w:pPr>
                         <w:r>
                           <w:rPr>
-                            <w:rFonts w:cs="Consolas" w:hAnsi="Consolas" w:eastAsia="Consolas" w:ascii="Consolas"/>
-                            <w:color w:val="4d4d4c"/>
-                            <w:sz w:val="21"/>
+                            <w:rFonts w:ascii="Consolas" w:eastAsia="Consolas" w:hAnsi="Consolas" w:cs="Consolas"/>
+                            <w:color w:val="4D4D4C"/>
                           </w:rPr>
                           <w:t xml:space="preserve">, </w:t>
                         </w:r>
@@ -7115,39 +6504,37 @@
                     </w:txbxContent>
                   </v:textbox>
                 </v:rect>
-                <v:rect id="Rectangle 129" style="position:absolute;width:8775;height:1762;left:28628;top:4391;" filled="f" stroked="f">
+                <v:rect id="Rectangle 129" o:spid="_x0000_s1070" style="position:absolute;left:28628;top:4391;width:8776;height:1762;visibility:visible;mso-wrap-style:square;v-text-anchor:top" o:gfxdata="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" filled="f" stroked="f">
                   <v:textbox inset="0,0,0,0">
                     <w:txbxContent>
                       <w:p>
                         <w:pPr>
-                          <w:spacing w:before="0" w:after="160" w:line="259" w:lineRule="auto"/>
+                          <w:spacing w:after="160" w:line="259" w:lineRule="auto"/>
                           <w:ind w:left="0" w:firstLine="0"/>
                         </w:pPr>
                         <w:r>
                           <w:rPr>
-                            <w:rFonts w:cs="Consolas" w:hAnsi="Consolas" w:eastAsia="Consolas" w:ascii="Consolas"/>
-                            <w:color w:val="718c00"/>
-                            <w:sz w:val="21"/>
+                            <w:rFonts w:ascii="Consolas" w:eastAsia="Consolas" w:hAnsi="Consolas" w:cs="Consolas"/>
+                            <w:color w:val="718C00"/>
                           </w:rPr>
-                          <w:t xml:space="preserve">'dawuser'</w:t>
+                          <w:t>'dawuser'</w:t>
                         </w:r>
                       </w:p>
                     </w:txbxContent>
                   </v:textbox>
                 </v:rect>
-                <v:rect id="Rectangle 130" style="position:absolute;width:1950;height:1762;left:35226;top:4391;" filled="f" stroked="f">
+                <v:rect id="Rectangle 130" o:spid="_x0000_s1071" style="position:absolute;left:35226;top:4391;width:1950;height:1762;visibility:visible;mso-wrap-style:square;v-text-anchor:top" o:gfxdata="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" filled="f" stroked="f">
                   <v:textbox inset="0,0,0,0">
                     <w:txbxContent>
                       <w:p>
                         <w:pPr>
-                          <w:spacing w:before="0" w:after="160" w:line="259" w:lineRule="auto"/>
+                          <w:spacing w:after="160" w:line="259" w:lineRule="auto"/>
                           <w:ind w:left="0" w:firstLine="0"/>
                         </w:pPr>
                         <w:r>
                           <w:rPr>
-                            <w:rFonts w:cs="Consolas" w:hAnsi="Consolas" w:eastAsia="Consolas" w:ascii="Consolas"/>
-                            <w:color w:val="4d4d4c"/>
-                            <w:sz w:val="21"/>
+                            <w:rFonts w:ascii="Consolas" w:eastAsia="Consolas" w:hAnsi="Consolas" w:cs="Consolas"/>
+                            <w:color w:val="4D4D4C"/>
                           </w:rPr>
                           <w:t xml:space="preserve">, </w:t>
                         </w:r>
@@ -7155,39 +6542,37 @@
                     </w:txbxContent>
                   </v:textbox>
                 </v:rect>
-                <v:rect id="Rectangle 131" style="position:absolute;width:9751;height:1762;left:36692;top:4391;" filled="f" stroked="f">
+                <v:rect id="Rectangle 131" o:spid="_x0000_s1072" style="position:absolute;left:36692;top:4391;width:9751;height:1762;visibility:visible;mso-wrap-style:square;v-text-anchor:top" o:gfxdata="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" filled="f" stroked="f">
                   <v:textbox inset="0,0,0,0">
                     <w:txbxContent>
                       <w:p>
                         <w:pPr>
-                          <w:spacing w:before="0" w:after="160" w:line="259" w:lineRule="auto"/>
+                          <w:spacing w:after="160" w:line="259" w:lineRule="auto"/>
                           <w:ind w:left="0" w:firstLine="0"/>
                         </w:pPr>
                         <w:r>
                           <w:rPr>
-                            <w:rFonts w:cs="Consolas" w:hAnsi="Consolas" w:eastAsia="Consolas" w:ascii="Consolas"/>
-                            <w:color w:val="718c00"/>
-                            <w:sz w:val="21"/>
+                            <w:rFonts w:ascii="Consolas" w:eastAsia="Consolas" w:hAnsi="Consolas" w:cs="Consolas"/>
+                            <w:color w:val="718C00"/>
                           </w:rPr>
-                          <w:t xml:space="preserve">'clave123'</w:t>
+                          <w:t>'clave123'</w:t>
                         </w:r>
                       </w:p>
                     </w:txbxContent>
                   </v:textbox>
                 </v:rect>
-                <v:rect id="Rectangle 132" style="position:absolute;width:1950;height:1762;left:44023;top:4391;" filled="f" stroked="f">
+                <v:rect id="Rectangle 132" o:spid="_x0000_s1073" style="position:absolute;left:44023;top:4391;width:1950;height:1762;visibility:visible;mso-wrap-style:square;v-text-anchor:top" o:gfxdata="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" filled="f" stroked="f">
                   <v:textbox inset="0,0,0,0">
                     <w:txbxContent>
                       <w:p>
                         <w:pPr>
-                          <w:spacing w:before="0" w:after="160" w:line="259" w:lineRule="auto"/>
+                          <w:spacing w:after="160" w:line="259" w:lineRule="auto"/>
                           <w:ind w:left="0" w:firstLine="0"/>
                         </w:pPr>
                         <w:r>
                           <w:rPr>
-                            <w:rFonts w:cs="Consolas" w:hAnsi="Consolas" w:eastAsia="Consolas" w:ascii="Consolas"/>
-                            <w:color w:val="4d4d4c"/>
-                            <w:sz w:val="21"/>
+                            <w:rFonts w:ascii="Consolas" w:eastAsia="Consolas" w:hAnsi="Consolas" w:cs="Consolas"/>
+                            <w:color w:val="4D4D4C"/>
                           </w:rPr>
                           <w:t xml:space="preserve">, </w:t>
                         </w:r>
@@ -7195,59 +6580,56 @@
                     </w:txbxContent>
                   </v:textbox>
                 </v:rect>
-                <v:rect id="Rectangle 133" style="position:absolute;width:11701;height:1762;left:45489;top:4391;" filled="f" stroked="f">
+                <v:rect id="Rectangle 133" o:spid="_x0000_s1074" style="position:absolute;left:45489;top:4391;width:11701;height:1762;visibility:visible;mso-wrap-style:square;v-text-anchor:top" o:gfxdata="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" filled="f" stroked="f">
                   <v:textbox inset="0,0,0,0">
                     <w:txbxContent>
                       <w:p>
                         <w:pPr>
-                          <w:spacing w:before="0" w:after="160" w:line="259" w:lineRule="auto"/>
+                          <w:spacing w:after="160" w:line="259" w:lineRule="auto"/>
                           <w:ind w:left="0" w:firstLine="0"/>
                         </w:pPr>
                         <w:r>
                           <w:rPr>
-                            <w:rFonts w:cs="Consolas" w:hAnsi="Consolas" w:eastAsia="Consolas" w:ascii="Consolas"/>
-                            <w:color w:val="718c00"/>
-                            <w:sz w:val="21"/>
+                            <w:rFonts w:ascii="Consolas" w:eastAsia="Consolas" w:hAnsi="Consolas" w:cs="Consolas"/>
+                            <w:color w:val="718C00"/>
                           </w:rPr>
-                          <w:t xml:space="preserve">'daw_prueba'</w:t>
+                          <w:t>'daw_prueba'</w:t>
                         </w:r>
                       </w:p>
                     </w:txbxContent>
                   </v:textbox>
                 </v:rect>
-                <v:rect id="Rectangle 1670" style="position:absolute;width:975;height:1762;left:54286;top:4391;" filled="f" stroked="f">
+                <v:rect id="Rectangle 1670" o:spid="_x0000_s1075" style="position:absolute;left:54286;top:4391;width:975;height:1762;visibility:visible;mso-wrap-style:square;v-text-anchor:top" o:gfxdata="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" filled="f" stroked="f">
                   <v:textbox inset="0,0,0,0">
                     <w:txbxContent>
                       <w:p>
                         <w:pPr>
-                          <w:spacing w:before="0" w:after="160" w:line="259" w:lineRule="auto"/>
+                          <w:spacing w:after="160" w:line="259" w:lineRule="auto"/>
                           <w:ind w:left="0" w:firstLine="0"/>
                         </w:pPr>
                         <w:r>
                           <w:rPr>
-                            <w:rFonts w:cs="Consolas" w:hAnsi="Consolas" w:eastAsia="Consolas" w:ascii="Consolas"/>
-                            <w:color w:val="4d4d4c"/>
-                            <w:sz w:val="21"/>
+                            <w:rFonts w:ascii="Consolas" w:eastAsia="Consolas" w:hAnsi="Consolas" w:cs="Consolas"/>
+                            <w:color w:val="4D4D4C"/>
                           </w:rPr>
-                          <w:t xml:space="preserve">)</w:t>
+                          <w:t>)</w:t>
                         </w:r>
                       </w:p>
                     </w:txbxContent>
                   </v:textbox>
                 </v:rect>
-                <v:rect id="Rectangle 1671" style="position:absolute;width:1949;height:1762;left:55019;top:4391;" filled="f" stroked="f">
+                <v:rect id="Rectangle 1671" o:spid="_x0000_s1076" style="position:absolute;left:55019;top:4391;width:1949;height:1762;visibility:visible;mso-wrap-style:square;v-text-anchor:top" o:gfxdata="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" filled="f" stroked="f">
                   <v:textbox inset="0,0,0,0">
                     <w:txbxContent>
                       <w:p>
                         <w:pPr>
-                          <w:spacing w:before="0" w:after="160" w:line="259" w:lineRule="auto"/>
+                          <w:spacing w:after="160" w:line="259" w:lineRule="auto"/>
                           <w:ind w:left="0" w:firstLine="0"/>
                         </w:pPr>
                         <w:r>
                           <w:rPr>
-                            <w:rFonts w:cs="Consolas" w:hAnsi="Consolas" w:eastAsia="Consolas" w:ascii="Consolas"/>
-                            <w:color w:val="4d4d4c"/>
-                            <w:sz w:val="21"/>
+                            <w:rFonts w:ascii="Consolas" w:eastAsia="Consolas" w:hAnsi="Consolas" w:cs="Consolas"/>
+                            <w:color w:val="4D4D4C"/>
                           </w:rPr>
                           <w:t xml:space="preserve">; </w:t>
                         </w:r>
@@ -7255,39 +6637,37 @@
                     </w:txbxContent>
                   </v:textbox>
                 </v:rect>
-                <v:rect id="Rectangle 135" style="position:absolute;width:1950;height:1762;left:2238;top:6201;" filled="f" stroked="f">
+                <v:rect id="Rectangle 135" o:spid="_x0000_s1077" style="position:absolute;left:2238;top:6201;width:1950;height:1762;visibility:visible;mso-wrap-style:square;v-text-anchor:top" o:gfxdata="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" filled="f" stroked="f">
                   <v:textbox inset="0,0,0,0">
                     <w:txbxContent>
                       <w:p>
                         <w:pPr>
-                          <w:spacing w:before="0" w:after="160" w:line="259" w:lineRule="auto"/>
+                          <w:spacing w:after="160" w:line="259" w:lineRule="auto"/>
                           <w:ind w:left="0" w:firstLine="0"/>
                         </w:pPr>
                         <w:r>
                           <w:rPr>
-                            <w:rFonts w:cs="Consolas" w:hAnsi="Consolas" w:eastAsia="Consolas" w:ascii="Consolas"/>
-                            <w:color w:val="8959a8"/>
-                            <w:sz w:val="21"/>
+                            <w:rFonts w:ascii="Consolas" w:eastAsia="Consolas" w:hAnsi="Consolas" w:cs="Consolas"/>
+                            <w:color w:val="8959A8"/>
                           </w:rPr>
-                          <w:t xml:space="preserve">if</w:t>
+                          <w:t>if</w:t>
                         </w:r>
                       </w:p>
                     </w:txbxContent>
                   </v:textbox>
                 </v:rect>
-                <v:rect id="Rectangle 136" style="position:absolute;width:29242;height:1762;left:3704;top:6201;" filled="f" stroked="f">
+                <v:rect id="Rectangle 136" o:spid="_x0000_s1078" style="position:absolute;left:3704;top:6201;width:29243;height:1762;visibility:visible;mso-wrap-style:square;v-text-anchor:top" o:gfxdata="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" filled="f" stroked="f">
                   <v:textbox inset="0,0,0,0">
                     <w:txbxContent>
                       <w:p>
                         <w:pPr>
-                          <w:spacing w:before="0" w:after="160" w:line="259" w:lineRule="auto"/>
+                          <w:spacing w:after="160" w:line="259" w:lineRule="auto"/>
                           <w:ind w:left="0" w:firstLine="0"/>
                         </w:pPr>
                         <w:r>
                           <w:rPr>
-                            <w:rFonts w:cs="Consolas" w:hAnsi="Consolas" w:eastAsia="Consolas" w:ascii="Consolas"/>
-                            <w:color w:val="4d4d4c"/>
-                            <w:sz w:val="21"/>
+                            <w:rFonts w:ascii="Consolas" w:eastAsia="Consolas" w:hAnsi="Consolas" w:cs="Consolas"/>
+                            <w:color w:val="4D4D4C"/>
                           </w:rPr>
                           <w:t xml:space="preserve"> ($conexion-&gt;connect_error) { </w:t>
                         </w:r>
@@ -7295,19 +6675,18 @@
                     </w:txbxContent>
                   </v:textbox>
                 </v:rect>
-                <v:rect id="Rectangle 137" style="position:absolute;width:3900;height:1762;left:2238;top:8010;" filled="f" stroked="f">
+                <v:rect id="Rectangle 137" o:spid="_x0000_s1079" style="position:absolute;left:2238;top:8010;width:3900;height:1763;visibility:visible;mso-wrap-style:square;v-text-anchor:top" o:gfxdata="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" filled="f" stroked="f">
                   <v:textbox inset="0,0,0,0">
                     <w:txbxContent>
                       <w:p>
                         <w:pPr>
-                          <w:spacing w:before="0" w:after="160" w:line="259" w:lineRule="auto"/>
+                          <w:spacing w:after="160" w:line="259" w:lineRule="auto"/>
                           <w:ind w:left="0" w:firstLine="0"/>
                         </w:pPr>
                         <w:r>
                           <w:rPr>
-                            <w:rFonts w:cs="Consolas" w:hAnsi="Consolas" w:eastAsia="Consolas" w:ascii="Consolas"/>
-                            <w:color w:val="4d4d4c"/>
-                            <w:sz w:val="21"/>
+                            <w:rFonts w:ascii="Consolas" w:eastAsia="Consolas" w:hAnsi="Consolas" w:cs="Consolas"/>
+                            <w:color w:val="4D4D4C"/>
                           </w:rPr>
                           <w:t xml:space="preserve">    </w:t>
                         </w:r>
@@ -7315,79 +6694,75 @@
                     </w:txbxContent>
                   </v:textbox>
                 </v:rect>
-                <v:rect id="Rectangle 138" style="position:absolute;width:2925;height:1762;left:5170;top:8010;" filled="f" stroked="f">
+                <v:rect id="Rectangle 138" o:spid="_x0000_s1080" style="position:absolute;left:5170;top:8010;width:2925;height:1763;visibility:visible;mso-wrap-style:square;v-text-anchor:top" o:gfxdata="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" filled="f" stroked="f">
                   <v:textbox inset="0,0,0,0">
                     <w:txbxContent>
                       <w:p>
                         <w:pPr>
-                          <w:spacing w:before="0" w:after="160" w:line="259" w:lineRule="auto"/>
+                          <w:spacing w:after="160" w:line="259" w:lineRule="auto"/>
                           <w:ind w:left="0" w:firstLine="0"/>
                         </w:pPr>
                         <w:r>
                           <w:rPr>
-                            <w:rFonts w:cs="Consolas" w:hAnsi="Consolas" w:eastAsia="Consolas" w:ascii="Consolas"/>
-                            <w:color w:val="8959a8"/>
-                            <w:sz w:val="21"/>
+                            <w:rFonts w:ascii="Consolas" w:eastAsia="Consolas" w:hAnsi="Consolas" w:cs="Consolas"/>
+                            <w:color w:val="8959A8"/>
                           </w:rPr>
-                          <w:t xml:space="preserve">die</w:t>
+                          <w:t>die</w:t>
                         </w:r>
                       </w:p>
                     </w:txbxContent>
                   </v:textbox>
                 </v:rect>
-                <v:rect id="Rectangle 139" style="position:absolute;width:975;height:1762;left:7368;top:8010;" filled="f" stroked="f">
+                <v:rect id="Rectangle 139" o:spid="_x0000_s1081" style="position:absolute;left:7368;top:8010;width:975;height:1763;visibility:visible;mso-wrap-style:square;v-text-anchor:top" o:gfxdata="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" filled="f" stroked="f">
                   <v:textbox inset="0,0,0,0">
                     <w:txbxContent>
                       <w:p>
                         <w:pPr>
-                          <w:spacing w:before="0" w:after="160" w:line="259" w:lineRule="auto"/>
+                          <w:spacing w:after="160" w:line="259" w:lineRule="auto"/>
                           <w:ind w:left="0" w:firstLine="0"/>
                         </w:pPr>
                         <w:r>
                           <w:rPr>
-                            <w:rFonts w:cs="Consolas" w:hAnsi="Consolas" w:eastAsia="Consolas" w:ascii="Consolas"/>
-                            <w:color w:val="4d4d4c"/>
-                            <w:sz w:val="21"/>
+                            <w:rFonts w:ascii="Consolas" w:eastAsia="Consolas" w:hAnsi="Consolas" w:cs="Consolas"/>
+                            <w:color w:val="4D4D4C"/>
                           </w:rPr>
-                          <w:t xml:space="preserve">(</w:t>
+                          <w:t>(</w:t>
                         </w:r>
                       </w:p>
                     </w:txbxContent>
                   </v:textbox>
                 </v:rect>
-                <v:rect id="Rectangle 140" style="position:absolute;width:20477;height:1762;left:8100;top:8010;" filled="f" stroked="f">
+                <v:rect id="Rectangle 140" o:spid="_x0000_s1082" style="position:absolute;left:8100;top:8010;width:20478;height:1763;visibility:visible;mso-wrap-style:square;v-text-anchor:top" o:gfxdata="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" filled="f" stroked="f">
                   <v:textbox inset="0,0,0,0">
                     <w:txbxContent>
                       <w:p>
                         <w:pPr>
-                          <w:spacing w:before="0" w:after="160" w:line="259" w:lineRule="auto"/>
+                          <w:spacing w:after="160" w:line="259" w:lineRule="auto"/>
                           <w:ind w:left="0" w:firstLine="0"/>
                         </w:pPr>
                         <w:r>
                           <w:rPr>
-                            <w:rFonts w:cs="Consolas" w:hAnsi="Consolas" w:eastAsia="Consolas" w:ascii="Consolas"/>
-                            <w:color w:val="718c00"/>
-                            <w:sz w:val="21"/>
+                            <w:rFonts w:ascii="Consolas" w:eastAsia="Consolas" w:hAnsi="Consolas" w:cs="Consolas"/>
+                            <w:color w:val="718C00"/>
                           </w:rPr>
-                          <w:t xml:space="preserve">'Error de conexión: '</w:t>
+                          <w:t>'Error de conexión: '</w:t>
                         </w:r>
                       </w:p>
                     </w:txbxContent>
                   </v:textbox>
                 </v:rect>
-                <v:rect id="Rectangle 141" style="position:absolute;width:29242;height:1762;left:23497;top:8010;" filled="f" stroked="f">
+                <v:rect id="Rectangle 141" o:spid="_x0000_s1083" style="position:absolute;left:23497;top:8010;width:29242;height:1763;visibility:visible;mso-wrap-style:square;v-text-anchor:top" o:gfxdata="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" filled="f" stroked="f">
                   <v:textbox inset="0,0,0,0">
                     <w:txbxContent>
                       <w:p>
                         <w:pPr>
-                          <w:spacing w:before="0" w:after="160" w:line="259" w:lineRule="auto"/>
+                          <w:spacing w:after="160" w:line="259" w:lineRule="auto"/>
                           <w:ind w:left="0" w:firstLine="0"/>
                         </w:pPr>
                         <w:r>
                           <w:rPr>
-                            <w:rFonts w:cs="Consolas" w:hAnsi="Consolas" w:eastAsia="Consolas" w:ascii="Consolas"/>
-                            <w:color w:val="4d4d4c"/>
-                            <w:sz w:val="21"/>
+                            <w:rFonts w:ascii="Consolas" w:eastAsia="Consolas" w:hAnsi="Consolas" w:cs="Consolas"/>
+                            <w:color w:val="4D4D4C"/>
                           </w:rPr>
                           <w:t xml:space="preserve"> . $conexion-&gt;connect_error); </w:t>
                         </w:r>
@@ -7395,39 +6770,37 @@
                     </w:txbxContent>
                   </v:textbox>
                 </v:rect>
-                <v:rect id="Rectangle 1672" style="position:absolute;width:975;height:1762;left:2238;top:9820;" filled="f" stroked="f">
+                <v:rect id="Rectangle 1672" o:spid="_x0000_s1084" style="position:absolute;left:2238;top:9820;width:975;height:1762;visibility:visible;mso-wrap-style:square;v-text-anchor:top" o:gfxdata="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" filled="f" stroked="f">
                   <v:textbox inset="0,0,0,0">
                     <w:txbxContent>
                       <w:p>
                         <w:pPr>
-                          <w:spacing w:before="0" w:after="160" w:line="259" w:lineRule="auto"/>
+                          <w:spacing w:after="160" w:line="259" w:lineRule="auto"/>
                           <w:ind w:left="0" w:firstLine="0"/>
                         </w:pPr>
                         <w:r>
                           <w:rPr>
-                            <w:rFonts w:cs="Consolas" w:hAnsi="Consolas" w:eastAsia="Consolas" w:ascii="Consolas"/>
-                            <w:color w:val="4d4d4c"/>
-                            <w:sz w:val="21"/>
+                            <w:rFonts w:ascii="Consolas" w:eastAsia="Consolas" w:hAnsi="Consolas" w:cs="Consolas"/>
+                            <w:color w:val="4D4D4C"/>
                           </w:rPr>
-                          <w:t xml:space="preserve">}</w:t>
+                          <w:t>}</w:t>
                         </w:r>
                       </w:p>
                     </w:txbxContent>
                   </v:textbox>
                 </v:rect>
-                <v:rect id="Rectangle 1673" style="position:absolute;width:975;height:1762;left:2970;top:9820;" filled="f" stroked="f">
+                <v:rect id="Rectangle 1673" o:spid="_x0000_s1085" style="position:absolute;left:2970;top:9820;width:975;height:1762;visibility:visible;mso-wrap-style:square;v-text-anchor:top" o:gfxdata="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" filled="f" stroked="f">
                   <v:textbox inset="0,0,0,0">
                     <w:txbxContent>
                       <w:p>
                         <w:pPr>
-                          <w:spacing w:before="0" w:after="160" w:line="259" w:lineRule="auto"/>
+                          <w:spacing w:after="160" w:line="259" w:lineRule="auto"/>
                           <w:ind w:left="0" w:firstLine="0"/>
                         </w:pPr>
                         <w:r>
                           <w:rPr>
-                            <w:rFonts w:cs="Consolas" w:hAnsi="Consolas" w:eastAsia="Consolas" w:ascii="Consolas"/>
-                            <w:color w:val="4d4d4c"/>
-                            <w:sz w:val="21"/>
+                            <w:rFonts w:ascii="Consolas" w:eastAsia="Consolas" w:hAnsi="Consolas" w:cs="Consolas"/>
+                            <w:color w:val="4D4D4C"/>
                           </w:rPr>
                           <w:t xml:space="preserve"> </w:t>
                         </w:r>
@@ -7435,39 +6808,37 @@
                     </w:txbxContent>
                   </v:textbox>
                 </v:rect>
-                <v:rect id="Rectangle 143" style="position:absolute;width:3900;height:1762;left:2238;top:11630;" filled="f" stroked="f">
+                <v:rect id="Rectangle 143" o:spid="_x0000_s1086" style="position:absolute;left:2238;top:11630;width:3900;height:1762;visibility:visible;mso-wrap-style:square;v-text-anchor:top" o:gfxdata="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" filled="f" stroked="f">
                   <v:textbox inset="0,0,0,0">
                     <w:txbxContent>
                       <w:p>
                         <w:pPr>
-                          <w:spacing w:before="0" w:after="160" w:line="259" w:lineRule="auto"/>
+                          <w:spacing w:after="160" w:line="259" w:lineRule="auto"/>
                           <w:ind w:left="0" w:firstLine="0"/>
                         </w:pPr>
                         <w:r>
                           <w:rPr>
-                            <w:rFonts w:cs="Consolas" w:hAnsi="Consolas" w:eastAsia="Consolas" w:ascii="Consolas"/>
-                            <w:color w:val="8959a8"/>
-                            <w:sz w:val="21"/>
+                            <w:rFonts w:ascii="Consolas" w:eastAsia="Consolas" w:hAnsi="Consolas" w:cs="Consolas"/>
+                            <w:color w:val="8959A8"/>
                           </w:rPr>
-                          <w:t xml:space="preserve">echo</w:t>
+                          <w:t>echo</w:t>
                         </w:r>
                       </w:p>
                     </w:txbxContent>
                   </v:textbox>
                 </v:rect>
-                <v:rect id="Rectangle 144" style="position:absolute;width:975;height:1762;left:5170;top:11630;" filled="f" stroked="f">
+                <v:rect id="Rectangle 144" o:spid="_x0000_s1087" style="position:absolute;left:5170;top:11630;width:975;height:1762;visibility:visible;mso-wrap-style:square;v-text-anchor:top" o:gfxdata="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" filled="f" stroked="f">
                   <v:textbox inset="0,0,0,0">
                     <w:txbxContent>
                       <w:p>
                         <w:pPr>
-                          <w:spacing w:before="0" w:after="160" w:line="259" w:lineRule="auto"/>
+                          <w:spacing w:after="160" w:line="259" w:lineRule="auto"/>
                           <w:ind w:left="0" w:firstLine="0"/>
                         </w:pPr>
                         <w:r>
                           <w:rPr>
-                            <w:rFonts w:cs="Consolas" w:hAnsi="Consolas" w:eastAsia="Consolas" w:ascii="Consolas"/>
-                            <w:color w:val="4d4d4c"/>
-                            <w:sz w:val="21"/>
+                            <w:rFonts w:ascii="Consolas" w:eastAsia="Consolas" w:hAnsi="Consolas" w:cs="Consolas"/>
+                            <w:color w:val="4D4D4C"/>
                           </w:rPr>
                           <w:t xml:space="preserve"> </w:t>
                         </w:r>
@@ -7475,39 +6846,37 @@
                     </w:txbxContent>
                   </v:textbox>
                 </v:rect>
-                <v:rect id="Rectangle 145" style="position:absolute;width:54606;height:1762;left:5902;top:11630;" filled="f" stroked="f">
+                <v:rect id="Rectangle 145" o:spid="_x0000_s1088" style="position:absolute;left:5902;top:11630;width:54606;height:1762;visibility:visible;mso-wrap-style:square;v-text-anchor:top" o:gfxdata="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" filled="f" stroked="f">
                   <v:textbox inset="0,0,0,0">
                     <w:txbxContent>
                       <w:p>
                         <w:pPr>
-                          <w:spacing w:before="0" w:after="160" w:line="259" w:lineRule="auto"/>
+                          <w:spacing w:after="160" w:line="259" w:lineRule="auto"/>
                           <w:ind w:left="0" w:firstLine="0"/>
                         </w:pPr>
                         <w:r>
                           <w:rPr>
-                            <w:rFonts w:cs="Consolas" w:hAnsi="Consolas" w:eastAsia="Consolas" w:ascii="Consolas"/>
-                            <w:color w:val="718c00"/>
-                            <w:sz w:val="21"/>
+                            <w:rFonts w:ascii="Consolas" w:eastAsia="Consolas" w:hAnsi="Consolas" w:cs="Consolas"/>
+                            <w:color w:val="718C00"/>
                           </w:rPr>
-                          <w:t xml:space="preserve">'Conexión a la base de datos establecida correctamente.'</w:t>
+                          <w:t>'Conexión a la base de datos establecida correctamente.'</w:t>
                         </w:r>
                       </w:p>
                     </w:txbxContent>
                   </v:textbox>
                 </v:rect>
-                <v:rect id="Rectangle 146" style="position:absolute;width:1948;height:1762;left:46959;top:11630;" filled="f" stroked="f">
+                <v:rect id="Rectangle 146" o:spid="_x0000_s1089" style="position:absolute;left:46959;top:11630;width:1949;height:1762;visibility:visible;mso-wrap-style:square;v-text-anchor:top" o:gfxdata="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" filled="f" stroked="f">
                   <v:textbox inset="0,0,0,0">
                     <w:txbxContent>
                       <w:p>
                         <w:pPr>
-                          <w:spacing w:before="0" w:after="160" w:line="259" w:lineRule="auto"/>
+                          <w:spacing w:after="160" w:line="259" w:lineRule="auto"/>
                           <w:ind w:left="0" w:firstLine="0"/>
                         </w:pPr>
                         <w:r>
                           <w:rPr>
-                            <w:rFonts w:cs="Consolas" w:hAnsi="Consolas" w:eastAsia="Consolas" w:ascii="Consolas"/>
-                            <w:color w:val="4d4d4c"/>
-                            <w:sz w:val="21"/>
+                            <w:rFonts w:ascii="Consolas" w:eastAsia="Consolas" w:hAnsi="Consolas" w:cs="Consolas"/>
+                            <w:color w:val="4D4D4C"/>
                           </w:rPr>
                           <w:t xml:space="preserve">; </w:t>
                         </w:r>
@@ -7515,26 +6884,26 @@
                     </w:txbxContent>
                   </v:textbox>
                 </v:rect>
-                <v:rect id="Rectangle 147" style="position:absolute;width:1950;height:1762;left:2238;top:13440;" filled="f" stroked="f">
+                <v:rect id="Rectangle 147" o:spid="_x0000_s1090" style="position:absolute;left:2238;top:13440;width:1950;height:1762;visibility:visible;mso-wrap-style:square;v-text-anchor:top" o:gfxdata="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" filled="f" stroked="f">
                   <v:textbox inset="0,0,0,0">
                     <w:txbxContent>
                       <w:p>
                         <w:pPr>
-                          <w:spacing w:before="0" w:after="160" w:line="259" w:lineRule="auto"/>
+                          <w:spacing w:after="160" w:line="259" w:lineRule="auto"/>
                           <w:ind w:left="0" w:firstLine="0"/>
                         </w:pPr>
                         <w:r>
                           <w:rPr>
-                            <w:rFonts w:cs="Consolas" w:hAnsi="Consolas" w:eastAsia="Consolas" w:ascii="Consolas"/>
-                            <w:color w:val="f5871f"/>
-                            <w:sz w:val="21"/>
+                            <w:rFonts w:ascii="Consolas" w:eastAsia="Consolas" w:hAnsi="Consolas" w:cs="Consolas"/>
+                            <w:color w:val="F5871F"/>
                           </w:rPr>
-                          <w:t xml:space="preserve">?&gt;</w:t>
+                          <w:t>?&gt;</w:t>
                         </w:r>
                       </w:p>
                     </w:txbxContent>
                   </v:textbox>
                 </v:rect>
+                <w10:anchorlock/>
               </v:group>
             </w:pict>
           </mc:Fallback>
@@ -7547,6 +6916,9 @@
         <w:ind w:left="10"/>
       </w:pPr>
       <w:r>
+        <w:rPr>
+          <w:noProof/>
+        </w:rPr>
         <w:lastRenderedPageBreak/>
         <w:drawing>
           <wp:inline distT="0" distB="0" distL="0" distR="0" wp14:anchorId="29D12885" wp14:editId="580C4DAF">
@@ -7585,6 +6957,9 @@
         </w:drawing>
       </w:r>
       <w:r>
+        <w:rPr>
+          <w:noProof/>
+        </w:rPr>
         <w:drawing>
           <wp:inline distT="0" distB="0" distL="0" distR="0" wp14:anchorId="53C54F43" wp14:editId="4A1937B4">
             <wp:extent cx="6445885" cy="5074285"/>
@@ -7637,6 +7012,9 @@
         <w:ind w:left="10"/>
       </w:pPr>
       <w:r>
+        <w:rPr>
+          <w:noProof/>
+        </w:rPr>
         <w:drawing>
           <wp:inline distT="0" distB="0" distL="0" distR="0" wp14:anchorId="1622DB9B" wp14:editId="233A8205">
             <wp:extent cx="6445885" cy="1232535"/>
@@ -8056,39 +7434,7 @@
                                   <w:rFonts w:ascii="Consolas" w:eastAsia="Consolas" w:hAnsi="Consolas" w:cs="Consolas"/>
                                   <w:color w:val="4D4D4C"/>
                                 </w:rPr>
-                                <w:t xml:space="preserve">sudo </w:t>
-                              </w:r>
-                              <w:proofErr w:type="spellStart"/>
-                              <w:r>
-                                <w:rPr>
-                                  <w:rFonts w:ascii="Consolas" w:eastAsia="Consolas" w:hAnsi="Consolas" w:cs="Consolas"/>
-                                  <w:color w:val="4D4D4C"/>
-                                </w:rPr>
-                                <w:t>tail</w:t>
-                              </w:r>
-                              <w:proofErr w:type="spellEnd"/>
-                              <w:r>
-                                <w:rPr>
-                                  <w:rFonts w:ascii="Consolas" w:eastAsia="Consolas" w:hAnsi="Consolas" w:cs="Consolas"/>
-                                  <w:color w:val="4D4D4C"/>
-                                </w:rPr>
-                                <w:t xml:space="preserve"> -n 20 /</w:t>
-                              </w:r>
-                              <w:proofErr w:type="spellStart"/>
-                              <w:r>
-                                <w:rPr>
-                                  <w:rFonts w:ascii="Consolas" w:eastAsia="Consolas" w:hAnsi="Consolas" w:cs="Consolas"/>
-                                  <w:color w:val="4D4D4C"/>
-                                </w:rPr>
-                                <w:t>var</w:t>
-                              </w:r>
-                              <w:proofErr w:type="spellEnd"/>
-                              <w:r>
-                                <w:rPr>
-                                  <w:rFonts w:ascii="Consolas" w:eastAsia="Consolas" w:hAnsi="Consolas" w:cs="Consolas"/>
-                                  <w:color w:val="4D4D4C"/>
-                                </w:rPr>
-                                <w:t>/</w:t>
+                                <w:t>sudo tail -n 20 /var/</w:t>
                               </w:r>
                             </w:p>
                           </w:txbxContent>
@@ -8196,39 +7542,7 @@
                                   <w:rFonts w:ascii="Consolas" w:eastAsia="Consolas" w:hAnsi="Consolas" w:cs="Consolas"/>
                                   <w:color w:val="4D4D4C"/>
                                 </w:rPr>
-                                <w:t xml:space="preserve">sudo </w:t>
-                              </w:r>
-                              <w:proofErr w:type="spellStart"/>
-                              <w:r>
-                                <w:rPr>
-                                  <w:rFonts w:ascii="Consolas" w:eastAsia="Consolas" w:hAnsi="Consolas" w:cs="Consolas"/>
-                                  <w:color w:val="4D4D4C"/>
-                                </w:rPr>
-                                <w:t>tail</w:t>
-                              </w:r>
-                              <w:proofErr w:type="spellEnd"/>
-                              <w:r>
-                                <w:rPr>
-                                  <w:rFonts w:ascii="Consolas" w:eastAsia="Consolas" w:hAnsi="Consolas" w:cs="Consolas"/>
-                                  <w:color w:val="4D4D4C"/>
-                                </w:rPr>
-                                <w:t xml:space="preserve"> -n 20 /</w:t>
-                              </w:r>
-                              <w:proofErr w:type="spellStart"/>
-                              <w:r>
-                                <w:rPr>
-                                  <w:rFonts w:ascii="Consolas" w:eastAsia="Consolas" w:hAnsi="Consolas" w:cs="Consolas"/>
-                                  <w:color w:val="4D4D4C"/>
-                                </w:rPr>
-                                <w:t>var</w:t>
-                              </w:r>
-                              <w:proofErr w:type="spellEnd"/>
-                              <w:r>
-                                <w:rPr>
-                                  <w:rFonts w:ascii="Consolas" w:eastAsia="Consolas" w:hAnsi="Consolas" w:cs="Consolas"/>
-                                  <w:color w:val="4D4D4C"/>
-                                </w:rPr>
-                                <w:t>/</w:t>
+                                <w:t>sudo tail -n 20 /var/</w:t>
                               </w:r>
                             </w:p>
                           </w:txbxContent>
@@ -8315,70 +7629,67 @@
               </wp:inline>
             </w:drawing>
           </mc:Choice>
-          <mc:Fallback xmlns:a="http://schemas.openxmlformats.org/drawingml/2006/main">
+          <mc:Fallback>
             <w:pict>
-              <v:group id="Group 1524" style="width:509.25pt;height:63.75pt;mso-position-horizontal-relative:char;mso-position-vertical-relative:line" coordsize="64674,8096">
-                <v:shape id="Shape 168" style="position:absolute;width:64674;height:8096;left:0;top:0;" coordsize="6467474,809625" path="m23813,0l6443662,0c6446814,0,6449854,600,6452777,1810c6455692,3019,6458264,4744,6460502,6972c6462731,9211,6464455,11782,6465665,14697c6466875,17612,6467474,20650,6467474,23813l6467474,785813c6467474,788965,6466875,792004,6465665,794918c6464455,797843,6462731,800414,6460502,802653c6458264,804882,6455692,806596,6452777,807806c6449854,809015,6446814,809625,6443662,809625l23813,809625c20650,809625,17621,809015,14697,807806c11782,806596,9211,804882,6972,802653c4743,800414,3019,797843,1810,794918c600,792004,0,788965,0,785813l0,23813c0,20650,600,17612,1810,14697c3019,11782,4743,9211,6972,6972c9211,4744,11782,3019,14697,1810c17621,600,20650,0,23813,0x">
-                  <v:stroke weight="0pt" endcap="flat" joinstyle="miter" miterlimit="10" on="false" color="#000000" opacity="0"/>
-                  <v:fill on="true" color="#f8f8f8"/>
+              <v:group w14:anchorId="10DCFF19" id="Group 1524" o:spid="_x0000_s1091" style="width:509.25pt;height:63.75pt;mso-position-horizontal-relative:char;mso-position-vertical-relative:line" coordsize="64674,8096" o:gfxdata="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">
+                <v:shape id="Shape 168" o:spid="_x0000_s1092" style="position:absolute;width:64674;height:8096;visibility:visible;mso-wrap-style:square;v-text-anchor:top" coordsize="6467474,809625" o:gfxdata="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" path="m23813,l6443662,v3152,,6192,600,9115,1810c6455692,3019,6458264,4744,6460502,6972v2229,2239,3953,4810,5163,7725c6466875,17612,6467474,20650,6467474,23813r,762000c6467474,788965,6466875,792004,6465665,794918v-1210,2925,-2934,5496,-5163,7735c6458264,804882,6455692,806596,6452777,807806v-2923,1209,-5963,1819,-9115,1819l23813,809625v-3163,,-6192,-610,-9116,-1819c11782,806596,9211,804882,6972,802653,4743,800414,3019,797843,1810,794918,600,792004,,788965,,785813l,23813c,20650,600,17612,1810,14697,3019,11782,4743,9211,6972,6972,9211,4744,11782,3019,14697,1810,17621,600,20650,,23813,xe" fillcolor="#f8f8f8" stroked="f" strokeweight="0">
+                  <v:stroke miterlimit="83231f" joinstyle="miter"/>
+                  <v:path arrowok="t" textboxrect="0,0,6467474,809625"/>
                 </v:shape>
-                <v:shape id="Shape 169" style="position:absolute;width:64674;height:8096;left:0;top:0;" coordsize="6467474,809625" path="m0,785813l0,23813c0,20650,600,17612,1810,14697c3019,11782,4743,9211,6972,6972c9211,4744,11782,3019,14697,1810c17621,600,20650,0,23813,0l6443662,0c6446814,0,6449854,600,6452777,1810c6455692,3019,6458264,4744,6460502,6972c6462731,9211,6464455,11782,6465665,14697c6466875,17612,6467474,20650,6467474,23813l6467474,785813c6467474,788965,6466875,792004,6465665,794918c6464455,797843,6462731,800414,6460502,802653c6458264,804882,6455692,806596,6452777,807806c6449854,809015,6446814,809625,6443662,809625l23813,809625c20650,809625,17621,809015,14697,807806c11782,806596,9211,804882,6972,802653c4743,800414,3019,797843,1810,794918c600,792004,0,788965,0,785813x">
-                  <v:stroke weight="0.75pt" endcap="flat" joinstyle="miter" miterlimit="4" on="true" color="#cccccc"/>
-                  <v:fill on="false" color="#000000" opacity="0"/>
+                <v:shape id="Shape 169" o:spid="_x0000_s1093" style="position:absolute;width:64674;height:8096;visibility:visible;mso-wrap-style:square;v-text-anchor:top" coordsize="6467474,809625" o:gfxdata="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" path="m,785813l,23813c,20650,600,17612,1810,14697,3019,11782,4743,9211,6972,6972,9211,4744,11782,3019,14697,1810,17621,600,20650,,23813,l6443662,v3152,,6192,600,9115,1810c6455692,3019,6458264,4744,6460502,6972v2229,2239,3953,4810,5163,7725c6466875,17612,6467474,20650,6467474,23813r,762000c6467474,788965,6466875,792004,6465665,794918v-1210,2925,-2934,5496,-5163,7735c6458264,804882,6455692,806596,6452777,807806v-2923,1209,-5963,1819,-9115,1819l23813,809625v-3163,,-6192,-610,-9116,-1819c11782,806596,9211,804882,6972,802653,4743,800414,3019,797843,1810,794918,600,792004,,788965,,785813xe" filled="f" strokecolor="#ccc">
+                  <v:stroke miterlimit="1" joinstyle="miter"/>
+                  <v:path arrowok="t" textboxrect="0,0,6467474,809625"/>
                 </v:shape>
-                <v:rect id="Rectangle 173" style="position:absolute;width:20477;height:1762;left:2238;top:2581;" filled="f" stroked="f">
+                <v:rect id="Rectangle 173" o:spid="_x0000_s1094" style="position:absolute;left:2238;top:2581;width:20477;height:1762;visibility:visible;mso-wrap-style:square;v-text-anchor:top" o:gfxdata="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" filled="f" stroked="f">
                   <v:textbox inset="0,0,0,0">
                     <w:txbxContent>
                       <w:p>
                         <w:pPr>
-                          <w:spacing w:before="0" w:after="160" w:line="259" w:lineRule="auto"/>
+                          <w:spacing w:after="160" w:line="259" w:lineRule="auto"/>
                           <w:ind w:left="0" w:firstLine="0"/>
                         </w:pPr>
                         <w:r>
                           <w:rPr>
-                            <w:rFonts w:cs="Consolas" w:hAnsi="Consolas" w:eastAsia="Consolas" w:ascii="Consolas"/>
-                            <w:color w:val="4d4d4c"/>
-                            <w:sz w:val="21"/>
+                            <w:rFonts w:ascii="Consolas" w:eastAsia="Consolas" w:hAnsi="Consolas" w:cs="Consolas"/>
+                            <w:color w:val="4D4D4C"/>
                           </w:rPr>
-                          <w:t xml:space="preserve">sudo tail -n 20 /var/</w:t>
+                          <w:t>sudo tail -n 20 /var/</w:t>
                         </w:r>
                       </w:p>
                     </w:txbxContent>
                   </v:textbox>
                 </v:rect>
-                <v:rect id="Rectangle 174" style="position:absolute;width:2925;height:1762;left:17634;top:2581;" filled="f" stroked="f">
+                <v:rect id="Rectangle 174" o:spid="_x0000_s1095" style="position:absolute;left:17634;top:2581;width:2926;height:1762;visibility:visible;mso-wrap-style:square;v-text-anchor:top" o:gfxdata="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" filled="f" stroked="f">
                   <v:textbox inset="0,0,0,0">
                     <w:txbxContent>
                       <w:p>
                         <w:pPr>
-                          <w:spacing w:before="0" w:after="160" w:line="259" w:lineRule="auto"/>
+                          <w:spacing w:after="160" w:line="259" w:lineRule="auto"/>
                           <w:ind w:left="0" w:firstLine="0"/>
                         </w:pPr>
                         <w:r>
                           <w:rPr>
-                            <w:rFonts w:cs="Consolas" w:hAnsi="Consolas" w:eastAsia="Consolas" w:ascii="Consolas"/>
-                            <w:color w:val="f5871f"/>
-                            <w:sz w:val="21"/>
+                            <w:rFonts w:ascii="Consolas" w:eastAsia="Consolas" w:hAnsi="Consolas" w:cs="Consolas"/>
+                            <w:color w:val="F5871F"/>
                           </w:rPr>
-                          <w:t xml:space="preserve">log</w:t>
+                          <w:t>log</w:t>
                         </w:r>
                       </w:p>
                     </w:txbxContent>
                   </v:textbox>
                 </v:rect>
-                <v:rect id="Rectangle 175" style="position:absolute;width:19493;height:1762;left:19832;top:2581;" filled="f" stroked="f">
+                <v:rect id="Rectangle 175" o:spid="_x0000_s1096" style="position:absolute;left:19832;top:2581;width:19494;height:1762;visibility:visible;mso-wrap-style:square;v-text-anchor:top" o:gfxdata="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" filled="f" stroked="f">
                   <v:textbox inset="0,0,0,0">
                     <w:txbxContent>
                       <w:p>
                         <w:pPr>
-                          <w:spacing w:before="0" w:after="160" w:line="259" w:lineRule="auto"/>
+                          <w:spacing w:after="160" w:line="259" w:lineRule="auto"/>
                           <w:ind w:left="0" w:firstLine="0"/>
                         </w:pPr>
                         <w:r>
                           <w:rPr>
-                            <w:rFonts w:cs="Consolas" w:hAnsi="Consolas" w:eastAsia="Consolas" w:ascii="Consolas"/>
-                            <w:color w:val="4d4d4c"/>
-                            <w:sz w:val="21"/>
+                            <w:rFonts w:ascii="Consolas" w:eastAsia="Consolas" w:hAnsi="Consolas" w:cs="Consolas"/>
+                            <w:color w:val="4D4D4C"/>
                           </w:rPr>
                           <w:t xml:space="preserve">/apache2/access.log </w:t>
                         </w:r>
@@ -8386,59 +7697,56 @@
                     </w:txbxContent>
                   </v:textbox>
                 </v:rect>
-                <v:rect id="Rectangle 176" style="position:absolute;width:20477;height:1762;left:2238;top:4391;" filled="f" stroked="f">
+                <v:rect id="Rectangle 176" o:spid="_x0000_s1097" style="position:absolute;left:2238;top:4391;width:20477;height:1762;visibility:visible;mso-wrap-style:square;v-text-anchor:top" o:gfxdata="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" filled="f" stroked="f">
                   <v:textbox inset="0,0,0,0">
                     <w:txbxContent>
                       <w:p>
                         <w:pPr>
-                          <w:spacing w:before="0" w:after="160" w:line="259" w:lineRule="auto"/>
+                          <w:spacing w:after="160" w:line="259" w:lineRule="auto"/>
                           <w:ind w:left="0" w:firstLine="0"/>
                         </w:pPr>
                         <w:r>
                           <w:rPr>
-                            <w:rFonts w:cs="Consolas" w:hAnsi="Consolas" w:eastAsia="Consolas" w:ascii="Consolas"/>
-                            <w:color w:val="4d4d4c"/>
-                            <w:sz w:val="21"/>
+                            <w:rFonts w:ascii="Consolas" w:eastAsia="Consolas" w:hAnsi="Consolas" w:cs="Consolas"/>
+                            <w:color w:val="4D4D4C"/>
                           </w:rPr>
-                          <w:t xml:space="preserve">sudo tail -n 20 /var/</w:t>
+                          <w:t>sudo tail -n 20 /var/</w:t>
                         </w:r>
                       </w:p>
                     </w:txbxContent>
                   </v:textbox>
                 </v:rect>
-                <v:rect id="Rectangle 177" style="position:absolute;width:2925;height:1762;left:17634;top:4391;" filled="f" stroked="f">
+                <v:rect id="Rectangle 177" o:spid="_x0000_s1098" style="position:absolute;left:17634;top:4391;width:2926;height:1762;visibility:visible;mso-wrap-style:square;v-text-anchor:top" o:gfxdata="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" filled="f" stroked="f">
                   <v:textbox inset="0,0,0,0">
                     <w:txbxContent>
                       <w:p>
                         <w:pPr>
-                          <w:spacing w:before="0" w:after="160" w:line="259" w:lineRule="auto"/>
+                          <w:spacing w:after="160" w:line="259" w:lineRule="auto"/>
                           <w:ind w:left="0" w:firstLine="0"/>
                         </w:pPr>
                         <w:r>
                           <w:rPr>
-                            <w:rFonts w:cs="Consolas" w:hAnsi="Consolas" w:eastAsia="Consolas" w:ascii="Consolas"/>
-                            <w:color w:val="f5871f"/>
-                            <w:sz w:val="21"/>
+                            <w:rFonts w:ascii="Consolas" w:eastAsia="Consolas" w:hAnsi="Consolas" w:cs="Consolas"/>
+                            <w:color w:val="F5871F"/>
                           </w:rPr>
-                          <w:t xml:space="preserve">log</w:t>
+                          <w:t>log</w:t>
                         </w:r>
                       </w:p>
                     </w:txbxContent>
                   </v:textbox>
                 </v:rect>
-                <v:rect id="Rectangle 178" style="position:absolute;width:18520;height:1762;left:19832;top:4391;" filled="f" stroked="f">
+                <v:rect id="Rectangle 178" o:spid="_x0000_s1099" style="position:absolute;left:19832;top:4391;width:18521;height:1762;visibility:visible;mso-wrap-style:square;v-text-anchor:top" o:gfxdata="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" filled="f" stroked="f">
                   <v:textbox inset="0,0,0,0">
                     <w:txbxContent>
                       <w:p>
                         <w:pPr>
-                          <w:spacing w:before="0" w:after="160" w:line="259" w:lineRule="auto"/>
+                          <w:spacing w:after="160" w:line="259" w:lineRule="auto"/>
                           <w:ind w:left="0" w:firstLine="0"/>
                         </w:pPr>
                         <w:r>
                           <w:rPr>
-                            <w:rFonts w:cs="Consolas" w:hAnsi="Consolas" w:eastAsia="Consolas" w:ascii="Consolas"/>
-                            <w:color w:val="4d4d4c"/>
-                            <w:sz w:val="21"/>
+                            <w:rFonts w:ascii="Consolas" w:eastAsia="Consolas" w:hAnsi="Consolas" w:cs="Consolas"/>
+                            <w:color w:val="4D4D4C"/>
                           </w:rPr>
                           <w:t xml:space="preserve">/apache2/error.log </w:t>
                         </w:r>
@@ -8446,6 +7754,7 @@
                     </w:txbxContent>
                   </v:textbox>
                 </v:rect>
+                <w10:anchorlock/>
               </v:group>
             </w:pict>
           </mc:Fallback>
@@ -8458,6 +7767,9 @@
         <w:ind w:left="8" w:right="-42" w:firstLine="0"/>
       </w:pPr>
       <w:r>
+        <w:rPr>
+          <w:noProof/>
+        </w:rPr>
         <w:lastRenderedPageBreak/>
         <w:drawing>
           <wp:inline distT="0" distB="0" distL="0" distR="0" wp14:anchorId="0A32B274" wp14:editId="02A933C7">
@@ -8502,6 +7814,9 @@
         <w:ind w:left="8" w:right="-42" w:firstLine="0"/>
       </w:pPr>
       <w:r>
+        <w:rPr>
+          <w:noProof/>
+        </w:rPr>
         <w:drawing>
           <wp:inline distT="0" distB="0" distL="0" distR="0" wp14:anchorId="7C6F92C7" wp14:editId="31645587">
             <wp:extent cx="6445885" cy="2312670"/>
@@ -8545,23 +7860,7 @@
         <w:ind w:left="10"/>
       </w:pPr>
       <w:r>
-        <w:t xml:space="preserve">Observa las peticiones que se registran al acceder a </w:t>
-      </w:r>
-      <w:proofErr w:type="spellStart"/>
-      <w:r>
-        <w:t>info.php</w:t>
-      </w:r>
-      <w:proofErr w:type="spellEnd"/>
-      <w:r>
-        <w:t xml:space="preserve"> o </w:t>
-      </w:r>
-      <w:proofErr w:type="spellStart"/>
-      <w:r>
-        <w:t>conexion.php</w:t>
-      </w:r>
-      <w:proofErr w:type="spellEnd"/>
-      <w:r>
-        <w:t>, e identifica los códigos de estado más comunes.</w:t>
+        <w:t>Observa las peticiones que se registran al acceder a info.php o conexion.php, e identifica los códigos de estado más comunes.</w:t>
       </w:r>
     </w:p>
     <w:p>
@@ -8570,6 +7869,9 @@
         <w:ind w:left="10"/>
       </w:pPr>
       <w:r>
+        <w:rPr>
+          <w:noProof/>
+        </w:rPr>
         <w:drawing>
           <wp:inline distT="0" distB="0" distL="0" distR="0" wp14:anchorId="53FD43B9" wp14:editId="754D31C0">
             <wp:extent cx="12857005" cy="143123"/>
@@ -8613,6 +7915,9 @@
         <w:ind w:left="2832" w:hanging="2832"/>
       </w:pPr>
       <w:r>
+        <w:rPr>
+          <w:noProof/>
+        </w:rPr>
         <w:drawing>
           <wp:inline distT="0" distB="0" distL="0" distR="0" wp14:anchorId="3881F151" wp14:editId="7207C752">
             <wp:extent cx="14467569" cy="151075"/>
@@ -8652,6 +7957,287 @@
     </w:p>
     <w:p>
       <w:pPr>
+        <w:spacing w:after="280"/>
+        <w:ind w:left="2832" w:hanging="2832"/>
+      </w:pPr>
+    </w:p>
+    <w:p>
+      <w:pPr>
+        <w:spacing w:after="280"/>
+        <w:ind w:left="2832" w:hanging="2832"/>
+        <w:rPr>
+          <w:sz w:val="25"/>
+        </w:rPr>
+      </w:pPr>
+      <w:r>
+        <w:t>7️⃣</w:t>
+      </w:r>
+      <w:r>
+        <w:rPr>
+          <w:sz w:val="25"/>
+        </w:rPr>
+        <w:t>AÑADIMOS UNA PAGINA 404 PERSONALIZADA</w:t>
+      </w:r>
+      <w:r>
+        <w:rPr>
+          <w:sz w:val="25"/>
+        </w:rPr>
+        <w:t>:</w:t>
+      </w:r>
+    </w:p>
+    <w:p>
+      <w:pPr>
+        <w:spacing w:after="280"/>
+        <w:ind w:left="2832" w:hanging="2832"/>
+      </w:pPr>
+      <w:r>
+        <w:t>Creamos la pagina web que queremos usar como página de error 404 en /var/www/html:</w:t>
+      </w:r>
+    </w:p>
+    <w:p>
+      <w:pPr>
+        <w:spacing w:after="280"/>
+        <w:ind w:left="2832" w:hanging="2832"/>
+      </w:pPr>
+      <w:r>
+        <w:drawing>
+          <wp:inline distT="0" distB="0" distL="0" distR="0" wp14:anchorId="5DAA9B49" wp14:editId="3E7FAE53">
+            <wp:extent cx="6445885" cy="840105"/>
+            <wp:effectExtent l="0" t="0" r="0" b="0"/>
+            <wp:docPr id="1441586818" name="Imagen 1" descr="Texto&#10;&#10;El contenido generado por IA puede ser incorrecto."/>
+            <wp:cNvGraphicFramePr>
+              <a:graphicFrameLocks xmlns:a="http://schemas.openxmlformats.org/drawingml/2006/main" noChangeAspect="1"/>
+            </wp:cNvGraphicFramePr>
+            <a:graphic xmlns:a="http://schemas.openxmlformats.org/drawingml/2006/main">
+              <a:graphicData uri="http://schemas.openxmlformats.org/drawingml/2006/picture">
+                <pic:pic xmlns:pic="http://schemas.openxmlformats.org/drawingml/2006/picture">
+                  <pic:nvPicPr>
+                    <pic:cNvPr id="1441586818" name="Imagen 1" descr="Texto&#10;&#10;El contenido generado por IA puede ser incorrecto."/>
+                    <pic:cNvPicPr/>
+                  </pic:nvPicPr>
+                  <pic:blipFill>
+                    <a:blip r:embed="rId36"/>
+                    <a:stretch>
+                      <a:fillRect/>
+                    </a:stretch>
+                  </pic:blipFill>
+                  <pic:spPr>
+                    <a:xfrm>
+                      <a:off x="0" y="0"/>
+                      <a:ext cx="6445885" cy="840105"/>
+                    </a:xfrm>
+                    <a:prstGeom prst="rect">
+                      <a:avLst/>
+                    </a:prstGeom>
+                  </pic:spPr>
+                </pic:pic>
+              </a:graphicData>
+            </a:graphic>
+          </wp:inline>
+        </w:drawing>
+      </w:r>
+    </w:p>
+    <w:p>
+      <w:pPr>
+        <w:spacing w:after="280"/>
+        <w:ind w:left="2832" w:hanging="2832"/>
+      </w:pPr>
+      <w:r>
+        <w:t>Cambiamos el archivo de configuración /etc/apache2/000-default.conf y añadimos la línea amarilla:</w:t>
+      </w:r>
+      <w:r>
+        <w:t xml:space="preserve"> </w:t>
+      </w:r>
+    </w:p>
+    <w:p>
+      <w:pPr>
+        <w:spacing w:after="280"/>
+        <w:ind w:left="2832" w:hanging="2832"/>
+      </w:pPr>
+      <w:r>
+        <w:lastRenderedPageBreak/>
+        <w:drawing>
+          <wp:inline distT="0" distB="0" distL="0" distR="0" wp14:anchorId="27F87F98" wp14:editId="14417C71">
+            <wp:extent cx="6445885" cy="4563745"/>
+            <wp:effectExtent l="0" t="0" r="0" b="8255"/>
+            <wp:docPr id="2036281770" name="Imagen 1" descr="Texto&#10;&#10;El contenido generado por IA puede ser incorrecto."/>
+            <wp:cNvGraphicFramePr>
+              <a:graphicFrameLocks xmlns:a="http://schemas.openxmlformats.org/drawingml/2006/main" noChangeAspect="1"/>
+            </wp:cNvGraphicFramePr>
+            <a:graphic xmlns:a="http://schemas.openxmlformats.org/drawingml/2006/main">
+              <a:graphicData uri="http://schemas.openxmlformats.org/drawingml/2006/picture">
+                <pic:pic xmlns:pic="http://schemas.openxmlformats.org/drawingml/2006/picture">
+                  <pic:nvPicPr>
+                    <pic:cNvPr id="2036281770" name="Imagen 1" descr="Texto&#10;&#10;El contenido generado por IA puede ser incorrecto."/>
+                    <pic:cNvPicPr/>
+                  </pic:nvPicPr>
+                  <pic:blipFill>
+                    <a:blip r:embed="rId37"/>
+                    <a:stretch>
+                      <a:fillRect/>
+                    </a:stretch>
+                  </pic:blipFill>
+                  <pic:spPr>
+                    <a:xfrm>
+                      <a:off x="0" y="0"/>
+                      <a:ext cx="6445885" cy="4563745"/>
+                    </a:xfrm>
+                    <a:prstGeom prst="rect">
+                      <a:avLst/>
+                    </a:prstGeom>
+                  </pic:spPr>
+                </pic:pic>
+              </a:graphicData>
+            </a:graphic>
+          </wp:inline>
+        </w:drawing>
+      </w:r>
+    </w:p>
+    <w:p>
+      <w:r>
+        <w:t xml:space="preserve">Reiniciamos el servidor apache2 con sudo systemctl restart apache2 y buscamos una </w:t>
+      </w:r>
+      <w:r>
+        <w:t>página</w:t>
+      </w:r>
+      <w:r>
+        <w:t xml:space="preserve"> inexistente en nuestro servidor el resultado es el siguiente:</w:t>
+      </w:r>
+    </w:p>
+    <w:p>
+      <w:r>
+        <w:drawing>
+          <wp:inline distT="0" distB="0" distL="0" distR="0" wp14:anchorId="4883FA4F" wp14:editId="540720E3">
+            <wp:extent cx="6445885" cy="494665"/>
+            <wp:effectExtent l="0" t="0" r="0" b="635"/>
+            <wp:docPr id="25877289" name="Imagen 1"/>
+            <wp:cNvGraphicFramePr>
+              <a:graphicFrameLocks xmlns:a="http://schemas.openxmlformats.org/drawingml/2006/main" noChangeAspect="1"/>
+            </wp:cNvGraphicFramePr>
+            <a:graphic xmlns:a="http://schemas.openxmlformats.org/drawingml/2006/main">
+              <a:graphicData uri="http://schemas.openxmlformats.org/drawingml/2006/picture">
+                <pic:pic xmlns:pic="http://schemas.openxmlformats.org/drawingml/2006/picture">
+                  <pic:nvPicPr>
+                    <pic:cNvPr id="25877289" name=""/>
+                    <pic:cNvPicPr/>
+                  </pic:nvPicPr>
+                  <pic:blipFill>
+                    <a:blip r:embed="rId38"/>
+                    <a:stretch>
+                      <a:fillRect/>
+                    </a:stretch>
+                  </pic:blipFill>
+                  <pic:spPr>
+                    <a:xfrm>
+                      <a:off x="0" y="0"/>
+                      <a:ext cx="6445885" cy="494665"/>
+                    </a:xfrm>
+                    <a:prstGeom prst="rect">
+                      <a:avLst/>
+                    </a:prstGeom>
+                  </pic:spPr>
+                </pic:pic>
+              </a:graphicData>
+            </a:graphic>
+          </wp:inline>
+        </w:drawing>
+      </w:r>
+    </w:p>
+    <w:p>
+      <w:pPr>
+        <w:pStyle w:val="Ttulo2"/>
+      </w:pPr>
+      <w:r>
+        <w:t>Creamos una base de datos en nuestro servidor de bases de datos mysql desde el PowerShell:</w:t>
+      </w:r>
+    </w:p>
+    <w:p>
+      <w:pPr>
+        <w:ind w:left="0" w:firstLine="0"/>
+      </w:pPr>
+      <w:r>
+        <w:drawing>
+          <wp:inline distT="0" distB="0" distL="0" distR="0" wp14:anchorId="0670E77A" wp14:editId="5731FBD7">
+            <wp:extent cx="6445885" cy="2396490"/>
+            <wp:effectExtent l="0" t="0" r="0" b="3810"/>
+            <wp:docPr id="1348068899" name="Imagen 1" descr="Texto&#10;&#10;El contenido generado por IA puede ser incorrecto."/>
+            <wp:cNvGraphicFramePr>
+              <a:graphicFrameLocks xmlns:a="http://schemas.openxmlformats.org/drawingml/2006/main" noChangeAspect="1"/>
+            </wp:cNvGraphicFramePr>
+            <a:graphic xmlns:a="http://schemas.openxmlformats.org/drawingml/2006/main">
+              <a:graphicData uri="http://schemas.openxmlformats.org/drawingml/2006/picture">
+                <pic:pic xmlns:pic="http://schemas.openxmlformats.org/drawingml/2006/picture">
+                  <pic:nvPicPr>
+                    <pic:cNvPr id="1348068899" name="Imagen 1" descr="Texto&#10;&#10;El contenido generado por IA puede ser incorrecto."/>
+                    <pic:cNvPicPr/>
+                  </pic:nvPicPr>
+                  <pic:blipFill>
+                    <a:blip r:embed="rId39"/>
+                    <a:stretch>
+                      <a:fillRect/>
+                    </a:stretch>
+                  </pic:blipFill>
+                  <pic:spPr>
+                    <a:xfrm>
+                      <a:off x="0" y="0"/>
+                      <a:ext cx="6445885" cy="2396490"/>
+                    </a:xfrm>
+                    <a:prstGeom prst="rect">
+                      <a:avLst/>
+                    </a:prstGeom>
+                  </pic:spPr>
+                </pic:pic>
+              </a:graphicData>
+            </a:graphic>
+          </wp:inline>
+        </w:drawing>
+      </w:r>
+    </w:p>
+    <w:p>
+      <w:pPr>
+        <w:ind w:left="0" w:firstLine="0"/>
+      </w:pPr>
+      <w:r>
+        <w:lastRenderedPageBreak/>
+        <w:drawing>
+          <wp:inline distT="0" distB="0" distL="0" distR="0" wp14:anchorId="0F0D3C60" wp14:editId="54F67C15">
+            <wp:extent cx="2076740" cy="2419688"/>
+            <wp:effectExtent l="0" t="0" r="0" b="0"/>
+            <wp:docPr id="1426256220" name="Imagen 1" descr="Texto&#10;&#10;El contenido generado por IA puede ser incorrecto."/>
+            <wp:cNvGraphicFramePr>
+              <a:graphicFrameLocks xmlns:a="http://schemas.openxmlformats.org/drawingml/2006/main" noChangeAspect="1"/>
+            </wp:cNvGraphicFramePr>
+            <a:graphic xmlns:a="http://schemas.openxmlformats.org/drawingml/2006/main">
+              <a:graphicData uri="http://schemas.openxmlformats.org/drawingml/2006/picture">
+                <pic:pic xmlns:pic="http://schemas.openxmlformats.org/drawingml/2006/picture">
+                  <pic:nvPicPr>
+                    <pic:cNvPr id="1426256220" name="Imagen 1" descr="Texto&#10;&#10;El contenido generado por IA puede ser incorrecto."/>
+                    <pic:cNvPicPr/>
+                  </pic:nvPicPr>
+                  <pic:blipFill>
+                    <a:blip r:embed="rId40"/>
+                    <a:stretch>
+                      <a:fillRect/>
+                    </a:stretch>
+                  </pic:blipFill>
+                  <pic:spPr>
+                    <a:xfrm>
+                      <a:off x="0" y="0"/>
+                      <a:ext cx="2076740" cy="2419688"/>
+                    </a:xfrm>
+                    <a:prstGeom prst="rect">
+                      <a:avLst/>
+                    </a:prstGeom>
+                  </pic:spPr>
+                </pic:pic>
+              </a:graphicData>
+            </a:graphic>
+          </wp:inline>
+        </w:drawing>
+      </w:r>
+    </w:p>
+    <w:p>
+      <w:pPr>
         <w:pStyle w:val="Ttulo2"/>
       </w:pPr>
       <w:r>
@@ -8700,23 +8286,7 @@
         </w:numPr>
       </w:pPr>
       <w:r>
-        <w:t>Pantallas de verificación (</w:t>
-      </w:r>
-      <w:proofErr w:type="spellStart"/>
-      <w:r>
-        <w:t>info.php</w:t>
-      </w:r>
-      <w:proofErr w:type="spellEnd"/>
-      <w:r>
-        <w:t xml:space="preserve"> y </w:t>
-      </w:r>
-      <w:proofErr w:type="spellStart"/>
-      <w:r>
-        <w:t>conexion.php</w:t>
-      </w:r>
-      <w:proofErr w:type="spellEnd"/>
-      <w:r>
-        <w:t>).</w:t>
+        <w:t>Pantallas de verificación (info.php y conexion.php).</w:t>
       </w:r>
     </w:p>
     <w:p>
@@ -8749,9 +8319,9 @@
       </w:r>
     </w:p>
     <w:sectPr>
-      <w:footerReference w:type="even" r:id="rId36"/>
-      <w:footerReference w:type="default" r:id="rId37"/>
-      <w:footerReference w:type="first" r:id="rId38"/>
+      <w:footerReference w:type="even" r:id="rId41"/>
+      <w:footerReference w:type="default" r:id="rId42"/>
+      <w:footerReference w:type="first" r:id="rId43"/>
       <w:pgSz w:w="11899" w:h="16838"/>
       <w:pgMar w:top="927" w:right="888" w:bottom="1066" w:left="860" w:header="720" w:footer="300" w:gutter="0"/>
       <w:cols w:space="720"/>
@@ -9965,7 +9535,6 @@
   <w:style w:type="character" w:default="1" w:styleId="Fuentedeprrafopredeter">
     <w:name w:val="Default Paragraph Font"/>
     <w:uiPriority w:val="1"/>
-    <w:semiHidden/>
     <w:unhideWhenUsed/>
   </w:style>
   <w:style w:type="table" w:default="1" w:styleId="Tablanormal">
